--- a/Tran Ly Nam CV - Java Developer.docx
+++ b/Tran Ly Nam CV - Java Developer.docx
@@ -1638,7 +1638,7 @@
           </mc:Choice>
           <mc:Fallback>
             <w:pict>
-              <v:group w14:anchorId="66AEE3C4" id="drawingObject1" o:spid="_x0000_s1026" style="position:absolute;margin-left:0;margin-top:-30pt;width:595pt;height:813.35pt;z-index:-251656704;mso-position-horizontal-relative:page" coordsize="75565,103294" o:gfxdata="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" o:allowincell="f">
+              <v:group w14:anchorId="0022A1ED" id="drawingObject1" o:spid="_x0000_s1026" style="position:absolute;margin-left:0;margin-top:-30pt;width:595pt;height:813.35pt;z-index:-251656704;mso-position-horizontal-relative:page" coordsize="75565,103294" o:gfxdata="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" o:allowincell="f">
                 <v:shape id="Shape 2" o:spid="_x0000_s1027" style="position:absolute;width:75559;height:103294;visibility:visible;mso-wrap-style:square;v-text-anchor:top" coordsize="7555990,10329440" o:gfxdata="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" path="m,l,10329440r7555990,l7555990,,,xe" stroked="f">
                   <v:path arrowok="t" textboxrect="0,0,7555990,10329440"/>
                 </v:shape>
@@ -2572,14 +2572,7 @@
           <w:rFonts w:ascii="Arial" w:eastAsia="SXQIR+PromptLight" w:hAnsi="Arial" w:cs="Arial"/>
           <w:color w:val="000000"/>
         </w:rPr>
-        <w:t>Term Project. GPA: 8.</w:t>
-      </w:r>
-      <w:r>
-        <w:rPr>
-          <w:rFonts w:ascii="Arial" w:eastAsia="SXQIR+PromptLight" w:hAnsi="Arial" w:cs="Arial"/>
-          <w:color w:val="000000"/>
-        </w:rPr>
-        <w:t>5</w:t>
+        <w:t>Term Project. GPA: 8.5</w:t>
       </w:r>
     </w:p>
     <w:p>
@@ -2839,14 +2832,7 @@
           <w:rFonts w:ascii="Arial" w:eastAsia="SXQIR+PromptLight" w:hAnsi="Arial" w:cs="Arial"/>
           <w:color w:val="000000"/>
         </w:rPr>
-        <w:t xml:space="preserve">. </w:t>
-      </w:r>
-      <w:r>
-        <w:rPr>
-          <w:rFonts w:ascii="Arial" w:eastAsia="SXQIR+PromptLight" w:hAnsi="Arial" w:cs="Arial"/>
-          <w:color w:val="000000"/>
-        </w:rPr>
-        <w:t>S</w:t>
+        <w:t>. S</w:t>
       </w:r>
       <w:r>
         <w:rPr>
@@ -3400,7 +3386,7 @@
         <mc:AlternateContent>
           <mc:Choice Requires="wpg">
             <w:drawing>
-              <wp:anchor distT="0" distB="0" distL="114300" distR="114300" simplePos="0" relativeHeight="251658752" behindDoc="1" locked="0" layoutInCell="0" allowOverlap="1" wp14:anchorId="5A26A989" wp14:editId="780F9E0F">
+              <wp:anchor distT="0" distB="0" distL="114300" distR="114300" simplePos="0" relativeHeight="251657728" behindDoc="1" locked="0" layoutInCell="0" allowOverlap="1" wp14:anchorId="5A26A989" wp14:editId="780F9E0F">
                 <wp:simplePos x="0" y="0"/>
                 <wp:positionH relativeFrom="page">
                   <wp:posOffset>0</wp:posOffset>
@@ -4350,7 +4336,7 @@
           </mc:Choice>
           <mc:Fallback>
             <w:pict>
-              <v:group w14:anchorId="0901CD63" id="drawingObject19" o:spid="_x0000_s1026" style="position:absolute;margin-left:0;margin-top:-12.75pt;width:594.95pt;height:786pt;z-index:-251657728;mso-position-horizontal-relative:page" coordsize="75559,99822" o:gfxdata="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" o:allowincell="f">
+              <v:group w14:anchorId="497E4BEB" id="drawingObject19" o:spid="_x0000_s1026" style="position:absolute;margin-left:0;margin-top:-12.75pt;width:594.95pt;height:786pt;z-index:-251658752;mso-position-horizontal-relative:page" coordsize="75559,99822" o:gfxdata="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" o:allowincell="f">
                 <v:shape id="Shape 20" o:spid="_x0000_s1027" style="position:absolute;width:75559;height:99822;visibility:visible;mso-wrap-style:square;v-text-anchor:top" coordsize="7555990,9982200" o:gfxdata="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" path="m,l,9982200r7555990,l7555990,,,xe" stroked="f">
                   <v:path arrowok="t" textboxrect="0,0,7555990,9982200"/>
                 </v:shape>
@@ -4704,7 +4690,7 @@
       <w:pPr>
         <w:widowControl w:val="0"/>
         <w:spacing w:line="276" w:lineRule="auto"/>
-        <w:ind w:left="142" w:right="-135"/>
+        <w:ind w:right="-135"/>
         <w:rPr>
           <w:rFonts w:ascii="Arial" w:hAnsi="Arial" w:cs="Arial"/>
           <w:color w:val="FFFFFF"/>
@@ -4980,26 +4966,6 @@
         <w:widowControl w:val="0"/>
         <w:spacing w:line="276" w:lineRule="auto"/>
         <w:ind w:right="-58"/>
-        <w:rPr>
-          <w:rFonts w:ascii="Arial" w:hAnsi="Arial" w:cs="Arial"/>
-          <w:color w:val="333333"/>
-          <w:sz w:val="21"/>
-          <w:szCs w:val="21"/>
-        </w:rPr>
-      </w:pPr>
-      <w:r>
-        <w:rPr>
-          <w:rFonts w:ascii="Arial" w:eastAsia="SXQIR+PromptLight" w:hAnsi="Arial" w:cs="Arial"/>
-          <w:color w:val="000000"/>
-          <w:sz w:val="21"/>
-          <w:szCs w:val="21"/>
-        </w:rPr>
-        <w:t>Funix Hannah Mobile: 0706168094</w:t>
-      </w:r>
-    </w:p>
-    <w:p>
-      <w:pPr>
-        <w:spacing w:line="276" w:lineRule="auto"/>
         <w:rPr>
           <w:rFonts w:ascii="Arial" w:hAnsi="Arial" w:cs="Arial"/>
         </w:rPr>
@@ -5013,6 +4979,15 @@
           </w:cols>
         </w:sectPr>
       </w:pPr>
+      <w:r>
+        <w:rPr>
+          <w:rFonts w:ascii="Arial" w:eastAsia="SXQIR+PromptLight" w:hAnsi="Arial" w:cs="Arial"/>
+          <w:color w:val="000000"/>
+          <w:sz w:val="21"/>
+          <w:szCs w:val="21"/>
+        </w:rPr>
+        <w:t>Funix Hannah Mobile: 0706168094</w:t>
+      </w:r>
     </w:p>
     <w:p>
       <w:pPr>
@@ -5084,13 +5059,15 @@
     <w:p>
       <w:pPr>
         <w:widowControl w:val="0"/>
-        <w:spacing w:line="274" w:lineRule="auto"/>
+        <w:spacing w:before="240" w:line="276" w:lineRule="auto"/>
         <w:ind w:right="1859"/>
         <w:rPr>
-          <w:rFonts w:ascii="Arial" w:hAnsi="Arial" w:cs="Arial"/>
-          <w:color w:val="333333"/>
-          <w:sz w:val="18"/>
-          <w:szCs w:val="18"/>
+          <w:rFonts w:ascii="Arial" w:eastAsia="SXQIR+PromptLight" w:hAnsi="Arial" w:cs="Arial"/>
+          <w:b/>
+          <w:bCs/>
+          <w:color w:val="000000"/>
+          <w:sz w:val="21"/>
+          <w:szCs w:val="21"/>
         </w:rPr>
       </w:pPr>
       <w:r>
@@ -5124,44 +5101,81 @@
         </w:rPr>
         <w:t xml:space="preserve">Building a website: </w:t>
       </w:r>
-      <w:r>
-        <w:rPr>
-          <w:rFonts w:ascii="Arial" w:eastAsia="SXQIR+PromptLight" w:hAnsi="Arial" w:cs="Arial"/>
-          <w:b/>
-          <w:bCs/>
+    </w:p>
+    <w:p>
+      <w:pPr>
+        <w:widowControl w:val="0"/>
+        <w:spacing w:line="276" w:lineRule="auto"/>
+        <w:ind w:right="1859"/>
+        <w:rPr>
+          <w:rFonts w:ascii="Arial" w:eastAsia="SXQIR+PromptLight" w:hAnsi="Arial" w:cs="Arial"/>
+          <w:i/>
+          <w:iCs/>
           <w:color w:val="000000"/>
           <w:sz w:val="18"/>
           <w:szCs w:val="18"/>
         </w:rPr>
-        <w:t>May 25</w:t>
-      </w:r>
-      <w:r>
-        <w:rPr>
-          <w:rFonts w:ascii="Arial" w:eastAsia="PXDMF+Prompt" w:hAnsi="Arial" w:cs="Arial"/>
-          <w:b/>
-          <w:bCs/>
+      </w:pPr>
+      <w:r>
+        <w:rPr>
+          <w:rFonts w:ascii="Arial" w:eastAsia="SXQIR+PromptLight" w:hAnsi="Arial" w:cs="Arial"/>
+          <w:i/>
+          <w:iCs/>
           <w:color w:val="000000"/>
           <w:sz w:val="18"/>
           <w:szCs w:val="18"/>
         </w:rPr>
-        <w:t>-</w:t>
-      </w:r>
-      <w:r>
-        <w:rPr>
-          <w:rFonts w:ascii="Arial" w:eastAsia="SXQIR+PromptLight" w:hAnsi="Arial" w:cs="Arial"/>
-          <w:b/>
-          <w:bCs/>
+        <w:t>May 25</w:t>
+      </w:r>
+      <w:r>
+        <w:rPr>
+          <w:rFonts w:ascii="Arial" w:eastAsia="SXQIR+PromptLight" w:hAnsi="Arial" w:cs="Arial"/>
+          <w:i/>
+          <w:iCs/>
           <w:color w:val="000000"/>
           <w:sz w:val="18"/>
           <w:szCs w:val="18"/>
         </w:rPr>
+        <w:t xml:space="preserve"> </w:t>
+      </w:r>
+      <w:r>
+        <w:rPr>
+          <w:rFonts w:ascii="Arial" w:eastAsia="SXQIR+PromptLight" w:hAnsi="Arial" w:cs="Arial"/>
+          <w:i/>
+          <w:iCs/>
+          <w:color w:val="000000"/>
+          <w:sz w:val="18"/>
+          <w:szCs w:val="18"/>
+        </w:rPr>
+        <w:t>-</w:t>
+      </w:r>
+      <w:r>
+        <w:rPr>
+          <w:rFonts w:ascii="Arial" w:eastAsia="SXQIR+PromptLight" w:hAnsi="Arial" w:cs="Arial"/>
+          <w:i/>
+          <w:iCs/>
+          <w:color w:val="000000"/>
+          <w:sz w:val="18"/>
+          <w:szCs w:val="18"/>
+        </w:rPr>
+        <w:t xml:space="preserve"> </w:t>
+      </w:r>
+      <w:r>
+        <w:rPr>
+          <w:rFonts w:ascii="Arial" w:eastAsia="SXQIR+PromptLight" w:hAnsi="Arial" w:cs="Arial"/>
+          <w:i/>
+          <w:iCs/>
+          <w:color w:val="000000"/>
+          <w:sz w:val="18"/>
+          <w:szCs w:val="18"/>
+        </w:rPr>
         <w:t>May 29</w:t>
       </w:r>
     </w:p>
     <w:p>
       <w:pPr>
         <w:widowControl w:val="0"/>
-        <w:spacing w:before="47" w:line="204" w:lineRule="auto"/>
+        <w:spacing w:before="47" w:line="276" w:lineRule="auto"/>
         <w:ind w:right="-20"/>
         <w:rPr>
           <w:rFonts w:ascii="Arial" w:hAnsi="Arial" w:cs="Arial"/>
@@ -5183,7 +5197,7 @@
     <w:p>
       <w:pPr>
         <w:widowControl w:val="0"/>
-        <w:spacing w:line="204" w:lineRule="auto"/>
+        <w:spacing w:line="276" w:lineRule="auto"/>
         <w:ind w:left="878" w:right="596" w:hanging="878"/>
         <w:rPr>
           <w:rFonts w:ascii="Arial" w:eastAsia="SXQIR+PromptLight" w:hAnsi="Arial" w:cs="Arial"/>
@@ -5214,8 +5228,8 @@
     <w:p>
       <w:pPr>
         <w:widowControl w:val="0"/>
-        <w:spacing w:line="204" w:lineRule="auto"/>
-        <w:ind w:left="878" w:right="596" w:hanging="311"/>
+        <w:spacing w:line="276" w:lineRule="auto"/>
+        <w:ind w:left="878" w:right="596" w:hanging="158"/>
         <w:rPr>
           <w:rFonts w:ascii="Arial" w:eastAsia="SXQIR+PromptLight" w:hAnsi="Arial" w:cs="Arial"/>
           <w:color w:val="000000"/>
@@ -5240,25 +5254,7 @@
             <w:sz w:val="21"/>
             <w:szCs w:val="21"/>
           </w:rPr>
-          <w:t>https://github.com/lyna</w:t>
-        </w:r>
-        <w:r>
-          <w:rPr>
-            <w:rFonts w:ascii="Arial" w:eastAsia="SXQIR+PromptLight" w:hAnsi="Arial" w:cs="Arial"/>
-            <w:color w:val="000000"/>
-            <w:sz w:val="21"/>
-            <w:szCs w:val="21"/>
-          </w:rPr>
-          <w:t>m</w:t>
-        </w:r>
-        <w:r>
-          <w:rPr>
-            <w:rFonts w:ascii="Arial" w:eastAsia="SXQIR+PromptLight" w:hAnsi="Arial" w:cs="Arial"/>
-            <w:color w:val="000000"/>
-            <w:sz w:val="21"/>
-            <w:szCs w:val="21"/>
-          </w:rPr>
-          <w:t>88/Web-Design</w:t>
+          <w:t>https://github.com/lynam88/Web-Design</w:t>
         </w:r>
       </w:hyperlink>
       <w:r>
@@ -5274,8 +5270,8 @@
     <w:p>
       <w:pPr>
         <w:widowControl w:val="0"/>
-        <w:spacing w:line="204" w:lineRule="auto"/>
-        <w:ind w:left="878" w:right="596" w:hanging="311"/>
+        <w:spacing w:line="276" w:lineRule="auto"/>
+        <w:ind w:left="878" w:right="596" w:hanging="158"/>
         <w:rPr>
           <w:rFonts w:ascii="Arial" w:hAnsi="Arial" w:cs="Arial"/>
           <w:color w:val="333333"/>
@@ -5283,6 +5279,15 @@
           <w:szCs w:val="21"/>
         </w:rPr>
       </w:pPr>
+      <w:r>
+        <w:rPr>
+          <w:rFonts w:ascii="Arial" w:eastAsia="SXQIR+PromptLight" w:hAnsi="Arial" w:cs="Arial"/>
+          <w:color w:val="000000"/>
+          <w:sz w:val="21"/>
+          <w:szCs w:val="21"/>
+        </w:rPr>
+        <w:t xml:space="preserve"> </w:t>
+      </w:r>
       <w:r>
         <w:rPr>
           <w:rFonts w:ascii="Arial" w:eastAsia="SXQIR+PromptLight" w:hAnsi="Arial" w:cs="Arial"/>
@@ -5307,7 +5312,7 @@
     <w:p>
       <w:pPr>
         <w:widowControl w:val="0"/>
-        <w:spacing w:line="274" w:lineRule="auto"/>
+        <w:spacing w:line="276" w:lineRule="auto"/>
         <w:ind w:right="441"/>
         <w:rPr>
           <w:rFonts w:ascii="Arial" w:eastAsia="PXDMF+Prompt" w:hAnsi="Arial" w:cs="Arial"/>
@@ -5322,8 +5327,56 @@
     <w:p>
       <w:pPr>
         <w:widowControl w:val="0"/>
-        <w:spacing w:line="274" w:lineRule="auto"/>
+        <w:spacing w:line="276" w:lineRule="auto"/>
         <w:ind w:right="441"/>
+        <w:rPr>
+          <w:rFonts w:ascii="Arial" w:eastAsia="SXQIR+PromptLight" w:hAnsi="Arial" w:cs="Arial"/>
+          <w:b/>
+          <w:bCs/>
+          <w:color w:val="000000"/>
+          <w:sz w:val="21"/>
+          <w:szCs w:val="21"/>
+        </w:rPr>
+      </w:pPr>
+      <w:r>
+        <w:rPr>
+          <w:rFonts w:ascii="Arial" w:eastAsia="PXDMF+Prompt" w:hAnsi="Arial" w:cs="Arial"/>
+          <w:b/>
+          <w:bCs/>
+          <w:color w:val="000000"/>
+          <w:sz w:val="21"/>
+          <w:szCs w:val="21"/>
+        </w:rPr>
+        <w:t>2</w:t>
+      </w:r>
+      <w:r>
+        <w:rPr>
+          <w:rFonts w:ascii="Arial" w:eastAsia="SXQIR+PromptLight" w:hAnsi="Arial" w:cs="Arial"/>
+          <w:b/>
+          <w:bCs/>
+          <w:color w:val="000000"/>
+          <w:sz w:val="21"/>
+          <w:szCs w:val="21"/>
+        </w:rPr>
+        <w:t>.</w:t>
+      </w:r>
+      <w:r>
+        <w:rPr>
+          <w:rFonts w:ascii="Arial" w:eastAsia="SXQIR+PromptLight" w:hAnsi="Arial" w:cs="Arial"/>
+          <w:b/>
+          <w:bCs/>
+          <w:color w:val="000000"/>
+          <w:sz w:val="21"/>
+          <w:szCs w:val="21"/>
+        </w:rPr>
+        <w:t xml:space="preserve"> Developing a news application: </w:t>
+      </w:r>
+    </w:p>
+    <w:p>
+      <w:pPr>
+        <w:widowControl w:val="0"/>
+        <w:spacing w:line="276" w:lineRule="auto"/>
+        <w:ind w:right="1859"/>
         <w:rPr>
           <w:rFonts w:ascii="Arial" w:hAnsi="Arial" w:cs="Arial"/>
           <w:color w:val="333333"/>
@@ -5333,42 +5386,9 @@
       </w:pPr>
       <w:r>
         <w:rPr>
-          <w:rFonts w:ascii="Arial" w:eastAsia="PXDMF+Prompt" w:hAnsi="Arial" w:cs="Arial"/>
-          <w:b/>
-          <w:bCs/>
-          <w:color w:val="000000"/>
-          <w:sz w:val="21"/>
-          <w:szCs w:val="21"/>
-        </w:rPr>
-        <w:t>2</w:t>
-      </w:r>
-      <w:r>
-        <w:rPr>
-          <w:rFonts w:ascii="Arial" w:eastAsia="SXQIR+PromptLight" w:hAnsi="Arial" w:cs="Arial"/>
-          <w:b/>
-          <w:bCs/>
-          <w:color w:val="000000"/>
-          <w:sz w:val="21"/>
-          <w:szCs w:val="21"/>
-        </w:rPr>
-        <w:t>.</w:t>
-      </w:r>
-      <w:r>
-        <w:rPr>
-          <w:rFonts w:ascii="Arial" w:eastAsia="SXQIR+PromptLight" w:hAnsi="Arial" w:cs="Arial"/>
-          <w:b/>
-          <w:bCs/>
-          <w:color w:val="000000"/>
-          <w:sz w:val="21"/>
-          <w:szCs w:val="21"/>
-        </w:rPr>
-        <w:t xml:space="preserve"> Developing a news application: </w:t>
-      </w:r>
-      <w:r>
-        <w:rPr>
-          <w:rFonts w:ascii="Arial" w:eastAsia="SXQIR+PromptLight" w:hAnsi="Arial" w:cs="Arial"/>
-          <w:b/>
-          <w:bCs/>
+          <w:rFonts w:ascii="Arial" w:eastAsia="SXQIR+PromptLight" w:hAnsi="Arial" w:cs="Arial"/>
+          <w:i/>
+          <w:iCs/>
           <w:color w:val="000000"/>
           <w:sz w:val="18"/>
           <w:szCs w:val="18"/>
@@ -5378,8 +5398,8 @@
       <w:r>
         <w:rPr>
           <w:rFonts w:ascii="Arial" w:eastAsia="SXQIR+PromptLight" w:hAnsi="Arial" w:cs="Arial"/>
-          <w:b/>
-          <w:bCs/>
+          <w:i/>
+          <w:iCs/>
           <w:color w:val="000000"/>
           <w:sz w:val="18"/>
           <w:szCs w:val="18"/>
@@ -5389,8 +5409,8 @@
       <w:r>
         <w:rPr>
           <w:rFonts w:ascii="Arial" w:eastAsia="SXQIR+PromptLight" w:hAnsi="Arial" w:cs="Arial"/>
-          <w:b/>
-          <w:bCs/>
+          <w:i/>
+          <w:iCs/>
           <w:color w:val="000000"/>
           <w:sz w:val="18"/>
           <w:szCs w:val="18"/>
@@ -5399,20 +5419,20 @@
       </w:r>
       <w:r>
         <w:rPr>
-          <w:rFonts w:ascii="Arial" w:eastAsia="PXDMF+Prompt" w:hAnsi="Arial" w:cs="Arial"/>
-          <w:b/>
-          <w:bCs/>
+          <w:rFonts w:ascii="Arial" w:eastAsia="SXQIR+PromptLight" w:hAnsi="Arial" w:cs="Arial"/>
+          <w:i/>
+          <w:iCs/>
           <w:color w:val="000000"/>
           <w:sz w:val="18"/>
           <w:szCs w:val="18"/>
         </w:rPr>
-        <w:t>–</w:t>
-      </w:r>
-      <w:r>
-        <w:rPr>
-          <w:rFonts w:ascii="Arial" w:eastAsia="SXQIR+PromptLight" w:hAnsi="Arial" w:cs="Arial"/>
-          <w:b/>
-          <w:bCs/>
+        <w:t xml:space="preserve"> - </w:t>
+      </w:r>
+      <w:r>
+        <w:rPr>
+          <w:rFonts w:ascii="Arial" w:eastAsia="SXQIR+PromptLight" w:hAnsi="Arial" w:cs="Arial"/>
+          <w:i/>
+          <w:iCs/>
           <w:color w:val="000000"/>
           <w:sz w:val="18"/>
           <w:szCs w:val="18"/>
@@ -5422,8 +5442,8 @@
       <w:r>
         <w:rPr>
           <w:rFonts w:ascii="Arial" w:eastAsia="SXQIR+PromptLight" w:hAnsi="Arial" w:cs="Arial"/>
-          <w:b/>
-          <w:bCs/>
+          <w:i/>
+          <w:iCs/>
           <w:color w:val="000000"/>
           <w:sz w:val="18"/>
           <w:szCs w:val="18"/>
@@ -5433,8 +5453,8 @@
       <w:r>
         <w:rPr>
           <w:rFonts w:ascii="Arial" w:eastAsia="SXQIR+PromptLight" w:hAnsi="Arial" w:cs="Arial"/>
-          <w:b/>
-          <w:bCs/>
+          <w:i/>
+          <w:iCs/>
           <w:color w:val="000000"/>
           <w:sz w:val="18"/>
           <w:szCs w:val="18"/>
@@ -5445,8 +5465,8 @@
     <w:p>
       <w:pPr>
         <w:widowControl w:val="0"/>
-        <w:spacing w:before="46" w:line="204" w:lineRule="auto"/>
-        <w:ind w:left="1418" w:right="-78" w:hanging="1418"/>
+        <w:spacing w:before="46" w:line="276" w:lineRule="auto"/>
+        <w:ind w:left="1418" w:right="299" w:hanging="1418"/>
         <w:rPr>
           <w:rFonts w:ascii="Arial" w:eastAsia="SXQIR+PromptLight" w:hAnsi="Arial" w:cs="Arial"/>
           <w:color w:val="000000"/>
@@ -5479,13 +5499,31 @@
           <w:sz w:val="21"/>
           <w:szCs w:val="21"/>
         </w:rPr>
-        <w:t>: HTML, CSS, JavaScript, jQuery and Bootstrap.</w:t>
-      </w:r>
-    </w:p>
-    <w:p>
-      <w:pPr>
-        <w:widowControl w:val="0"/>
-        <w:spacing w:before="46" w:line="204" w:lineRule="auto"/>
+        <w:t xml:space="preserve">: </w:t>
+      </w:r>
+      <w:r>
+        <w:rPr>
+          <w:rFonts w:ascii="Arial" w:eastAsia="SXQIR+PromptLight" w:hAnsi="Arial" w:cs="Arial"/>
+          <w:color w:val="000000"/>
+          <w:sz w:val="21"/>
+          <w:szCs w:val="21"/>
+        </w:rPr>
+        <w:tab/>
+      </w:r>
+      <w:r>
+        <w:rPr>
+          <w:rFonts w:ascii="Arial" w:eastAsia="SXQIR+PromptLight" w:hAnsi="Arial" w:cs="Arial"/>
+          <w:color w:val="000000"/>
+          <w:sz w:val="21"/>
+          <w:szCs w:val="21"/>
+        </w:rPr>
+        <w:t>HTML, CSS, JavaScript, jQuery and Bootstrap.</w:t>
+      </w:r>
+    </w:p>
+    <w:p>
+      <w:pPr>
+        <w:widowControl w:val="0"/>
+        <w:spacing w:before="46" w:line="276" w:lineRule="auto"/>
         <w:ind w:right="-78"/>
         <w:rPr>
           <w:rFonts w:ascii="Arial" w:hAnsi="Arial" w:cs="Arial"/>
@@ -5501,7 +5539,16 @@
           <w:sz w:val="21"/>
           <w:szCs w:val="21"/>
         </w:rPr>
-        <w:t xml:space="preserve">- Link: </w:t>
+        <w:t>- Link:</w:t>
+      </w:r>
+      <w:r>
+        <w:rPr>
+          <w:rFonts w:ascii="Arial" w:eastAsia="SXQIR+PromptLight" w:hAnsi="Arial" w:cs="Arial"/>
+          <w:color w:val="000000"/>
+          <w:sz w:val="21"/>
+          <w:szCs w:val="21"/>
+        </w:rPr>
+        <w:tab/>
       </w:r>
       <w:hyperlink r:id="rId14">
         <w:r>
@@ -5517,7 +5564,7 @@
     </w:p>
     <w:p>
       <w:pPr>
-        <w:spacing w:after="60" w:line="240" w:lineRule="exact"/>
+        <w:spacing w:after="60" w:line="276" w:lineRule="auto"/>
         <w:rPr>
           <w:rFonts w:ascii="Arial" w:hAnsi="Arial" w:cs="Arial"/>
           <w:sz w:val="24"/>
@@ -5528,13 +5575,15 @@
     <w:p>
       <w:pPr>
         <w:widowControl w:val="0"/>
-        <w:spacing w:line="274" w:lineRule="auto"/>
+        <w:spacing w:line="276" w:lineRule="auto"/>
         <w:ind w:right="441"/>
         <w:rPr>
-          <w:rFonts w:ascii="Arial" w:hAnsi="Arial" w:cs="Arial"/>
-          <w:color w:val="333333"/>
-          <w:sz w:val="18"/>
-          <w:szCs w:val="18"/>
+          <w:rFonts w:ascii="Arial" w:eastAsia="SXQIR+PromptLight" w:hAnsi="Arial" w:cs="Arial"/>
+          <w:b/>
+          <w:bCs/>
+          <w:color w:val="000000"/>
+          <w:sz w:val="21"/>
+          <w:szCs w:val="21"/>
         </w:rPr>
       </w:pPr>
       <w:r>
@@ -5599,88 +5648,103 @@
         </w:rPr>
         <w:t xml:space="preserve">resource app: </w:t>
       </w:r>
-      <w:r>
-        <w:rPr>
-          <w:rFonts w:ascii="Arial" w:eastAsia="SXQIR+PromptLight" w:hAnsi="Arial" w:cs="Arial"/>
-          <w:b/>
-          <w:bCs/>
+    </w:p>
+    <w:p>
+      <w:pPr>
+        <w:widowControl w:val="0"/>
+        <w:spacing w:line="276" w:lineRule="auto"/>
+        <w:ind w:right="1859"/>
+        <w:rPr>
+          <w:rFonts w:ascii="Arial" w:eastAsia="SXQIR+PromptLight" w:hAnsi="Arial" w:cs="Arial"/>
+          <w:i/>
+          <w:iCs/>
           <w:color w:val="000000"/>
           <w:sz w:val="18"/>
           <w:szCs w:val="18"/>
         </w:rPr>
-        <w:t>Jul</w:t>
-      </w:r>
-      <w:r>
-        <w:rPr>
-          <w:rFonts w:ascii="Arial" w:eastAsia="SXQIR+PromptLight" w:hAnsi="Arial" w:cs="Arial"/>
-          <w:b/>
-          <w:bCs/>
+      </w:pPr>
+      <w:r>
+        <w:rPr>
+          <w:rFonts w:ascii="Arial" w:eastAsia="SXQIR+PromptLight" w:hAnsi="Arial" w:cs="Arial"/>
+          <w:i/>
+          <w:iCs/>
           <w:color w:val="000000"/>
           <w:sz w:val="18"/>
           <w:szCs w:val="18"/>
         </w:rPr>
-        <w:t>.</w:t>
-      </w:r>
-      <w:r>
-        <w:rPr>
-          <w:rFonts w:ascii="Arial" w:eastAsia="SXQIR+PromptLight" w:hAnsi="Arial" w:cs="Arial"/>
-          <w:b/>
-          <w:bCs/>
+        <w:t>Jul</w:t>
+      </w:r>
+      <w:r>
+        <w:rPr>
+          <w:rFonts w:ascii="Arial" w:eastAsia="SXQIR+PromptLight" w:hAnsi="Arial" w:cs="Arial"/>
+          <w:i/>
+          <w:iCs/>
           <w:color w:val="000000"/>
           <w:sz w:val="18"/>
           <w:szCs w:val="18"/>
         </w:rPr>
-        <w:t xml:space="preserve"> 21</w:t>
-      </w:r>
-      <w:r>
-        <w:rPr>
-          <w:rFonts w:ascii="Arial" w:eastAsia="PXDMF+Prompt" w:hAnsi="Arial" w:cs="Arial"/>
-          <w:b/>
-          <w:bCs/>
+        <w:t>.</w:t>
+      </w:r>
+      <w:r>
+        <w:rPr>
+          <w:rFonts w:ascii="Arial" w:eastAsia="SXQIR+PromptLight" w:hAnsi="Arial" w:cs="Arial"/>
+          <w:i/>
+          <w:iCs/>
           <w:color w:val="000000"/>
           <w:sz w:val="18"/>
           <w:szCs w:val="18"/>
         </w:rPr>
-        <w:t>–</w:t>
-      </w:r>
-      <w:r>
-        <w:rPr>
-          <w:rFonts w:ascii="Arial" w:eastAsia="SXQIR+PromptLight" w:hAnsi="Arial" w:cs="Arial"/>
-          <w:b/>
-          <w:bCs/>
+        <w:t xml:space="preserve"> 21</w:t>
+      </w:r>
+      <w:r>
+        <w:rPr>
+          <w:rFonts w:ascii="Arial" w:eastAsia="SXQIR+PromptLight" w:hAnsi="Arial" w:cs="Arial"/>
+          <w:i/>
+          <w:iCs/>
           <w:color w:val="000000"/>
           <w:sz w:val="18"/>
           <w:szCs w:val="18"/>
         </w:rPr>
-        <w:t>Jul</w:t>
-      </w:r>
-      <w:r>
-        <w:rPr>
-          <w:rFonts w:ascii="Arial" w:eastAsia="SXQIR+PromptLight" w:hAnsi="Arial" w:cs="Arial"/>
-          <w:b/>
-          <w:bCs/>
+        <w:t xml:space="preserve"> - </w:t>
+      </w:r>
+      <w:r>
+        <w:rPr>
+          <w:rFonts w:ascii="Arial" w:eastAsia="SXQIR+PromptLight" w:hAnsi="Arial" w:cs="Arial"/>
+          <w:i/>
+          <w:iCs/>
           <w:color w:val="000000"/>
           <w:sz w:val="18"/>
           <w:szCs w:val="18"/>
         </w:rPr>
-        <w:t>.</w:t>
-      </w:r>
-      <w:r>
-        <w:rPr>
-          <w:rFonts w:ascii="Arial" w:eastAsia="SXQIR+PromptLight" w:hAnsi="Arial" w:cs="Arial"/>
-          <w:b/>
-          <w:bCs/>
+        <w:t>Jul</w:t>
+      </w:r>
+      <w:r>
+        <w:rPr>
+          <w:rFonts w:ascii="Arial" w:eastAsia="SXQIR+PromptLight" w:hAnsi="Arial" w:cs="Arial"/>
+          <w:i/>
+          <w:iCs/>
           <w:color w:val="000000"/>
           <w:sz w:val="18"/>
           <w:szCs w:val="18"/>
         </w:rPr>
+        <w:t>.</w:t>
+      </w:r>
+      <w:r>
+        <w:rPr>
+          <w:rFonts w:ascii="Arial" w:eastAsia="SXQIR+PromptLight" w:hAnsi="Arial" w:cs="Arial"/>
+          <w:i/>
+          <w:iCs/>
+          <w:color w:val="000000"/>
+          <w:sz w:val="18"/>
+          <w:szCs w:val="18"/>
+        </w:rPr>
         <w:t xml:space="preserve"> 25</w:t>
       </w:r>
     </w:p>
     <w:p>
       <w:pPr>
         <w:widowControl w:val="0"/>
-        <w:spacing w:before="47" w:line="204" w:lineRule="auto"/>
+        <w:spacing w:before="47" w:line="276" w:lineRule="auto"/>
         <w:ind w:right="-20"/>
         <w:rPr>
           <w:rFonts w:ascii="Arial" w:hAnsi="Arial" w:cs="Arial"/>
@@ -5702,7 +5766,7 @@
     <w:p>
       <w:pPr>
         <w:widowControl w:val="0"/>
-        <w:spacing w:line="240" w:lineRule="auto"/>
+        <w:spacing w:line="276" w:lineRule="auto"/>
         <w:ind w:right="-20"/>
         <w:rPr>
           <w:rFonts w:ascii="Arial" w:hAnsi="Arial" w:cs="Arial"/>
@@ -5719,6 +5783,15 @@
           <w:szCs w:val="21"/>
         </w:rPr>
         <w:t xml:space="preserve">- Link: </w:t>
+      </w:r>
+      <w:r>
+        <w:rPr>
+          <w:rFonts w:ascii="Arial" w:eastAsia="SXQIR+PromptLight" w:hAnsi="Arial" w:cs="Arial"/>
+          <w:color w:val="000000"/>
+          <w:sz w:val="21"/>
+          <w:szCs w:val="21"/>
+        </w:rPr>
+        <w:tab/>
       </w:r>
       <w:hyperlink r:id="rId15">
         <w:r>
@@ -5734,7 +5807,7 @@
     </w:p>
     <w:p>
       <w:pPr>
-        <w:spacing w:after="10" w:line="200" w:lineRule="exact"/>
+        <w:spacing w:after="10" w:line="276" w:lineRule="auto"/>
         <w:rPr>
           <w:rFonts w:ascii="Arial" w:hAnsi="Arial" w:cs="Arial"/>
         </w:rPr>
@@ -5749,8 +5822,8 @@
     <w:p>
       <w:pPr>
         <w:widowControl w:val="0"/>
-        <w:spacing w:before="240" w:line="276" w:lineRule="auto"/>
-        <w:ind w:left="142" w:right="-20"/>
+        <w:spacing w:before="120" w:line="276" w:lineRule="auto"/>
+        <w:ind w:left="142" w:right="-23"/>
         <w:rPr>
           <w:rFonts w:ascii="Arial" w:hAnsi="Arial" w:cs="Arial"/>
           <w:color w:val="FFFFFF"/>
@@ -5770,7 +5843,7 @@
     </w:p>
     <w:p>
       <w:pPr>
-        <w:spacing w:after="34" w:line="240" w:lineRule="exact"/>
+        <w:spacing w:after="34" w:line="276" w:lineRule="auto"/>
         <w:rPr>
           <w:rFonts w:ascii="Arial" w:hAnsi="Arial" w:cs="Arial"/>
           <w:sz w:val="24"/>
@@ -5781,11 +5854,13 @@
     <w:p>
       <w:pPr>
         <w:widowControl w:val="0"/>
-        <w:spacing w:line="240" w:lineRule="auto"/>
+        <w:spacing w:line="276" w:lineRule="auto"/>
         <w:ind w:right="-71"/>
         <w:rPr>
-          <w:rFonts w:ascii="Arial" w:hAnsi="Arial" w:cs="Arial"/>
-          <w:color w:val="333333"/>
+          <w:rFonts w:ascii="Arial" w:eastAsia="SXQIR+PromptLight" w:hAnsi="Arial" w:cs="Arial"/>
+          <w:b/>
+          <w:bCs/>
+          <w:color w:val="000000"/>
           <w:sz w:val="21"/>
           <w:szCs w:val="21"/>
         </w:rPr>
@@ -5828,7 +5903,7 @@
           <w:sz w:val="21"/>
           <w:szCs w:val="21"/>
         </w:rPr>
-        <w:t>SQL</w:t>
+        <w:t xml:space="preserve">SQL </w:t>
       </w:r>
       <w:r>
         <w:rPr>
@@ -5839,81 +5914,129 @@
           <w:sz w:val="21"/>
           <w:szCs w:val="21"/>
         </w:rPr>
-        <w:t xml:space="preserve"> </w:t>
-      </w:r>
-      <w:r>
-        <w:rPr>
-          <w:rFonts w:ascii="Arial" w:eastAsia="SXQIR+PromptLight" w:hAnsi="Arial" w:cs="Arial"/>
-          <w:b/>
-          <w:bCs/>
-          <w:color w:val="000000"/>
-          <w:sz w:val="21"/>
-          <w:szCs w:val="21"/>
-        </w:rPr>
         <w:t xml:space="preserve">Query Data: </w:t>
       </w:r>
-      <w:r>
-        <w:rPr>
-          <w:rFonts w:ascii="Arial" w:eastAsia="SXQIR+PromptLight" w:hAnsi="Arial" w:cs="Arial"/>
-          <w:b/>
-          <w:bCs/>
+    </w:p>
+    <w:p>
+      <w:pPr>
+        <w:widowControl w:val="0"/>
+        <w:spacing w:line="276" w:lineRule="auto"/>
+        <w:ind w:right="1859"/>
+        <w:rPr>
+          <w:rFonts w:ascii="Arial" w:eastAsia="SXQIR+PromptLight" w:hAnsi="Arial" w:cs="Arial"/>
+          <w:i/>
+          <w:iCs/>
           <w:color w:val="000000"/>
           <w:sz w:val="18"/>
           <w:szCs w:val="18"/>
         </w:rPr>
-        <w:t>Oct</w:t>
-      </w:r>
-      <w:r>
-        <w:rPr>
-          <w:rFonts w:ascii="Arial" w:eastAsia="SXQIR+PromptLight" w:hAnsi="Arial" w:cs="Arial"/>
-          <w:b/>
-          <w:bCs/>
+      </w:pPr>
+      <w:r>
+        <w:rPr>
+          <w:rFonts w:ascii="Arial" w:eastAsia="SXQIR+PromptLight" w:hAnsi="Arial" w:cs="Arial"/>
+          <w:i/>
+          <w:iCs/>
           <w:color w:val="000000"/>
           <w:sz w:val="18"/>
           <w:szCs w:val="18"/>
         </w:rPr>
-        <w:t>.</w:t>
-      </w:r>
-      <w:r>
-        <w:rPr>
-          <w:rFonts w:ascii="Arial" w:eastAsia="SXQIR+PromptLight" w:hAnsi="Arial" w:cs="Arial"/>
-          <w:b/>
-          <w:bCs/>
+        <w:t>Oct</w:t>
+      </w:r>
+      <w:r>
+        <w:rPr>
+          <w:rFonts w:ascii="Arial" w:eastAsia="SXQIR+PromptLight" w:hAnsi="Arial" w:cs="Arial"/>
+          <w:i/>
+          <w:iCs/>
           <w:color w:val="000000"/>
           <w:sz w:val="18"/>
           <w:szCs w:val="18"/>
         </w:rPr>
-        <w:t xml:space="preserve"> 3-Oct</w:t>
-      </w:r>
-      <w:r>
-        <w:rPr>
-          <w:rFonts w:ascii="Arial" w:eastAsia="SXQIR+PromptLight" w:hAnsi="Arial" w:cs="Arial"/>
-          <w:b/>
-          <w:bCs/>
+        <w:t>.</w:t>
+      </w:r>
+      <w:r>
+        <w:rPr>
+          <w:rFonts w:ascii="Arial" w:eastAsia="SXQIR+PromptLight" w:hAnsi="Arial" w:cs="Arial"/>
+          <w:i/>
+          <w:iCs/>
           <w:color w:val="000000"/>
           <w:sz w:val="18"/>
           <w:szCs w:val="18"/>
         </w:rPr>
-        <w:t>.</w:t>
-      </w:r>
-      <w:r>
-        <w:rPr>
-          <w:rFonts w:ascii="Arial" w:eastAsia="SXQIR+PromptLight" w:hAnsi="Arial" w:cs="Arial"/>
-          <w:b/>
-          <w:bCs/>
+        <w:t xml:space="preserve"> 3</w:t>
+      </w:r>
+      <w:r>
+        <w:rPr>
+          <w:rFonts w:ascii="Arial" w:eastAsia="SXQIR+PromptLight" w:hAnsi="Arial" w:cs="Arial"/>
+          <w:i/>
+          <w:iCs/>
           <w:color w:val="000000"/>
           <w:sz w:val="18"/>
           <w:szCs w:val="18"/>
         </w:rPr>
+        <w:t xml:space="preserve"> - </w:t>
+      </w:r>
+      <w:r>
+        <w:rPr>
+          <w:rFonts w:ascii="Arial" w:eastAsia="SXQIR+PromptLight" w:hAnsi="Arial" w:cs="Arial"/>
+          <w:i/>
+          <w:iCs/>
+          <w:color w:val="000000"/>
+          <w:sz w:val="18"/>
+          <w:szCs w:val="18"/>
+        </w:rPr>
+        <w:t>Oct</w:t>
+      </w:r>
+      <w:r>
+        <w:rPr>
+          <w:rFonts w:ascii="Arial" w:eastAsia="SXQIR+PromptLight" w:hAnsi="Arial" w:cs="Arial"/>
+          <w:i/>
+          <w:iCs/>
+          <w:color w:val="000000"/>
+          <w:sz w:val="18"/>
+          <w:szCs w:val="18"/>
+        </w:rPr>
+        <w:t>.</w:t>
+      </w:r>
+      <w:r>
+        <w:rPr>
+          <w:rFonts w:ascii="Arial" w:eastAsia="SXQIR+PromptLight" w:hAnsi="Arial" w:cs="Arial"/>
+          <w:i/>
+          <w:iCs/>
+          <w:color w:val="000000"/>
+          <w:sz w:val="18"/>
+          <w:szCs w:val="18"/>
+        </w:rPr>
         <w:t xml:space="preserve"> 5</w:t>
       </w:r>
     </w:p>
     <w:p>
       <w:pPr>
         <w:widowControl w:val="0"/>
-        <w:spacing w:line="240" w:lineRule="auto"/>
+        <w:spacing w:line="276" w:lineRule="auto"/>
         <w:ind w:right="1960"/>
         <w:rPr>
+          <w:rFonts w:ascii="Arial" w:eastAsia="SXQIR+PromptLight" w:hAnsi="Arial" w:cs="Arial"/>
+          <w:color w:val="000000"/>
+          <w:sz w:val="21"/>
+          <w:szCs w:val="21"/>
+        </w:rPr>
+      </w:pPr>
+      <w:r>
+        <w:rPr>
+          <w:rFonts w:ascii="Arial" w:eastAsia="SXQIR+PromptLight" w:hAnsi="Arial" w:cs="Arial"/>
+          <w:color w:val="000000"/>
+          <w:sz w:val="21"/>
+          <w:szCs w:val="21"/>
+        </w:rPr>
+        <w:t xml:space="preserve">- Technique: SQL. </w:t>
+      </w:r>
+    </w:p>
+    <w:p>
+      <w:pPr>
+        <w:widowControl w:val="0"/>
+        <w:spacing w:line="276" w:lineRule="auto"/>
+        <w:ind w:right="1960"/>
+        <w:rPr>
           <w:rFonts w:ascii="Arial" w:hAnsi="Arial" w:cs="Arial"/>
           <w:color w:val="333333"/>
           <w:sz w:val="21"/>
@@ -5927,16 +6050,7 @@
           <w:sz w:val="21"/>
           <w:szCs w:val="21"/>
         </w:rPr>
-        <w:t xml:space="preserve">- Technique: SQL. </w:t>
-      </w:r>
-      <w:r>
-        <w:rPr>
-          <w:rFonts w:ascii="Arial" w:eastAsia="SXQIR+PromptLight" w:hAnsi="Arial" w:cs="Arial"/>
-          <w:color w:val="000000"/>
-          <w:sz w:val="21"/>
-          <w:szCs w:val="21"/>
-        </w:rPr>
-        <w:t>–</w:t>
+        <w:t>-</w:t>
       </w:r>
       <w:r>
         <w:rPr>
@@ -5960,8 +6074,8 @@
     <w:p>
       <w:pPr>
         <w:widowControl w:val="0"/>
-        <w:spacing w:line="240" w:lineRule="auto"/>
-        <w:ind w:left="567" w:right="-78"/>
+        <w:spacing w:line="276" w:lineRule="auto"/>
+        <w:ind w:right="-78"/>
         <w:rPr>
           <w:rFonts w:ascii="Arial" w:eastAsia="SXQIR+PromptLight" w:hAnsi="Arial" w:cs="Arial"/>
           <w:color w:val="000000"/>
@@ -5995,7 +6109,7 @@
     <w:p>
       <w:pPr>
         <w:widowControl w:val="0"/>
-        <w:spacing w:line="240" w:lineRule="auto"/>
+        <w:spacing w:line="276" w:lineRule="auto"/>
         <w:ind w:left="567" w:right="-79"/>
         <w:contextualSpacing/>
         <w:rPr>
@@ -6008,10 +6122,12 @@
     <w:p>
       <w:pPr>
         <w:widowControl w:val="0"/>
-        <w:spacing w:line="240" w:lineRule="auto"/>
+        <w:spacing w:line="276" w:lineRule="auto"/>
         <w:ind w:right="314"/>
         <w:rPr>
           <w:rFonts w:ascii="Arial" w:eastAsia="SXQIR+PromptLight" w:hAnsi="Arial" w:cs="Arial"/>
+          <w:b/>
+          <w:bCs/>
           <w:color w:val="000000"/>
           <w:sz w:val="21"/>
           <w:szCs w:val="21"/>
@@ -6046,7 +6162,7 @@
           <w:sz w:val="21"/>
           <w:szCs w:val="21"/>
         </w:rPr>
-        <w:t>Building an Ecommerce Website (smartphones):</w:t>
+        <w:t>Building an Ecommerce Website</w:t>
       </w:r>
       <w:r>
         <w:rPr>
@@ -6057,7 +6173,7 @@
           <w:sz w:val="21"/>
           <w:szCs w:val="21"/>
         </w:rPr>
-        <w:t xml:space="preserve"> </w:t>
+        <w:t>:</w:t>
       </w:r>
       <w:r>
         <w:rPr>
@@ -6065,115 +6181,141 @@
           <w:b/>
           <w:bCs/>
           <w:color w:val="000000"/>
+          <w:sz w:val="21"/>
+          <w:szCs w:val="21"/>
+        </w:rPr>
+        <w:t xml:space="preserve"> </w:t>
+      </w:r>
+    </w:p>
+    <w:p>
+      <w:pPr>
+        <w:widowControl w:val="0"/>
+        <w:spacing w:line="276" w:lineRule="auto"/>
+        <w:ind w:right="1859"/>
+        <w:rPr>
+          <w:rFonts w:ascii="Arial" w:eastAsia="SXQIR+PromptLight" w:hAnsi="Arial" w:cs="Arial"/>
+          <w:i/>
+          <w:iCs/>
+          <w:color w:val="000000"/>
           <w:sz w:val="18"/>
           <w:szCs w:val="18"/>
         </w:rPr>
-        <w:t>Nov</w:t>
-      </w:r>
-      <w:r>
-        <w:rPr>
-          <w:rFonts w:ascii="Arial" w:eastAsia="SXQIR+PromptLight" w:hAnsi="Arial" w:cs="Arial"/>
-          <w:b/>
-          <w:bCs/>
+      </w:pPr>
+      <w:r>
+        <w:rPr>
+          <w:rFonts w:ascii="Arial" w:eastAsia="SXQIR+PromptLight" w:hAnsi="Arial" w:cs="Arial"/>
+          <w:i/>
+          <w:iCs/>
           <w:color w:val="000000"/>
           <w:sz w:val="18"/>
           <w:szCs w:val="18"/>
         </w:rPr>
-        <w:t>.</w:t>
-      </w:r>
-      <w:r>
-        <w:rPr>
-          <w:rFonts w:ascii="Arial" w:eastAsia="SXQIR+PromptLight" w:hAnsi="Arial" w:cs="Arial"/>
-          <w:b/>
-          <w:bCs/>
+        <w:t>Nov</w:t>
+      </w:r>
+      <w:r>
+        <w:rPr>
+          <w:rFonts w:ascii="Arial" w:eastAsia="SXQIR+PromptLight" w:hAnsi="Arial" w:cs="Arial"/>
+          <w:i/>
+          <w:iCs/>
           <w:color w:val="000000"/>
           <w:sz w:val="18"/>
           <w:szCs w:val="18"/>
         </w:rPr>
-        <w:t xml:space="preserve"> </w:t>
-      </w:r>
-      <w:r>
-        <w:rPr>
-          <w:rFonts w:ascii="Arial" w:eastAsia="SXQIR+PromptLight" w:hAnsi="Arial" w:cs="Arial"/>
-          <w:b/>
-          <w:bCs/>
+        <w:t>.</w:t>
+      </w:r>
+      <w:r>
+        <w:rPr>
+          <w:rFonts w:ascii="Arial" w:eastAsia="SXQIR+PromptLight" w:hAnsi="Arial" w:cs="Arial"/>
+          <w:i/>
+          <w:iCs/>
           <w:color w:val="000000"/>
           <w:sz w:val="18"/>
           <w:szCs w:val="18"/>
         </w:rPr>
-        <w:t>1</w:t>
-      </w:r>
-      <w:r>
-        <w:rPr>
-          <w:rFonts w:ascii="Arial" w:eastAsia="SXQIR+PromptLight" w:hAnsi="Arial" w:cs="Arial"/>
-          <w:b/>
-          <w:bCs/>
+        <w:t xml:space="preserve"> </w:t>
+      </w:r>
+      <w:r>
+        <w:rPr>
+          <w:rFonts w:ascii="Arial" w:eastAsia="SXQIR+PromptLight" w:hAnsi="Arial" w:cs="Arial"/>
+          <w:i/>
+          <w:iCs/>
           <w:color w:val="000000"/>
           <w:sz w:val="18"/>
           <w:szCs w:val="18"/>
         </w:rPr>
-        <w:t>3</w:t>
-      </w:r>
-      <w:r>
-        <w:rPr>
-          <w:rFonts w:ascii="Arial" w:eastAsia="SXQIR+PromptLight" w:hAnsi="Arial" w:cs="Arial"/>
-          <w:b/>
-          <w:bCs/>
+        <w:t>1</w:t>
+      </w:r>
+      <w:r>
+        <w:rPr>
+          <w:rFonts w:ascii="Arial" w:eastAsia="SXQIR+PromptLight" w:hAnsi="Arial" w:cs="Arial"/>
+          <w:i/>
+          <w:iCs/>
           <w:color w:val="000000"/>
           <w:sz w:val="18"/>
           <w:szCs w:val="18"/>
         </w:rPr>
-        <w:t>–</w:t>
-      </w:r>
-      <w:r>
-        <w:rPr>
-          <w:rFonts w:ascii="Arial" w:eastAsia="SXQIR+PromptLight" w:hAnsi="Arial" w:cs="Arial"/>
-          <w:b/>
-          <w:bCs/>
+        <w:t>3</w:t>
+      </w:r>
+      <w:r>
+        <w:rPr>
+          <w:rFonts w:ascii="Arial" w:eastAsia="SXQIR+PromptLight" w:hAnsi="Arial" w:cs="Arial"/>
+          <w:i/>
+          <w:iCs/>
           <w:color w:val="000000"/>
           <w:sz w:val="18"/>
           <w:szCs w:val="18"/>
         </w:rPr>
-        <w:t>Nov</w:t>
-      </w:r>
-      <w:r>
-        <w:rPr>
-          <w:rFonts w:ascii="Arial" w:eastAsia="SXQIR+PromptLight" w:hAnsi="Arial" w:cs="Arial"/>
-          <w:b/>
-          <w:bCs/>
+        <w:t xml:space="preserve"> - </w:t>
+      </w:r>
+      <w:r>
+        <w:rPr>
+          <w:rFonts w:ascii="Arial" w:eastAsia="SXQIR+PromptLight" w:hAnsi="Arial" w:cs="Arial"/>
+          <w:i/>
+          <w:iCs/>
           <w:color w:val="000000"/>
           <w:sz w:val="18"/>
           <w:szCs w:val="18"/>
         </w:rPr>
-        <w:t>.</w:t>
-      </w:r>
-      <w:r>
-        <w:rPr>
-          <w:rFonts w:ascii="Arial" w:eastAsia="SXQIR+PromptLight" w:hAnsi="Arial" w:cs="Arial"/>
-          <w:b/>
-          <w:bCs/>
+        <w:t>Nov</w:t>
+      </w:r>
+      <w:r>
+        <w:rPr>
+          <w:rFonts w:ascii="Arial" w:eastAsia="SXQIR+PromptLight" w:hAnsi="Arial" w:cs="Arial"/>
+          <w:i/>
+          <w:iCs/>
           <w:color w:val="000000"/>
           <w:sz w:val="18"/>
           <w:szCs w:val="18"/>
         </w:rPr>
-        <w:t xml:space="preserve"> </w:t>
-      </w:r>
-      <w:r>
-        <w:rPr>
-          <w:rFonts w:ascii="Arial" w:eastAsia="SXQIR+PromptLight" w:hAnsi="Arial" w:cs="Arial"/>
-          <w:b/>
-          <w:bCs/>
+        <w:t>.</w:t>
+      </w:r>
+      <w:r>
+        <w:rPr>
+          <w:rFonts w:ascii="Arial" w:eastAsia="SXQIR+PromptLight" w:hAnsi="Arial" w:cs="Arial"/>
+          <w:i/>
+          <w:iCs/>
           <w:color w:val="000000"/>
           <w:sz w:val="18"/>
           <w:szCs w:val="18"/>
         </w:rPr>
+        <w:t xml:space="preserve"> </w:t>
+      </w:r>
+      <w:r>
+        <w:rPr>
+          <w:rFonts w:ascii="Arial" w:eastAsia="SXQIR+PromptLight" w:hAnsi="Arial" w:cs="Arial"/>
+          <w:i/>
+          <w:iCs/>
+          <w:color w:val="000000"/>
+          <w:sz w:val="18"/>
+          <w:szCs w:val="18"/>
+        </w:rPr>
         <w:t>20</w:t>
       </w:r>
     </w:p>
     <w:p>
       <w:pPr>
         <w:widowControl w:val="0"/>
-        <w:spacing w:line="240" w:lineRule="auto"/>
+        <w:spacing w:line="276" w:lineRule="auto"/>
         <w:ind w:right="314"/>
         <w:rPr>
           <w:rFonts w:ascii="Arial" w:eastAsia="SXQIR+PromptLight" w:hAnsi="Arial" w:cs="Arial"/>
@@ -6195,7 +6337,7 @@
     <w:p>
       <w:pPr>
         <w:widowControl w:val="0"/>
-        <w:spacing w:line="240" w:lineRule="auto"/>
+        <w:spacing w:line="276" w:lineRule="auto"/>
         <w:ind w:right="314"/>
         <w:rPr>
           <w:rFonts w:ascii="Arial" w:hAnsi="Arial" w:cs="Arial"/>
@@ -6226,7 +6368,7 @@
     <w:p>
       <w:pPr>
         <w:widowControl w:val="0"/>
-        <w:spacing w:line="240" w:lineRule="auto"/>
+        <w:spacing w:line="276" w:lineRule="auto"/>
         <w:ind w:left="567" w:right="380"/>
         <w:rPr>
           <w:rFonts w:ascii="Arial" w:eastAsia="SXQIR+PromptLight" w:hAnsi="Arial" w:cs="Arial"/>
@@ -6261,7 +6403,7 @@
     <w:p>
       <w:pPr>
         <w:widowControl w:val="0"/>
-        <w:spacing w:line="240" w:lineRule="auto"/>
+        <w:spacing w:line="276" w:lineRule="auto"/>
         <w:ind w:left="567" w:right="380"/>
         <w:rPr>
           <w:rFonts w:ascii="Arial" w:eastAsia="SXQIR+PromptLight" w:hAnsi="Arial" w:cs="Arial"/>
@@ -6274,11 +6416,287 @@
     <w:p>
       <w:pPr>
         <w:widowControl w:val="0"/>
-        <w:spacing w:line="240" w:lineRule="auto"/>
-        <w:ind w:left="567" w:right="380"/>
+        <w:spacing w:line="276" w:lineRule="auto"/>
+        <w:ind w:right="314"/>
+        <w:rPr>
+          <w:rFonts w:ascii="Arial" w:eastAsia="SXQIR+PromptLight" w:hAnsi="Arial" w:cs="Arial"/>
+          <w:b/>
+          <w:bCs/>
+          <w:color w:val="000000"/>
+          <w:sz w:val="21"/>
+          <w:szCs w:val="21"/>
+        </w:rPr>
+      </w:pPr>
+      <w:r>
+        <w:rPr>
+          <w:rFonts w:ascii="Arial" w:eastAsia="PXDMF+Prompt" w:hAnsi="Arial" w:cs="Arial"/>
+          <w:b/>
+          <w:bCs/>
+          <w:color w:val="000000"/>
+          <w:sz w:val="21"/>
+          <w:szCs w:val="21"/>
+        </w:rPr>
+        <w:t>8</w:t>
+      </w:r>
+      <w:r>
+        <w:rPr>
+          <w:rFonts w:ascii="Arial" w:eastAsia="SXQIR+PromptLight" w:hAnsi="Arial" w:cs="Arial"/>
+          <w:color w:val="000000"/>
+          <w:sz w:val="21"/>
+          <w:szCs w:val="21"/>
+        </w:rPr>
+        <w:t xml:space="preserve">. </w:t>
+      </w:r>
+      <w:r>
+        <w:rPr>
+          <w:rFonts w:ascii="Arial" w:eastAsia="SXQIR+PromptLight" w:hAnsi="Arial" w:cs="Arial"/>
+          <w:b/>
+          <w:bCs/>
+          <w:color w:val="000000"/>
+          <w:sz w:val="21"/>
+          <w:szCs w:val="21"/>
+        </w:rPr>
+        <w:t xml:space="preserve">Building </w:t>
+      </w:r>
+      <w:r>
+        <w:rPr>
+          <w:rFonts w:ascii="Arial" w:eastAsia="SXQIR+PromptLight" w:hAnsi="Arial" w:cs="Arial"/>
+          <w:b/>
+          <w:bCs/>
+          <w:color w:val="000000"/>
+          <w:sz w:val="21"/>
+          <w:szCs w:val="21"/>
+        </w:rPr>
+        <w:t>a Donation</w:t>
+      </w:r>
+      <w:r>
+        <w:rPr>
+          <w:rFonts w:ascii="Arial" w:eastAsia="SXQIR+PromptLight" w:hAnsi="Arial" w:cs="Arial"/>
+          <w:b/>
+          <w:bCs/>
+          <w:color w:val="000000"/>
+          <w:sz w:val="21"/>
+          <w:szCs w:val="21"/>
+        </w:rPr>
+        <w:t xml:space="preserve"> Website</w:t>
+      </w:r>
+      <w:r>
+        <w:rPr>
+          <w:rFonts w:ascii="Arial" w:eastAsia="SXQIR+PromptLight" w:hAnsi="Arial" w:cs="Arial"/>
+          <w:b/>
+          <w:bCs/>
+          <w:color w:val="000000"/>
+          <w:sz w:val="21"/>
+          <w:szCs w:val="21"/>
+        </w:rPr>
+        <w:t>:</w:t>
+      </w:r>
+      <w:r>
+        <w:rPr>
+          <w:rFonts w:ascii="Arial" w:eastAsia="SXQIR+PromptLight" w:hAnsi="Arial" w:cs="Arial"/>
+          <w:b/>
+          <w:bCs/>
+          <w:color w:val="000000"/>
+          <w:sz w:val="21"/>
+          <w:szCs w:val="21"/>
+        </w:rPr>
+        <w:t xml:space="preserve"> </w:t>
+      </w:r>
+    </w:p>
+    <w:p>
+      <w:pPr>
+        <w:widowControl w:val="0"/>
+        <w:spacing w:line="276" w:lineRule="auto"/>
+        <w:ind w:right="1859"/>
+        <w:rPr>
+          <w:rFonts w:ascii="Arial" w:eastAsia="SXQIR+PromptLight" w:hAnsi="Arial" w:cs="Arial"/>
+          <w:i/>
+          <w:iCs/>
+          <w:color w:val="000000"/>
+          <w:sz w:val="18"/>
+          <w:szCs w:val="18"/>
+        </w:rPr>
+      </w:pPr>
+      <w:r>
+        <w:rPr>
+          <w:rFonts w:ascii="Arial" w:eastAsia="SXQIR+PromptLight" w:hAnsi="Arial" w:cs="Arial"/>
+          <w:i/>
+          <w:iCs/>
+          <w:color w:val="000000"/>
+          <w:sz w:val="18"/>
+          <w:szCs w:val="18"/>
+        </w:rPr>
+        <w:t>Dec</w:t>
+      </w:r>
+      <w:r>
+        <w:rPr>
+          <w:rFonts w:ascii="Arial" w:eastAsia="SXQIR+PromptLight" w:hAnsi="Arial" w:cs="Arial"/>
+          <w:i/>
+          <w:iCs/>
+          <w:color w:val="000000"/>
+          <w:sz w:val="18"/>
+          <w:szCs w:val="18"/>
+        </w:rPr>
+        <w:t>. 13</w:t>
+      </w:r>
+      <w:r>
+        <w:rPr>
+          <w:rFonts w:ascii="Arial" w:eastAsia="SXQIR+PromptLight" w:hAnsi="Arial" w:cs="Arial"/>
+          <w:i/>
+          <w:iCs/>
+          <w:color w:val="000000"/>
+          <w:sz w:val="18"/>
+          <w:szCs w:val="18"/>
+        </w:rPr>
+        <w:t xml:space="preserve"> -</w:t>
+      </w:r>
+      <w:r>
+        <w:rPr>
+          <w:rFonts w:ascii="Arial" w:eastAsia="SXQIR+PromptLight" w:hAnsi="Arial" w:cs="Arial"/>
+          <w:i/>
+          <w:iCs/>
+          <w:color w:val="000000"/>
+          <w:sz w:val="18"/>
+          <w:szCs w:val="18"/>
+        </w:rPr>
+        <w:t xml:space="preserve"> Dec</w:t>
+      </w:r>
+      <w:r>
+        <w:rPr>
+          <w:rFonts w:ascii="Arial" w:eastAsia="SXQIR+PromptLight" w:hAnsi="Arial" w:cs="Arial"/>
+          <w:i/>
+          <w:iCs/>
+          <w:color w:val="000000"/>
+          <w:sz w:val="18"/>
+          <w:szCs w:val="18"/>
+        </w:rPr>
+        <w:t>. 20</w:t>
+      </w:r>
+    </w:p>
+    <w:p>
+      <w:pPr>
+        <w:widowControl w:val="0"/>
+        <w:spacing w:line="276" w:lineRule="auto"/>
+        <w:ind w:right="314"/>
+        <w:rPr>
+          <w:rFonts w:ascii="Arial" w:eastAsia="SXQIR+PromptLight" w:hAnsi="Arial" w:cs="Arial"/>
+          <w:color w:val="000000"/>
+          <w:sz w:val="21"/>
+          <w:szCs w:val="21"/>
+        </w:rPr>
+      </w:pPr>
+      <w:r>
+        <w:rPr>
+          <w:rFonts w:ascii="Arial" w:eastAsia="SXQIR+PromptLight" w:hAnsi="Arial" w:cs="Arial"/>
+          <w:color w:val="000000"/>
+          <w:sz w:val="21"/>
+          <w:szCs w:val="21"/>
+        </w:rPr>
+        <w:t>- Technique: HTML, CSS, JavaScript</w:t>
+      </w:r>
+      <w:r>
+        <w:rPr>
+          <w:rFonts w:ascii="Arial" w:eastAsia="SXQIR+PromptLight" w:hAnsi="Arial" w:cs="Arial"/>
+          <w:color w:val="000000"/>
+          <w:sz w:val="21"/>
+          <w:szCs w:val="21"/>
+        </w:rPr>
+        <w:t xml:space="preserve">, </w:t>
+      </w:r>
+      <w:r>
+        <w:rPr>
+          <w:rFonts w:ascii="Arial" w:eastAsia="SXQIR+PromptLight" w:hAnsi="Arial" w:cs="Arial"/>
+          <w:color w:val="000000"/>
+          <w:sz w:val="21"/>
+          <w:szCs w:val="21"/>
+        </w:rPr>
+        <w:t>Bootstrap</w:t>
+      </w:r>
+      <w:r>
+        <w:rPr>
+          <w:rFonts w:ascii="Arial" w:eastAsia="SXQIR+PromptLight" w:hAnsi="Arial" w:cs="Arial"/>
+          <w:color w:val="000000"/>
+          <w:sz w:val="21"/>
+          <w:szCs w:val="21"/>
+        </w:rPr>
+        <w:t xml:space="preserve">, </w:t>
+      </w:r>
+      <w:r>
+        <w:rPr>
+          <w:rFonts w:ascii="Arial" w:eastAsia="SXQIR+PromptLight" w:hAnsi="Arial" w:cs="Arial"/>
+          <w:color w:val="000000"/>
+          <w:sz w:val="21"/>
+          <w:szCs w:val="21"/>
+        </w:rPr>
+        <w:t xml:space="preserve"> </w:t>
+      </w:r>
+      <w:r>
+        <w:rPr>
+          <w:rFonts w:ascii="Arial" w:eastAsia="SXQIR+PromptLight" w:hAnsi="Arial" w:cs="Arial"/>
+          <w:color w:val="000000"/>
+          <w:sz w:val="21"/>
+          <w:szCs w:val="21"/>
+        </w:rPr>
+        <w:t>SQL</w:t>
+      </w:r>
+      <w:r>
+        <w:rPr>
+          <w:rFonts w:ascii="Arial" w:eastAsia="SXQIR+PromptLight" w:hAnsi="Arial" w:cs="Arial"/>
+          <w:color w:val="000000"/>
+          <w:sz w:val="21"/>
+          <w:szCs w:val="21"/>
+        </w:rPr>
+        <w:t xml:space="preserve"> and </w:t>
+      </w:r>
+      <w:r>
+        <w:rPr>
+          <w:rFonts w:ascii="Arial" w:eastAsia="SXQIR+PromptLight" w:hAnsi="Arial" w:cs="Arial"/>
+          <w:color w:val="000000"/>
+          <w:sz w:val="21"/>
+          <w:szCs w:val="21"/>
+        </w:rPr>
+        <w:t>Java Web.</w:t>
+      </w:r>
+      <w:r>
+        <w:rPr>
+          <w:rFonts w:ascii="Arial" w:eastAsia="SXQIR+PromptLight" w:hAnsi="Arial" w:cs="Arial"/>
+          <w:color w:val="000000"/>
+          <w:sz w:val="21"/>
+          <w:szCs w:val="21"/>
+        </w:rPr>
+        <w:t xml:space="preserve"> </w:t>
+      </w:r>
+    </w:p>
+    <w:p>
+      <w:pPr>
+        <w:widowControl w:val="0"/>
+        <w:spacing w:line="276" w:lineRule="auto"/>
+        <w:ind w:right="314"/>
         <w:rPr>
           <w:rFonts w:ascii="Arial" w:hAnsi="Arial" w:cs="Arial"/>
           <w:color w:val="333333"/>
+          <w:sz w:val="21"/>
+          <w:szCs w:val="21"/>
+        </w:rPr>
+      </w:pPr>
+      <w:r>
+        <w:rPr>
+          <w:rFonts w:ascii="Arial" w:eastAsia="SXQIR+PromptLight" w:hAnsi="Arial" w:cs="Arial"/>
+          <w:color w:val="000000"/>
+          <w:sz w:val="21"/>
+          <w:szCs w:val="21"/>
+        </w:rPr>
+        <w:t>- Link:</w:t>
+      </w:r>
+    </w:p>
+    <w:p>
+      <w:pPr>
+        <w:widowControl w:val="0"/>
+        <w:spacing w:line="276" w:lineRule="auto"/>
+        <w:ind w:right="314"/>
+        <w:rPr>
+          <w:rFonts w:ascii="Arial" w:eastAsia="SXQIR+PromptLight" w:hAnsi="Arial" w:cs="Arial"/>
+          <w:color w:val="000000"/>
           <w:sz w:val="21"/>
           <w:szCs w:val="21"/>
         </w:rPr>
@@ -6295,7 +6713,7 @@
     </w:p>
     <w:p>
       <w:pPr>
-        <w:spacing w:after="13" w:line="240" w:lineRule="exact"/>
+        <w:spacing w:after="13" w:line="276" w:lineRule="auto"/>
         <w:rPr>
           <w:rFonts w:ascii="Arial" w:hAnsi="Arial" w:cs="Arial"/>
           <w:sz w:val="24"/>
@@ -6309,8 +6727,65 @@
         <w:tabs>
           <w:tab w:val="left" w:pos="7230"/>
         </w:tabs>
-        <w:spacing w:line="274" w:lineRule="auto"/>
+        <w:spacing w:line="276" w:lineRule="auto"/>
         <w:ind w:right="41"/>
+        <w:rPr>
+          <w:rFonts w:ascii="Arial" w:eastAsia="SXQIR+PromptLight" w:hAnsi="Arial" w:cs="Arial"/>
+          <w:b/>
+          <w:bCs/>
+          <w:color w:val="000000"/>
+          <w:sz w:val="21"/>
+          <w:szCs w:val="21"/>
+        </w:rPr>
+      </w:pPr>
+      <w:r>
+        <w:rPr>
+          <w:rFonts w:ascii="Arial" w:eastAsia="PXDMF+Prompt" w:hAnsi="Arial" w:cs="Arial"/>
+          <w:b/>
+          <w:bCs/>
+          <w:color w:val="000000"/>
+          <w:sz w:val="21"/>
+          <w:szCs w:val="21"/>
+        </w:rPr>
+        <w:t>4</w:t>
+      </w:r>
+      <w:r>
+        <w:rPr>
+          <w:rFonts w:ascii="Arial" w:eastAsia="PXDMF+Prompt" w:hAnsi="Arial" w:cs="Arial"/>
+          <w:b/>
+          <w:bCs/>
+          <w:color w:val="000000"/>
+          <w:sz w:val="21"/>
+          <w:szCs w:val="21"/>
+        </w:rPr>
+        <w:t>.</w:t>
+      </w:r>
+      <w:r>
+        <w:rPr>
+          <w:rFonts w:ascii="Arial" w:eastAsia="SXQIR+PromptLight" w:hAnsi="Arial" w:cs="Arial"/>
+          <w:color w:val="000000"/>
+          <w:sz w:val="21"/>
+          <w:szCs w:val="21"/>
+        </w:rPr>
+        <w:t xml:space="preserve"> </w:t>
+      </w:r>
+      <w:r>
+        <w:rPr>
+          <w:rFonts w:ascii="Arial" w:eastAsia="SXQIR+PromptLight" w:hAnsi="Arial" w:cs="Arial"/>
+          <w:b/>
+          <w:bCs/>
+          <w:color w:val="000000"/>
+          <w:sz w:val="21"/>
+          <w:szCs w:val="21"/>
+        </w:rPr>
+        <w:t>Designing a searching-sorting program:</w:t>
+      </w:r>
+    </w:p>
+    <w:p>
+      <w:pPr>
+        <w:widowControl w:val="0"/>
+        <w:spacing w:line="276" w:lineRule="auto"/>
+        <w:ind w:right="1859"/>
         <w:rPr>
           <w:rFonts w:ascii="Arial" w:hAnsi="Arial" w:cs="Arial"/>
           <w:b/>
@@ -6322,170 +6797,97 @@
       </w:pPr>
       <w:r>
         <w:rPr>
-          <w:rFonts w:ascii="Arial" w:eastAsia="PXDMF+Prompt" w:hAnsi="Arial" w:cs="Arial"/>
+          <w:rFonts w:ascii="Arial" w:eastAsia="SXQIR+PromptLight" w:hAnsi="Arial" w:cs="Arial"/>
+          <w:i/>
+          <w:iCs/>
+          <w:color w:val="000000"/>
+          <w:sz w:val="18"/>
+          <w:szCs w:val="18"/>
+        </w:rPr>
+        <w:t>Aug</w:t>
+      </w:r>
+      <w:r>
+        <w:rPr>
+          <w:rFonts w:ascii="Arial" w:eastAsia="SXQIR+PromptLight" w:hAnsi="Arial" w:cs="Arial"/>
+          <w:i/>
+          <w:iCs/>
+          <w:color w:val="000000"/>
+          <w:sz w:val="18"/>
+          <w:szCs w:val="18"/>
+        </w:rPr>
+        <w:t>.</w:t>
+      </w:r>
+      <w:r>
+        <w:rPr>
+          <w:rFonts w:ascii="Arial" w:eastAsia="SXQIR+PromptLight" w:hAnsi="Arial" w:cs="Arial"/>
+          <w:i/>
+          <w:iCs/>
+          <w:color w:val="000000"/>
+          <w:sz w:val="18"/>
+          <w:szCs w:val="18"/>
+        </w:rPr>
+        <w:t xml:space="preserve"> 16</w:t>
+      </w:r>
+      <w:r>
+        <w:rPr>
+          <w:rFonts w:ascii="Arial" w:eastAsia="SXQIR+PromptLight" w:hAnsi="Arial" w:cs="Arial"/>
+          <w:i/>
+          <w:iCs/>
+          <w:color w:val="000000"/>
+          <w:sz w:val="18"/>
+          <w:szCs w:val="18"/>
+        </w:rPr>
+        <w:t xml:space="preserve"> - </w:t>
+      </w:r>
+      <w:r>
+        <w:rPr>
+          <w:rFonts w:ascii="Arial" w:eastAsia="SXQIR+PromptLight" w:hAnsi="Arial" w:cs="Arial"/>
+          <w:i/>
+          <w:iCs/>
+          <w:color w:val="000000"/>
+          <w:sz w:val="18"/>
+          <w:szCs w:val="18"/>
+        </w:rPr>
+        <w:t>Aug</w:t>
+      </w:r>
+      <w:r>
+        <w:rPr>
+          <w:rFonts w:ascii="Arial" w:eastAsia="SXQIR+PromptLight" w:hAnsi="Arial" w:cs="Arial"/>
+          <w:i/>
+          <w:iCs/>
+          <w:color w:val="000000"/>
+          <w:sz w:val="18"/>
+          <w:szCs w:val="18"/>
+        </w:rPr>
+        <w:t>.</w:t>
+      </w:r>
+      <w:r>
+        <w:rPr>
+          <w:rFonts w:ascii="Arial" w:eastAsia="SXQIR+PromptLight" w:hAnsi="Arial" w:cs="Arial"/>
+          <w:i/>
+          <w:iCs/>
+          <w:color w:val="000000"/>
+          <w:sz w:val="18"/>
+          <w:szCs w:val="18"/>
+        </w:rPr>
+        <w:t xml:space="preserve"> 19</w:t>
+      </w:r>
+      <w:r>
+        <w:rPr>
+          <w:rFonts w:ascii="Arial" w:eastAsia="SXQIR+PromptLight" w:hAnsi="Arial" w:cs="Arial"/>
           <w:b/>
           <w:bCs/>
           <w:color w:val="000000"/>
-          <w:sz w:val="21"/>
-          <w:szCs w:val="21"/>
-        </w:rPr>
-        <w:t>4</w:t>
-      </w:r>
-      <w:r>
-        <w:rPr>
-          <w:rFonts w:ascii="Arial" w:eastAsia="PXDMF+Prompt" w:hAnsi="Arial" w:cs="Arial"/>
-          <w:b/>
-          <w:bCs/>
-          <w:color w:val="000000"/>
-          <w:sz w:val="21"/>
-          <w:szCs w:val="21"/>
-        </w:rPr>
-        <w:t>.</w:t>
-      </w:r>
-      <w:r>
-        <w:rPr>
-          <w:rFonts w:ascii="Arial" w:eastAsia="SXQIR+PromptLight" w:hAnsi="Arial" w:cs="Arial"/>
-          <w:color w:val="000000"/>
-          <w:sz w:val="21"/>
-          <w:szCs w:val="21"/>
-        </w:rPr>
-        <w:t xml:space="preserve"> </w:t>
-      </w:r>
-      <w:r>
-        <w:rPr>
-          <w:rFonts w:ascii="Arial" w:eastAsia="SXQIR+PromptLight" w:hAnsi="Arial" w:cs="Arial"/>
-          <w:b/>
-          <w:bCs/>
-          <w:color w:val="000000"/>
-          <w:sz w:val="21"/>
-          <w:szCs w:val="21"/>
-        </w:rPr>
-        <w:t xml:space="preserve">Designing a searching-sorting program: </w:t>
-      </w:r>
-      <w:r>
-        <w:rPr>
-          <w:rFonts w:ascii="Arial" w:eastAsia="SXQIR+PromptLight" w:hAnsi="Arial" w:cs="Arial"/>
-          <w:b/>
-          <w:bCs/>
-          <w:color w:val="000000"/>
           <w:sz w:val="18"/>
           <w:szCs w:val="18"/>
         </w:rPr>
-        <w:t>Aug</w:t>
-      </w:r>
-      <w:r>
-        <w:rPr>
-          <w:rFonts w:ascii="Arial" w:eastAsia="SXQIR+PromptLight" w:hAnsi="Arial" w:cs="Arial"/>
-          <w:b/>
-          <w:bCs/>
-          <w:color w:val="000000"/>
-          <w:sz w:val="18"/>
-          <w:szCs w:val="18"/>
-        </w:rPr>
-        <w:t>.</w:t>
-      </w:r>
-      <w:r>
-        <w:rPr>
-          <w:rFonts w:ascii="Arial" w:eastAsia="SXQIR+PromptLight" w:hAnsi="Arial" w:cs="Arial"/>
-          <w:b/>
-          <w:bCs/>
-          <w:color w:val="000000"/>
-          <w:sz w:val="18"/>
-          <w:szCs w:val="18"/>
-        </w:rPr>
-        <w:t xml:space="preserve"> 16</w:t>
-      </w:r>
-      <w:r>
-        <w:rPr>
-          <w:rFonts w:ascii="Arial" w:eastAsia="PXDMF+Prompt" w:hAnsi="Arial" w:cs="Arial"/>
-          <w:b/>
-          <w:bCs/>
-          <w:color w:val="000000"/>
-          <w:sz w:val="18"/>
-          <w:szCs w:val="18"/>
-        </w:rPr>
-        <w:t>–</w:t>
-      </w:r>
-      <w:r>
-        <w:rPr>
-          <w:rFonts w:ascii="Arial" w:eastAsia="SXQIR+PromptLight" w:hAnsi="Arial" w:cs="Arial"/>
-          <w:b/>
-          <w:bCs/>
-          <w:color w:val="000000"/>
-          <w:sz w:val="18"/>
-          <w:szCs w:val="18"/>
-        </w:rPr>
-        <w:t>Aug</w:t>
-      </w:r>
-      <w:r>
-        <w:rPr>
-          <w:rFonts w:ascii="Arial" w:eastAsia="SXQIR+PromptLight" w:hAnsi="Arial" w:cs="Arial"/>
-          <w:b/>
-          <w:bCs/>
-          <w:color w:val="000000"/>
-          <w:sz w:val="18"/>
-          <w:szCs w:val="18"/>
-        </w:rPr>
-        <w:t>.</w:t>
-      </w:r>
-      <w:r>
-        <w:rPr>
-          <w:rFonts w:ascii="Arial" w:eastAsia="SXQIR+PromptLight" w:hAnsi="Arial" w:cs="Arial"/>
-          <w:b/>
-          <w:bCs/>
-          <w:color w:val="000000"/>
-          <w:sz w:val="18"/>
-          <w:szCs w:val="18"/>
-        </w:rPr>
-        <w:t xml:space="preserve"> 19</w:t>
-      </w:r>
-      <w:r>
-        <w:rPr>
-          <w:rFonts w:ascii="Arial" w:eastAsia="SXQIR+PromptLight" w:hAnsi="Arial" w:cs="Arial"/>
-          <w:b/>
-          <w:bCs/>
-          <w:color w:val="000000"/>
-          <w:sz w:val="18"/>
-          <w:szCs w:val="18"/>
-        </w:rPr>
         <w:tab/>
       </w:r>
-      <w:r>
-        <w:rPr>
-          <w:rFonts w:ascii="Arial" w:eastAsia="PXDMF+Prompt" w:hAnsi="Arial" w:cs="Arial"/>
-          <w:b/>
-          <w:bCs/>
-          <w:color w:val="000000"/>
-          <w:sz w:val="21"/>
-          <w:szCs w:val="21"/>
-        </w:rPr>
-        <w:t>7</w:t>
-      </w:r>
-      <w:r>
-        <w:rPr>
-          <w:rFonts w:ascii="Arial" w:eastAsia="SXQIR+PromptLight" w:hAnsi="Arial" w:cs="Arial"/>
-          <w:color w:val="000000"/>
-          <w:sz w:val="21"/>
-          <w:szCs w:val="21"/>
-        </w:rPr>
-        <w:t xml:space="preserve">. </w:t>
-      </w:r>
-      <w:r>
-        <w:rPr>
-          <w:rFonts w:ascii="Arial" w:eastAsia="SXQIR+PromptLight" w:hAnsi="Arial" w:cs="Arial"/>
-          <w:b/>
-          <w:bCs/>
-          <w:color w:val="000000"/>
-          <w:sz w:val="21"/>
-          <w:szCs w:val="21"/>
-        </w:rPr>
-        <w:t>Building an Ecommerce Website</w:t>
-      </w:r>
-    </w:p>
-    <w:p>
-      <w:pPr>
-        <w:widowControl w:val="0"/>
-        <w:spacing w:line="240" w:lineRule="auto"/>
+    </w:p>
+    <w:p>
+      <w:pPr>
+        <w:widowControl w:val="0"/>
+        <w:spacing w:line="276" w:lineRule="auto"/>
         <w:ind w:right="314"/>
         <w:rPr>
           <w:rFonts w:ascii="Arial" w:eastAsia="SXQIR+PromptLight" w:hAnsi="Arial" w:cs="Arial"/>
@@ -6501,7 +6903,7 @@
           <w:sz w:val="21"/>
           <w:szCs w:val="21"/>
         </w:rPr>
-        <w:t>- Techniques: Bubble Sort, Selection Sort, Insertion Sort,</w:t>
+        <w:t xml:space="preserve">- Techniques: </w:t>
       </w:r>
       <w:r>
         <w:rPr>
@@ -6519,7 +6921,60 @@
           <w:sz w:val="21"/>
           <w:szCs w:val="21"/>
         </w:rPr>
-        <w:t xml:space="preserve"> </w:t>
+        <w:t>Bubble Sort, Selection Sort, Insertion Sort</w:t>
+      </w:r>
+      <w:r>
+        <w:rPr>
+          <w:rFonts w:ascii="Arial" w:eastAsia="SXQIR+PromptLight" w:hAnsi="Arial" w:cs="Arial"/>
+          <w:color w:val="000000"/>
+          <w:sz w:val="21"/>
+          <w:szCs w:val="21"/>
+        </w:rPr>
+        <w:t>,</w:t>
+      </w:r>
+    </w:p>
+    <w:p>
+      <w:pPr>
+        <w:widowControl w:val="0"/>
+        <w:spacing w:before="46" w:line="276" w:lineRule="auto"/>
+        <w:ind w:left="720" w:right="41" w:firstLine="720"/>
+        <w:rPr>
+          <w:rFonts w:ascii="Arial" w:hAnsi="Arial" w:cs="Arial"/>
+          <w:color w:val="333333"/>
+          <w:sz w:val="21"/>
+          <w:szCs w:val="21"/>
+        </w:rPr>
+      </w:pPr>
+      <w:r>
+        <w:rPr>
+          <w:rFonts w:ascii="Arial" w:eastAsia="SXQIR+PromptLight" w:hAnsi="Arial" w:cs="Arial"/>
+          <w:color w:val="000000"/>
+          <w:sz w:val="21"/>
+          <w:szCs w:val="21"/>
+        </w:rPr>
+        <w:t>Linear Search and Binary Search.</w:t>
+      </w:r>
+    </w:p>
+    <w:p>
+      <w:pPr>
+        <w:widowControl w:val="0"/>
+        <w:spacing w:line="276" w:lineRule="auto"/>
+        <w:ind w:right="-20"/>
+        <w:rPr>
+          <w:rFonts w:ascii="Arial" w:hAnsi="Arial" w:cs="Arial"/>
+          <w:color w:val="333333"/>
+          <w:sz w:val="21"/>
+          <w:szCs w:val="21"/>
+        </w:rPr>
+      </w:pPr>
+      <w:r>
+        <w:rPr>
+          <w:rFonts w:ascii="Arial" w:eastAsia="SXQIR+PromptLight" w:hAnsi="Arial" w:cs="Arial"/>
+          <w:color w:val="000000"/>
+          <w:sz w:val="21"/>
+          <w:szCs w:val="21"/>
+        </w:rPr>
+        <w:t xml:space="preserve">- Link: </w:t>
       </w:r>
       <w:r>
         <w:rPr>
@@ -6529,81 +6984,6 @@
           <w:szCs w:val="21"/>
         </w:rPr>
         <w:tab/>
-      </w:r>
-      <w:r>
-        <w:rPr>
-          <w:rFonts w:ascii="Arial" w:eastAsia="SXQIR+PromptLight" w:hAnsi="Arial" w:cs="Arial"/>
-          <w:color w:val="000000"/>
-          <w:sz w:val="21"/>
-          <w:szCs w:val="21"/>
-        </w:rPr>
-        <w:tab/>
-      </w:r>
-      <w:r>
-        <w:rPr>
-          <w:rFonts w:ascii="Arial" w:eastAsia="SXQIR+PromptLight" w:hAnsi="Arial" w:cs="Arial"/>
-          <w:b/>
-          <w:bCs/>
-          <w:color w:val="000000"/>
-          <w:sz w:val="21"/>
-          <w:szCs w:val="21"/>
-        </w:rPr>
-        <w:t xml:space="preserve">(smartphones): </w:t>
-      </w:r>
-      <w:r>
-        <w:rPr>
-          <w:rFonts w:ascii="Arial" w:eastAsia="SXQIR+PromptLight" w:hAnsi="Arial" w:cs="Arial"/>
-          <w:b/>
-          <w:bCs/>
-          <w:color w:val="000000"/>
-          <w:sz w:val="18"/>
-          <w:szCs w:val="18"/>
-        </w:rPr>
-        <w:t>Nov. 13 – Nov. 20</w:t>
-      </w:r>
-    </w:p>
-    <w:p>
-      <w:pPr>
-        <w:widowControl w:val="0"/>
-        <w:spacing w:before="46" w:line="204" w:lineRule="auto"/>
-        <w:ind w:left="1418" w:right="41"/>
-        <w:rPr>
-          <w:rFonts w:ascii="Arial" w:hAnsi="Arial" w:cs="Arial"/>
-          <w:color w:val="333333"/>
-          <w:sz w:val="21"/>
-          <w:szCs w:val="21"/>
-        </w:rPr>
-      </w:pPr>
-      <w:r>
-        <w:rPr>
-          <w:rFonts w:ascii="Arial" w:eastAsia="SXQIR+PromptLight" w:hAnsi="Arial" w:cs="Arial"/>
-          <w:color w:val="000000"/>
-          <w:sz w:val="21"/>
-          <w:szCs w:val="21"/>
-        </w:rPr>
-        <w:t>Linear Search and Binary Search.</w:t>
-      </w:r>
-    </w:p>
-    <w:p>
-      <w:pPr>
-        <w:widowControl w:val="0"/>
-        <w:spacing w:line="204" w:lineRule="auto"/>
-        <w:ind w:right="-20"/>
-        <w:rPr>
-          <w:rFonts w:ascii="Arial" w:hAnsi="Arial" w:cs="Arial"/>
-          <w:color w:val="333333"/>
-          <w:sz w:val="21"/>
-          <w:szCs w:val="21"/>
-        </w:rPr>
-      </w:pPr>
-      <w:r>
-        <w:rPr>
-          <w:rFonts w:ascii="Arial" w:eastAsia="SXQIR+PromptLight" w:hAnsi="Arial" w:cs="Arial"/>
-          <w:color w:val="000000"/>
-          <w:sz w:val="21"/>
-          <w:szCs w:val="21"/>
-        </w:rPr>
-        <w:t xml:space="preserve">- Link: </w:t>
       </w:r>
       <w:hyperlink r:id="rId20">
         <w:r>
@@ -6619,7 +6999,7 @@
     </w:p>
     <w:p>
       <w:pPr>
-        <w:spacing w:after="60" w:line="240" w:lineRule="exact"/>
+        <w:spacing w:after="60" w:line="276" w:lineRule="auto"/>
         <w:rPr>
           <w:rFonts w:ascii="Arial" w:hAnsi="Arial" w:cs="Arial"/>
           <w:sz w:val="24"/>
@@ -6630,13 +7010,15 @@
     <w:p>
       <w:pPr>
         <w:widowControl w:val="0"/>
-        <w:spacing w:line="274" w:lineRule="auto"/>
+        <w:spacing w:line="276" w:lineRule="auto"/>
         <w:ind w:right="4010"/>
         <w:rPr>
-          <w:rFonts w:ascii="Arial" w:hAnsi="Arial" w:cs="Arial"/>
-          <w:color w:val="333333"/>
-          <w:sz w:val="18"/>
-          <w:szCs w:val="18"/>
+          <w:rFonts w:ascii="Arial" w:eastAsia="SXQIR+PromptLight" w:hAnsi="Arial" w:cs="Arial"/>
+          <w:b/>
+          <w:bCs/>
+          <w:color w:val="000000"/>
+          <w:sz w:val="21"/>
+          <w:szCs w:val="21"/>
         </w:rPr>
       </w:pPr>
       <w:r>
@@ -6679,88 +7061,103 @@
         </w:rPr>
         <w:t xml:space="preserve">Designing a management program: </w:t>
       </w:r>
-      <w:r>
-        <w:rPr>
-          <w:rFonts w:ascii="Arial" w:eastAsia="SXQIR+PromptLight" w:hAnsi="Arial" w:cs="Arial"/>
-          <w:b/>
-          <w:bCs/>
+    </w:p>
+    <w:p>
+      <w:pPr>
+        <w:widowControl w:val="0"/>
+        <w:spacing w:line="276" w:lineRule="auto"/>
+        <w:ind w:right="1859"/>
+        <w:rPr>
+          <w:rFonts w:ascii="Arial" w:eastAsia="SXQIR+PromptLight" w:hAnsi="Arial" w:cs="Arial"/>
+          <w:i/>
+          <w:iCs/>
           <w:color w:val="000000"/>
           <w:sz w:val="18"/>
           <w:szCs w:val="18"/>
         </w:rPr>
-        <w:t>Aug</w:t>
-      </w:r>
-      <w:r>
-        <w:rPr>
-          <w:rFonts w:ascii="Arial" w:eastAsia="SXQIR+PromptLight" w:hAnsi="Arial" w:cs="Arial"/>
-          <w:b/>
-          <w:bCs/>
+      </w:pPr>
+      <w:r>
+        <w:rPr>
+          <w:rFonts w:ascii="Arial" w:eastAsia="SXQIR+PromptLight" w:hAnsi="Arial" w:cs="Arial"/>
+          <w:i/>
+          <w:iCs/>
           <w:color w:val="000000"/>
           <w:sz w:val="18"/>
           <w:szCs w:val="18"/>
         </w:rPr>
-        <w:t>.</w:t>
-      </w:r>
-      <w:r>
-        <w:rPr>
-          <w:rFonts w:ascii="Arial" w:eastAsia="SXQIR+PromptLight" w:hAnsi="Arial" w:cs="Arial"/>
-          <w:b/>
-          <w:bCs/>
+        <w:t>Aug</w:t>
+      </w:r>
+      <w:r>
+        <w:rPr>
+          <w:rFonts w:ascii="Arial" w:eastAsia="SXQIR+PromptLight" w:hAnsi="Arial" w:cs="Arial"/>
+          <w:i/>
+          <w:iCs/>
           <w:color w:val="000000"/>
           <w:sz w:val="18"/>
           <w:szCs w:val="18"/>
         </w:rPr>
-        <w:t xml:space="preserve"> 24</w:t>
-      </w:r>
-      <w:r>
-        <w:rPr>
-          <w:rFonts w:ascii="Arial" w:eastAsia="PXDMF+Prompt" w:hAnsi="Arial" w:cs="Arial"/>
-          <w:b/>
-          <w:bCs/>
+        <w:t>.</w:t>
+      </w:r>
+      <w:r>
+        <w:rPr>
+          <w:rFonts w:ascii="Arial" w:eastAsia="SXQIR+PromptLight" w:hAnsi="Arial" w:cs="Arial"/>
+          <w:i/>
+          <w:iCs/>
           <w:color w:val="000000"/>
           <w:sz w:val="18"/>
           <w:szCs w:val="18"/>
         </w:rPr>
-        <w:t>–</w:t>
-      </w:r>
-      <w:r>
-        <w:rPr>
-          <w:rFonts w:ascii="Arial" w:eastAsia="SXQIR+PromptLight" w:hAnsi="Arial" w:cs="Arial"/>
-          <w:b/>
-          <w:bCs/>
+        <w:t xml:space="preserve"> 24</w:t>
+      </w:r>
+      <w:r>
+        <w:rPr>
+          <w:rFonts w:ascii="Arial" w:eastAsia="SXQIR+PromptLight" w:hAnsi="Arial" w:cs="Arial"/>
+          <w:i/>
+          <w:iCs/>
           <w:color w:val="000000"/>
           <w:sz w:val="18"/>
           <w:szCs w:val="18"/>
         </w:rPr>
-        <w:t>Aug</w:t>
-      </w:r>
-      <w:r>
-        <w:rPr>
-          <w:rFonts w:ascii="Arial" w:eastAsia="SXQIR+PromptLight" w:hAnsi="Arial" w:cs="Arial"/>
-          <w:b/>
-          <w:bCs/>
+        <w:t xml:space="preserve"> - </w:t>
+      </w:r>
+      <w:r>
+        <w:rPr>
+          <w:rFonts w:ascii="Arial" w:eastAsia="SXQIR+PromptLight" w:hAnsi="Arial" w:cs="Arial"/>
+          <w:i/>
+          <w:iCs/>
           <w:color w:val="000000"/>
           <w:sz w:val="18"/>
           <w:szCs w:val="18"/>
         </w:rPr>
-        <w:t>.</w:t>
-      </w:r>
-      <w:r>
-        <w:rPr>
-          <w:rFonts w:ascii="Arial" w:eastAsia="SXQIR+PromptLight" w:hAnsi="Arial" w:cs="Arial"/>
-          <w:b/>
-          <w:bCs/>
+        <w:t>Aug</w:t>
+      </w:r>
+      <w:r>
+        <w:rPr>
+          <w:rFonts w:ascii="Arial" w:eastAsia="SXQIR+PromptLight" w:hAnsi="Arial" w:cs="Arial"/>
+          <w:i/>
+          <w:iCs/>
           <w:color w:val="000000"/>
           <w:sz w:val="18"/>
           <w:szCs w:val="18"/>
         </w:rPr>
+        <w:t>.</w:t>
+      </w:r>
+      <w:r>
+        <w:rPr>
+          <w:rFonts w:ascii="Arial" w:eastAsia="SXQIR+PromptLight" w:hAnsi="Arial" w:cs="Arial"/>
+          <w:i/>
+          <w:iCs/>
+          <w:color w:val="000000"/>
+          <w:sz w:val="18"/>
+          <w:szCs w:val="18"/>
+        </w:rPr>
         <w:t xml:space="preserve"> 31</w:t>
       </w:r>
     </w:p>
     <w:p>
       <w:pPr>
         <w:widowControl w:val="0"/>
-        <w:spacing w:before="47" w:line="204" w:lineRule="auto"/>
+        <w:spacing w:before="47" w:line="276" w:lineRule="auto"/>
         <w:ind w:right="-20"/>
         <w:rPr>
           <w:rFonts w:ascii="Arial" w:hAnsi="Arial" w:cs="Arial"/>
@@ -6782,7 +7179,7 @@
     <w:p>
       <w:pPr>
         <w:widowControl w:val="0"/>
-        <w:spacing w:line="204" w:lineRule="auto"/>
+        <w:spacing w:line="276" w:lineRule="auto"/>
         <w:ind w:right="-20"/>
         <w:rPr>
           <w:rFonts w:ascii="Arial" w:eastAsia="SXQIR+PromptLight" w:hAnsi="Arial" w:cs="Arial"/>
@@ -6799,6 +7196,15 @@
           <w:szCs w:val="21"/>
         </w:rPr>
         <w:t xml:space="preserve">- Link: </w:t>
+      </w:r>
+      <w:r>
+        <w:rPr>
+          <w:rFonts w:ascii="Arial" w:eastAsia="SXQIR+PromptLight" w:hAnsi="Arial" w:cs="Arial"/>
+          <w:color w:val="000000"/>
+          <w:sz w:val="21"/>
+          <w:szCs w:val="21"/>
+        </w:rPr>
+        <w:tab/>
       </w:r>
       <w:hyperlink r:id="rId21">
         <w:r>
@@ -7680,7 +8086,7 @@
   <w:style w:type="paragraph" w:default="1" w:styleId="Binhthng">
     <w:name w:val="Normal"/>
     <w:qFormat/>
-    <w:rsid w:val="00AF0E65"/>
+    <w:rsid w:val="006028BF"/>
   </w:style>
   <w:style w:type="character" w:default="1" w:styleId="Phngmcinhcuaoanvn">
     <w:name w:val="Default Paragraph Font"/>

--- a/Tran Ly Nam CV - Java Developer.docx
+++ b/Tran Ly Nam CV - Java Developer.docx
@@ -1,6 +1,6 @@
 
 <file path=word/document.xml><?xml version="1.0" encoding="utf-8"?>
-<w:document xmlns:wpc="http://schemas.microsoft.com/office/word/2010/wordprocessingCanvas" xmlns:cx="http://schemas.microsoft.com/office/drawing/2014/chartex" xmlns:cx1="http://schemas.microsoft.com/office/drawing/2015/9/8/chartex" xmlns:cx2="http://schemas.microsoft.com/office/drawing/2015/10/21/chartex" xmlns:cx3="http://schemas.microsoft.com/office/drawing/2016/5/9/chartex" xmlns:cx4="http://schemas.microsoft.com/office/drawing/2016/5/10/chartex" xmlns:cx5="http://schemas.microsoft.com/office/drawing/2016/5/11/chartex" xmlns:cx6="http://schemas.microsoft.com/office/drawing/2016/5/12/chartex" xmlns:cx7="http://schemas.microsoft.com/office/drawing/2016/5/13/chartex" xmlns:cx8="http://schemas.microsoft.com/office/drawing/2016/5/14/chartex" xmlns:mc="http://schemas.openxmlformats.org/markup-compatibility/2006" xmlns:aink="http://schemas.microsoft.com/office/drawing/2016/ink" xmlns:am3d="http://schemas.microsoft.com/office/drawing/2017/model3d" xmlns:o="urn:schemas-microsoft-com:office:office" xmlns:oel="http://schemas.microsoft.com/office/2019/extlst" xmlns:r="http://schemas.openxmlformats.org/officeDocument/2006/relationships" xmlns:m="http://schemas.openxmlformats.org/officeDocument/2006/math" xmlns:v="urn:schemas-microsoft-com:vml" xmlns:wp14="http://schemas.microsoft.com/office/word/2010/wordprocessingDrawing" xmlns:wp="http://schemas.openxmlformats.org/drawingml/2006/wordprocessingDrawing" xmlns:w10="urn:schemas-microsoft-com:office:word" xmlns:w="http://schemas.openxmlformats.org/wordprocessingml/2006/main" xmlns:w14="http://schemas.microsoft.com/office/word/2010/wordml" xmlns:w15="http://schemas.microsoft.com/office/word/2012/wordml" xmlns:w16cex="http://schemas.microsoft.com/office/word/2018/wordml/cex" xmlns:w16cid="http://schemas.microsoft.com/office/word/2016/wordml/cid" xmlns:w16="http://schemas.microsoft.com/office/word/2018/wordml" xmlns:w16du="http://schemas.microsoft.com/office/word/2023/wordml/word16du" xmlns:w16sdtdh="http://schemas.microsoft.com/office/word/2020/wordml/sdtdatahash" xmlns:w16se="http://schemas.microsoft.com/office/word/2015/wordml/symex" xmlns:wpg="http://schemas.microsoft.com/office/word/2010/wordprocessingGroup" xmlns:wpi="http://schemas.microsoft.com/office/word/2010/wordprocessingInk" xmlns:wne="http://schemas.microsoft.com/office/word/2006/wordml" xmlns:wps="http://schemas.microsoft.com/office/word/2010/wordprocessingShape" mc:Ignorable="w14 w15 w16se w16cid w16 w16cex w16sdtdh wp14">
+<w:document xmlns:wpc="http://schemas.microsoft.com/office/word/2010/wordprocessingCanvas" xmlns:cx="http://schemas.microsoft.com/office/drawing/2014/chartex" xmlns:mc="http://schemas.openxmlformats.org/markup-compatibility/2006" xmlns:o="urn:schemas-microsoft-com:office:office" xmlns:r="http://schemas.openxmlformats.org/officeDocument/2006/relationships" xmlns:m="http://schemas.openxmlformats.org/officeDocument/2006/math" xmlns:v="urn:schemas-microsoft-com:vml" xmlns:wp14="http://schemas.microsoft.com/office/word/2010/wordprocessingDrawing" xmlns:wp="http://schemas.openxmlformats.org/drawingml/2006/wordprocessingDrawing" xmlns:w10="urn:schemas-microsoft-com:office:word" xmlns:w="http://schemas.openxmlformats.org/wordprocessingml/2006/main" xmlns:w14="http://schemas.microsoft.com/office/word/2010/wordml" xmlns:w15="http://schemas.microsoft.com/office/word/2012/wordml" xmlns:w16se="http://schemas.microsoft.com/office/word/2015/wordml/symex" xmlns:wpg="http://schemas.microsoft.com/office/word/2010/wordprocessingGroup" xmlns:wpi="http://schemas.microsoft.com/office/word/2010/wordprocessingInk" xmlns:wne="http://schemas.microsoft.com/office/word/2006/wordml" xmlns:wps="http://schemas.microsoft.com/office/word/2010/wordprocessingShape" mc:Ignorable="w14 w15 w16se wp14">
   <w:body>
     <w:p>
       <w:pPr>
@@ -1638,7 +1638,7 @@
           </mc:Choice>
           <mc:Fallback>
             <w:pict>
-              <v:group w14:anchorId="0022A1ED" id="drawingObject1" o:spid="_x0000_s1026" style="position:absolute;margin-left:0;margin-top:-30pt;width:595pt;height:813.35pt;z-index:-251656704;mso-position-horizontal-relative:page" coordsize="75565,103294" o:gfxdata="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" o:allowincell="f">
+              <v:group w14:anchorId="55E0C499" id="drawingObject1" o:spid="_x0000_s1026" style="position:absolute;margin-left:0;margin-top:-30pt;width:595pt;height:813.35pt;z-index:-251656704;mso-position-horizontal-relative:page" coordsize="75565,103294" o:gfxdata="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" o:allowincell="f">
                 <v:shape id="Shape 2" o:spid="_x0000_s1027" style="position:absolute;width:75559;height:103294;visibility:visible;mso-wrap-style:square;v-text-anchor:top" coordsize="7555990,10329440" o:gfxdata="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" path="m,l,10329440r7555990,l7555990,,,xe" stroked="f">
                   <v:path arrowok="t" textboxrect="0,0,7555990,10329440"/>
                 </v:shape>
@@ -2135,6 +2135,7 @@
           <w:sz w:val="30"/>
           <w:szCs w:val="30"/>
         </w:rPr>
+        <w:lastRenderedPageBreak/>
         <w:t>Education</w:t>
       </w:r>
     </w:p>
@@ -2150,7 +2151,7 @@
     </w:p>
     <w:p>
       <w:pPr>
-        <w:pStyle w:val="oancuaDanhsach"/>
+        <w:pStyle w:val="ListParagraph"/>
         <w:widowControl w:val="0"/>
         <w:numPr>
           <w:ilvl w:val="0"/>
@@ -2327,7 +2328,7 @@
     </w:p>
     <w:p>
       <w:pPr>
-        <w:pStyle w:val="oancuaDanhsach"/>
+        <w:pStyle w:val="ListParagraph"/>
         <w:widowControl w:val="0"/>
         <w:numPr>
           <w:ilvl w:val="0"/>
@@ -2350,7 +2351,7 @@
     </w:p>
     <w:p>
       <w:pPr>
-        <w:pStyle w:val="oancuaDanhsach"/>
+        <w:pStyle w:val="ListParagraph"/>
         <w:widowControl w:val="0"/>
         <w:numPr>
           <w:ilvl w:val="0"/>
@@ -2387,7 +2388,7 @@
     </w:p>
     <w:p>
       <w:pPr>
-        <w:pStyle w:val="oancuaDanhsach"/>
+        <w:pStyle w:val="ListParagraph"/>
         <w:widowControl w:val="0"/>
         <w:numPr>
           <w:ilvl w:val="0"/>
@@ -2438,7 +2439,7 @@
     </w:p>
     <w:p>
       <w:pPr>
-        <w:pStyle w:val="oancuaDanhsach"/>
+        <w:pStyle w:val="ListParagraph"/>
         <w:widowControl w:val="0"/>
         <w:spacing w:line="276" w:lineRule="auto"/>
         <w:ind w:right="819"/>
@@ -2457,7 +2458,7 @@
     </w:p>
     <w:p>
       <w:pPr>
-        <w:pStyle w:val="oancuaDanhsach"/>
+        <w:pStyle w:val="ListParagraph"/>
         <w:widowControl w:val="0"/>
         <w:numPr>
           <w:ilvl w:val="0"/>
@@ -2480,7 +2481,7 @@
     </w:p>
     <w:p>
       <w:pPr>
-        <w:pStyle w:val="oancuaDanhsach"/>
+        <w:pStyle w:val="ListParagraph"/>
         <w:widowControl w:val="0"/>
         <w:numPr>
           <w:ilvl w:val="0"/>
@@ -2503,7 +2504,7 @@
     </w:p>
     <w:p>
       <w:pPr>
-        <w:pStyle w:val="oancuaDanhsach"/>
+        <w:pStyle w:val="ListParagraph"/>
         <w:widowControl w:val="0"/>
         <w:numPr>
           <w:ilvl w:val="0"/>
@@ -2526,7 +2527,7 @@
     </w:p>
     <w:p>
       <w:pPr>
-        <w:pStyle w:val="oancuaDanhsach"/>
+        <w:pStyle w:val="ListParagraph"/>
         <w:widowControl w:val="0"/>
         <w:numPr>
           <w:ilvl w:val="0"/>
@@ -2577,7 +2578,7 @@
     </w:p>
     <w:p>
       <w:pPr>
-        <w:pStyle w:val="oancuaDanhsach"/>
+        <w:pStyle w:val="ListParagraph"/>
         <w:widowControl w:val="0"/>
         <w:numPr>
           <w:ilvl w:val="0"/>
@@ -2855,13 +2856,6 @@
         </w:rPr>
         <w:t xml:space="preserve"> 810</w:t>
       </w:r>
-      <w:r>
-        <w:rPr>
-          <w:rFonts w:ascii="Arial" w:eastAsia="SXQIR+PromptLight" w:hAnsi="Arial" w:cs="Arial"/>
-          <w:color w:val="000000"/>
-        </w:rPr>
-        <w:t xml:space="preserve"> </w:t>
-      </w:r>
     </w:p>
     <w:p>
       <w:pPr>
@@ -2920,6 +2914,7 @@
           <w:sz w:val="30"/>
           <w:szCs w:val="30"/>
         </w:rPr>
+        <w:lastRenderedPageBreak/>
         <w:t>Objectives</w:t>
       </w:r>
     </w:p>
@@ -3093,7 +3088,7 @@
     <w:p>
       <w:pPr>
         <w:widowControl w:val="0"/>
-        <w:spacing w:line="249" w:lineRule="auto"/>
+        <w:spacing w:line="276" w:lineRule="auto"/>
         <w:ind w:right="616"/>
         <w:rPr>
           <w:rFonts w:ascii="Arial" w:hAnsi="Arial" w:cs="Arial"/>
@@ -3161,7 +3156,7 @@
     </w:p>
     <w:p>
       <w:pPr>
-        <w:spacing w:line="240" w:lineRule="exact"/>
+        <w:spacing w:line="276" w:lineRule="auto"/>
         <w:rPr>
           <w:rFonts w:ascii="Arial" w:hAnsi="Arial" w:cs="Arial"/>
           <w:sz w:val="24"/>
@@ -3172,7 +3167,7 @@
     <w:p>
       <w:pPr>
         <w:widowControl w:val="0"/>
-        <w:spacing w:line="240" w:lineRule="auto"/>
+        <w:spacing w:line="276" w:lineRule="auto"/>
         <w:ind w:right="-20"/>
         <w:rPr>
           <w:rFonts w:ascii="Arial" w:hAnsi="Arial" w:cs="Arial"/>
@@ -3205,7 +3200,7 @@
     <w:p>
       <w:pPr>
         <w:widowControl w:val="0"/>
-        <w:spacing w:before="13" w:line="204" w:lineRule="auto"/>
+        <w:spacing w:before="13" w:line="276" w:lineRule="auto"/>
         <w:ind w:right="166"/>
         <w:rPr>
           <w:rFonts w:ascii="Arial" w:hAnsi="Arial" w:cs="Arial"/>
@@ -3226,7 +3221,7 @@
     </w:p>
     <w:p>
       <w:pPr>
-        <w:spacing w:after="60" w:line="240" w:lineRule="exact"/>
+        <w:spacing w:after="60" w:line="276" w:lineRule="auto"/>
         <w:rPr>
           <w:rFonts w:ascii="Arial" w:hAnsi="Arial" w:cs="Arial"/>
           <w:sz w:val="24"/>
@@ -3237,7 +3232,7 @@
     <w:p>
       <w:pPr>
         <w:widowControl w:val="0"/>
-        <w:spacing w:line="240" w:lineRule="auto"/>
+        <w:spacing w:line="276" w:lineRule="auto"/>
         <w:ind w:right="-20"/>
         <w:rPr>
           <w:rFonts w:ascii="Arial" w:hAnsi="Arial" w:cs="Arial"/>
@@ -3270,7 +3265,7 @@
     <w:p>
       <w:pPr>
         <w:widowControl w:val="0"/>
-        <w:spacing w:before="13" w:line="240" w:lineRule="auto"/>
+        <w:spacing w:before="13" w:line="276" w:lineRule="auto"/>
         <w:ind w:right="-20"/>
         <w:rPr>
           <w:rFonts w:ascii="Arial" w:hAnsi="Arial" w:cs="Arial"/>
@@ -3291,7 +3286,7 @@
     </w:p>
     <w:p>
       <w:pPr>
-        <w:spacing w:after="12" w:line="240" w:lineRule="exact"/>
+        <w:spacing w:after="12" w:line="276" w:lineRule="auto"/>
         <w:rPr>
           <w:rFonts w:ascii="Arial" w:hAnsi="Arial" w:cs="Arial"/>
           <w:sz w:val="24"/>
@@ -3302,7 +3297,7 @@
     <w:p>
       <w:pPr>
         <w:widowControl w:val="0"/>
-        <w:spacing w:line="240" w:lineRule="auto"/>
+        <w:spacing w:line="276" w:lineRule="auto"/>
         <w:ind w:right="-20"/>
         <w:rPr>
           <w:rFonts w:ascii="Arial" w:hAnsi="Arial" w:cs="Arial"/>
@@ -3335,7 +3330,7 @@
     <w:p>
       <w:pPr>
         <w:widowControl w:val="0"/>
-        <w:spacing w:before="13" w:line="204" w:lineRule="auto"/>
+        <w:spacing w:before="13" w:line="276" w:lineRule="auto"/>
         <w:ind w:right="163"/>
         <w:rPr>
           <w:rFonts w:ascii="Arial" w:hAnsi="Arial" w:cs="Arial"/>
@@ -4336,7 +4331,7 @@
           </mc:Choice>
           <mc:Fallback>
             <w:pict>
-              <v:group w14:anchorId="497E4BEB" id="drawingObject19" o:spid="_x0000_s1026" style="position:absolute;margin-left:0;margin-top:-12.75pt;width:594.95pt;height:786pt;z-index:-251658752;mso-position-horizontal-relative:page" coordsize="75559,99822" o:gfxdata="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" o:allowincell="f">
+              <v:group w14:anchorId="4D8D749A" id="drawingObject19" o:spid="_x0000_s1026" style="position:absolute;margin-left:0;margin-top:-12.75pt;width:594.95pt;height:786pt;z-index:-251658752;mso-position-horizontal-relative:page" coordsize="75559,99822" o:gfxdata="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" o:allowincell="f">
                 <v:shape id="Shape 20" o:spid="_x0000_s1027" style="position:absolute;width:75559;height:99822;visibility:visible;mso-wrap-style:square;v-text-anchor:top" coordsize="7555990,9982200" o:gfxdata="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" path="m,l,9982200r7555990,l7555990,,,xe" stroked="f">
                   <v:path arrowok="t" textboxrect="0,0,7555990,9982200"/>
                 </v:shape>
@@ -4718,6 +4713,7 @@
           <w:sz w:val="30"/>
           <w:szCs w:val="30"/>
         </w:rPr>
+        <w:lastRenderedPageBreak/>
         <w:t>References</w:t>
       </w:r>
     </w:p>
@@ -4881,7 +4877,7 @@
     </w:p>
     <w:p>
       <w:pPr>
-        <w:spacing w:after="10" w:line="276" w:lineRule="auto"/>
+        <w:spacing w:after="10" w:line="360" w:lineRule="auto"/>
         <w:ind w:right="-489"/>
         <w:rPr>
           <w:rFonts w:ascii="Arial" w:eastAsia="SXQIR+PromptLight" w:hAnsi="Arial" w:cs="Arial"/>
@@ -5769,8 +5765,8 @@
         <w:spacing w:line="276" w:lineRule="auto"/>
         <w:ind w:right="-20"/>
         <w:rPr>
-          <w:rFonts w:ascii="Arial" w:hAnsi="Arial" w:cs="Arial"/>
-          <w:color w:val="333333"/>
+          <w:rFonts w:ascii="Arial" w:eastAsia="SXQIR+PromptLight" w:hAnsi="Arial" w:cs="Arial"/>
+          <w:color w:val="000000"/>
           <w:sz w:val="21"/>
           <w:szCs w:val="21"/>
         </w:rPr>
@@ -5807,11 +5803,234 @@
     </w:p>
     <w:p>
       <w:pPr>
-        <w:spacing w:after="10" w:line="276" w:lineRule="auto"/>
+        <w:widowControl w:val="0"/>
+        <w:spacing w:line="276" w:lineRule="auto"/>
+        <w:ind w:right="-20"/>
+        <w:rPr>
+          <w:rFonts w:ascii="Arial" w:eastAsia="SXQIR+PromptLight" w:hAnsi="Arial" w:cs="Arial"/>
+          <w:color w:val="000000"/>
+          <w:sz w:val="21"/>
+          <w:szCs w:val="21"/>
+        </w:rPr>
+      </w:pPr>
+    </w:p>
+    <w:p>
+      <w:pPr>
+        <w:widowControl w:val="0"/>
+        <w:tabs>
+          <w:tab w:val="left" w:pos="7230"/>
+        </w:tabs>
+        <w:spacing w:line="276" w:lineRule="auto"/>
+        <w:ind w:right="41"/>
+        <w:rPr>
+          <w:rFonts w:ascii="Arial" w:eastAsia="SXQIR+PromptLight" w:hAnsi="Arial" w:cs="Arial"/>
+          <w:b/>
+          <w:bCs/>
+          <w:color w:val="000000"/>
+          <w:sz w:val="21"/>
+          <w:szCs w:val="21"/>
+        </w:rPr>
+      </w:pPr>
+      <w:r>
+        <w:rPr>
+          <w:rFonts w:ascii="Arial" w:eastAsia="PXDMF+Prompt" w:hAnsi="Arial" w:cs="Arial"/>
+          <w:b/>
+          <w:bCs/>
+          <w:color w:val="000000"/>
+          <w:sz w:val="21"/>
+          <w:szCs w:val="21"/>
+        </w:rPr>
+        <w:t>4.</w:t>
+      </w:r>
+      <w:r>
+        <w:rPr>
+          <w:rFonts w:ascii="Arial" w:eastAsia="SXQIR+PromptLight" w:hAnsi="Arial" w:cs="Arial"/>
+          <w:color w:val="000000"/>
+          <w:sz w:val="21"/>
+          <w:szCs w:val="21"/>
+        </w:rPr>
+        <w:t xml:space="preserve"> </w:t>
+      </w:r>
+      <w:r>
+        <w:rPr>
+          <w:rFonts w:ascii="Arial" w:eastAsia="SXQIR+PromptLight" w:hAnsi="Arial" w:cs="Arial"/>
+          <w:b/>
+          <w:bCs/>
+          <w:color w:val="000000"/>
+          <w:sz w:val="21"/>
+          <w:szCs w:val="21"/>
+        </w:rPr>
+        <w:t>Designing a searching-sorting program:</w:t>
+      </w:r>
+    </w:p>
+    <w:p>
+      <w:pPr>
+        <w:widowControl w:val="0"/>
+        <w:spacing w:line="276" w:lineRule="auto"/>
+        <w:ind w:right="1859"/>
+        <w:rPr>
+          <w:rFonts w:ascii="Arial" w:eastAsia="SXQIR+PromptLight" w:hAnsi="Arial" w:cs="Arial"/>
+          <w:b/>
+          <w:bCs/>
+          <w:color w:val="000000"/>
+          <w:sz w:val="18"/>
+          <w:szCs w:val="18"/>
+        </w:rPr>
+      </w:pPr>
+      <w:r>
+        <w:rPr>
+          <w:rFonts w:ascii="Arial" w:eastAsia="SXQIR+PromptLight" w:hAnsi="Arial" w:cs="Arial"/>
+          <w:i/>
+          <w:iCs/>
+          <w:color w:val="000000"/>
+          <w:sz w:val="18"/>
+          <w:szCs w:val="18"/>
+        </w:rPr>
+        <w:t>Aug. 16</w:t>
+      </w:r>
+      <w:r>
+        <w:rPr>
+          <w:rFonts w:ascii="Arial" w:eastAsia="SXQIR+PromptLight" w:hAnsi="Arial" w:cs="Arial"/>
+          <w:i/>
+          <w:iCs/>
+          <w:color w:val="000000"/>
+          <w:sz w:val="18"/>
+          <w:szCs w:val="18"/>
+        </w:rPr>
+        <w:t xml:space="preserve"> - </w:t>
+      </w:r>
+      <w:r>
+        <w:rPr>
+          <w:rFonts w:ascii="Arial" w:eastAsia="SXQIR+PromptLight" w:hAnsi="Arial" w:cs="Arial"/>
+          <w:i/>
+          <w:iCs/>
+          <w:color w:val="000000"/>
+          <w:sz w:val="18"/>
+          <w:szCs w:val="18"/>
+        </w:rPr>
+        <w:t>Aug. 19</w:t>
+      </w:r>
+      <w:r>
+        <w:rPr>
+          <w:rFonts w:ascii="Arial" w:eastAsia="SXQIR+PromptLight" w:hAnsi="Arial" w:cs="Arial"/>
+          <w:b/>
+          <w:bCs/>
+          <w:color w:val="000000"/>
+          <w:sz w:val="18"/>
+          <w:szCs w:val="18"/>
+        </w:rPr>
+        <w:tab/>
+      </w:r>
+    </w:p>
+    <w:p>
+      <w:pPr>
+        <w:widowControl w:val="0"/>
+        <w:spacing w:line="276" w:lineRule="auto"/>
+        <w:ind w:right="314"/>
+        <w:rPr>
+          <w:rFonts w:ascii="Arial" w:eastAsia="SXQIR+PromptLight" w:hAnsi="Arial" w:cs="Arial"/>
+          <w:color w:val="000000"/>
+          <w:sz w:val="21"/>
+          <w:szCs w:val="21"/>
+        </w:rPr>
+      </w:pPr>
+      <w:r>
+        <w:rPr>
+          <w:rFonts w:ascii="Arial" w:eastAsia="SXQIR+PromptLight" w:hAnsi="Arial" w:cs="Arial"/>
+          <w:color w:val="000000"/>
+          <w:sz w:val="21"/>
+          <w:szCs w:val="21"/>
+        </w:rPr>
+        <w:t xml:space="preserve">- Techniques: </w:t>
+      </w:r>
+      <w:r>
+        <w:rPr>
+          <w:rFonts w:ascii="Arial" w:eastAsia="SXQIR+PromptLight" w:hAnsi="Arial" w:cs="Arial"/>
+          <w:color w:val="000000"/>
+          <w:sz w:val="21"/>
+          <w:szCs w:val="21"/>
+        </w:rPr>
+        <w:tab/>
+      </w:r>
+      <w:r>
+        <w:rPr>
+          <w:rFonts w:ascii="Arial" w:eastAsia="SXQIR+PromptLight" w:hAnsi="Arial" w:cs="Arial"/>
+          <w:color w:val="000000"/>
+          <w:sz w:val="21"/>
+          <w:szCs w:val="21"/>
+        </w:rPr>
+        <w:t>Bubble Sort, Selection Sort, Insertion Sort</w:t>
+      </w:r>
+      <w:r>
+        <w:rPr>
+          <w:rFonts w:ascii="Arial" w:eastAsia="SXQIR+PromptLight" w:hAnsi="Arial" w:cs="Arial"/>
+          <w:color w:val="000000"/>
+          <w:sz w:val="21"/>
+          <w:szCs w:val="21"/>
+        </w:rPr>
+        <w:t>,</w:t>
+      </w:r>
+    </w:p>
+    <w:p>
+      <w:pPr>
+        <w:widowControl w:val="0"/>
+        <w:spacing w:before="46" w:line="276" w:lineRule="auto"/>
+        <w:ind w:left="720" w:right="41" w:firstLine="720"/>
         <w:rPr>
           <w:rFonts w:ascii="Arial" w:hAnsi="Arial" w:cs="Arial"/>
-        </w:rPr>
-      </w:pPr>
+          <w:color w:val="333333"/>
+          <w:sz w:val="21"/>
+          <w:szCs w:val="21"/>
+        </w:rPr>
+      </w:pPr>
+      <w:r>
+        <w:rPr>
+          <w:rFonts w:ascii="Arial" w:eastAsia="SXQIR+PromptLight" w:hAnsi="Arial" w:cs="Arial"/>
+          <w:color w:val="000000"/>
+          <w:sz w:val="21"/>
+          <w:szCs w:val="21"/>
+        </w:rPr>
+        <w:t>Linear Search and Binary Search.</w:t>
+      </w:r>
+    </w:p>
+    <w:p>
+      <w:pPr>
+        <w:widowControl w:val="0"/>
+        <w:spacing w:line="276" w:lineRule="auto"/>
+        <w:ind w:right="-20"/>
+        <w:rPr>
+          <w:rFonts w:ascii="Arial" w:hAnsi="Arial" w:cs="Arial"/>
+        </w:rPr>
+      </w:pPr>
+      <w:r>
+        <w:rPr>
+          <w:rFonts w:ascii="Arial" w:eastAsia="SXQIR+PromptLight" w:hAnsi="Arial" w:cs="Arial"/>
+          <w:color w:val="000000"/>
+          <w:sz w:val="21"/>
+          <w:szCs w:val="21"/>
+        </w:rPr>
+        <w:t xml:space="preserve">- Link: </w:t>
+      </w:r>
+      <w:r>
+        <w:rPr>
+          <w:rFonts w:ascii="Arial" w:eastAsia="SXQIR+PromptLight" w:hAnsi="Arial" w:cs="Arial"/>
+          <w:color w:val="000000"/>
+          <w:sz w:val="21"/>
+          <w:szCs w:val="21"/>
+        </w:rPr>
+        <w:tab/>
+      </w:r>
+      <w:hyperlink r:id="rId16">
+        <w:r>
+          <w:rPr>
+            <w:rFonts w:ascii="Arial" w:eastAsia="SXQIR+PromptLight" w:hAnsi="Arial" w:cs="Arial"/>
+            <w:color w:val="000000"/>
+            <w:sz w:val="21"/>
+            <w:szCs w:val="21"/>
+          </w:rPr>
+          <w:t>https://github.com/lynam88/Basic-Search-Sort</w:t>
+        </w:r>
+      </w:hyperlink>
       <w:r>
         <w:rPr>
           <w:rFonts w:ascii="Arial" w:hAnsi="Arial" w:cs="Arial"/>
@@ -6075,15 +6294,15 @@
       <w:pPr>
         <w:widowControl w:val="0"/>
         <w:spacing w:line="276" w:lineRule="auto"/>
-        <w:ind w:right="-78"/>
-        <w:rPr>
-          <w:rFonts w:ascii="Arial" w:eastAsia="SXQIR+PromptLight" w:hAnsi="Arial" w:cs="Arial"/>
-          <w:color w:val="000000"/>
-          <w:sz w:val="21"/>
-          <w:szCs w:val="21"/>
-        </w:rPr>
-      </w:pPr>
-      <w:hyperlink r:id="rId16">
+        <w:ind w:left="567" w:right="-78"/>
+        <w:rPr>
+          <w:rFonts w:ascii="Arial" w:eastAsia="SXQIR+PromptLight" w:hAnsi="Arial" w:cs="Arial"/>
+          <w:color w:val="000000"/>
+          <w:sz w:val="21"/>
+          <w:szCs w:val="21"/>
+        </w:rPr>
+      </w:pPr>
+      <w:hyperlink r:id="rId17">
         <w:r>
           <w:rPr>
             <w:rFonts w:ascii="Arial" w:eastAsia="SXQIR+PromptLight" w:hAnsi="Arial" w:cs="Arial"/>
@@ -6094,7 +6313,7 @@
           <w:t>https://github.com/lynam88/Database-</w:t>
         </w:r>
       </w:hyperlink>
-      <w:hyperlink r:id="rId17">
+      <w:hyperlink r:id="rId18">
         <w:r>
           <w:rPr>
             <w:rFonts w:ascii="Arial" w:eastAsia="SXQIR+PromptLight" w:hAnsi="Arial" w:cs="Arial"/>
@@ -6377,7 +6596,7 @@
           <w:szCs w:val="21"/>
         </w:rPr>
       </w:pPr>
-      <w:hyperlink r:id="rId18">
+      <w:hyperlink r:id="rId19">
         <w:r>
           <w:rPr>
             <w:rFonts w:ascii="Arial" w:eastAsia="SXQIR+PromptLight" w:hAnsi="Arial" w:cs="Arial"/>
@@ -6388,7 +6607,7 @@
           <w:t>https://github.com/lynam88/Web-</w:t>
         </w:r>
       </w:hyperlink>
-      <w:hyperlink r:id="rId19">
+      <w:hyperlink r:id="rId20">
         <w:r>
           <w:rPr>
             <w:rFonts w:ascii="Arial" w:eastAsia="SXQIR+PromptLight" w:hAnsi="Arial" w:cs="Arial"/>
@@ -6548,7 +6767,7 @@
           <w:sz w:val="18"/>
           <w:szCs w:val="18"/>
         </w:rPr>
-        <w:t xml:space="preserve"> -</w:t>
+        <w:t xml:space="preserve"> - Dec</w:t>
       </w:r>
       <w:r>
         <w:rPr>
@@ -6559,17 +6778,6 @@
           <w:sz w:val="18"/>
           <w:szCs w:val="18"/>
         </w:rPr>
-        <w:t xml:space="preserve"> Dec</w:t>
-      </w:r>
-      <w:r>
-        <w:rPr>
-          <w:rFonts w:ascii="Arial" w:eastAsia="SXQIR+PromptLight" w:hAnsi="Arial" w:cs="Arial"/>
-          <w:i/>
-          <w:iCs/>
-          <w:color w:val="000000"/>
-          <w:sz w:val="18"/>
-          <w:szCs w:val="18"/>
-        </w:rPr>
         <w:t>. 20</w:t>
       </w:r>
     </w:p>
@@ -6673,8 +6881,8 @@
         <w:spacing w:line="276" w:lineRule="auto"/>
         <w:ind w:right="314"/>
         <w:rPr>
-          <w:rFonts w:ascii="Arial" w:hAnsi="Arial" w:cs="Arial"/>
-          <w:color w:val="333333"/>
+          <w:rFonts w:ascii="Arial" w:eastAsia="SXQIR+PromptLight" w:hAnsi="Arial" w:cs="Arial"/>
+          <w:color w:val="000000"/>
           <w:sz w:val="21"/>
           <w:szCs w:val="21"/>
         </w:rPr>
@@ -6693,7 +6901,7 @@
       <w:pPr>
         <w:widowControl w:val="0"/>
         <w:spacing w:line="276" w:lineRule="auto"/>
-        <w:ind w:right="314"/>
+        <w:ind w:left="567" w:right="314"/>
         <w:rPr>
           <w:rFonts w:ascii="Arial" w:eastAsia="SXQIR+PromptLight" w:hAnsi="Arial" w:cs="Arial"/>
           <w:color w:val="000000"/>
@@ -6710,6 +6918,15 @@
           </w:cols>
         </w:sectPr>
       </w:pPr>
+      <w:r>
+        <w:rPr>
+          <w:rFonts w:ascii="Arial" w:eastAsia="SXQIR+PromptLight" w:hAnsi="Arial" w:cs="Arial"/>
+          <w:color w:val="000000"/>
+          <w:sz w:val="21"/>
+          <w:szCs w:val="21"/>
+        </w:rPr>
+        <w:t>https://github.com/lynam88/DoAn_Funix</w:t>
+      </w:r>
     </w:p>
     <w:p>
       <w:pPr>
@@ -6724,11 +6941,8 @@
     <w:p>
       <w:pPr>
         <w:widowControl w:val="0"/>
-        <w:tabs>
-          <w:tab w:val="left" w:pos="7230"/>
-        </w:tabs>
         <w:spacing w:line="276" w:lineRule="auto"/>
-        <w:ind w:right="41"/>
+        <w:ind w:right="4010"/>
         <w:rPr>
           <w:rFonts w:ascii="Arial" w:eastAsia="SXQIR+PromptLight" w:hAnsi="Arial" w:cs="Arial"/>
           <w:b/>
@@ -6738,289 +6952,8 @@
           <w:szCs w:val="21"/>
         </w:rPr>
       </w:pPr>
-      <w:r>
-        <w:rPr>
-          <w:rFonts w:ascii="Arial" w:eastAsia="PXDMF+Prompt" w:hAnsi="Arial" w:cs="Arial"/>
-          <w:b/>
-          <w:bCs/>
-          <w:color w:val="000000"/>
-          <w:sz w:val="21"/>
-          <w:szCs w:val="21"/>
-        </w:rPr>
-        <w:t>4</w:t>
-      </w:r>
-      <w:r>
-        <w:rPr>
-          <w:rFonts w:ascii="Arial" w:eastAsia="PXDMF+Prompt" w:hAnsi="Arial" w:cs="Arial"/>
-          <w:b/>
-          <w:bCs/>
-          <w:color w:val="000000"/>
-          <w:sz w:val="21"/>
-          <w:szCs w:val="21"/>
-        </w:rPr>
-        <w:t>.</w:t>
-      </w:r>
-      <w:r>
-        <w:rPr>
-          <w:rFonts w:ascii="Arial" w:eastAsia="SXQIR+PromptLight" w:hAnsi="Arial" w:cs="Arial"/>
-          <w:color w:val="000000"/>
-          <w:sz w:val="21"/>
-          <w:szCs w:val="21"/>
-        </w:rPr>
-        <w:t xml:space="preserve"> </w:t>
-      </w:r>
-      <w:r>
-        <w:rPr>
-          <w:rFonts w:ascii="Arial" w:eastAsia="SXQIR+PromptLight" w:hAnsi="Arial" w:cs="Arial"/>
-          <w:b/>
-          <w:bCs/>
-          <w:color w:val="000000"/>
-          <w:sz w:val="21"/>
-          <w:szCs w:val="21"/>
-        </w:rPr>
-        <w:t>Designing a searching-sorting program:</w:t>
-      </w:r>
-    </w:p>
-    <w:p>
-      <w:pPr>
-        <w:widowControl w:val="0"/>
-        <w:spacing w:line="276" w:lineRule="auto"/>
-        <w:ind w:right="1859"/>
-        <w:rPr>
-          <w:rFonts w:ascii="Arial" w:hAnsi="Arial" w:cs="Arial"/>
-          <w:b/>
-          <w:bCs/>
-          <w:color w:val="333333"/>
-          <w:sz w:val="18"/>
-          <w:szCs w:val="18"/>
-        </w:rPr>
-      </w:pPr>
-      <w:r>
-        <w:rPr>
-          <w:rFonts w:ascii="Arial" w:eastAsia="SXQIR+PromptLight" w:hAnsi="Arial" w:cs="Arial"/>
-          <w:i/>
-          <w:iCs/>
-          <w:color w:val="000000"/>
-          <w:sz w:val="18"/>
-          <w:szCs w:val="18"/>
-        </w:rPr>
-        <w:t>Aug</w:t>
-      </w:r>
-      <w:r>
-        <w:rPr>
-          <w:rFonts w:ascii="Arial" w:eastAsia="SXQIR+PromptLight" w:hAnsi="Arial" w:cs="Arial"/>
-          <w:i/>
-          <w:iCs/>
-          <w:color w:val="000000"/>
-          <w:sz w:val="18"/>
-          <w:szCs w:val="18"/>
-        </w:rPr>
-        <w:t>.</w:t>
-      </w:r>
-      <w:r>
-        <w:rPr>
-          <w:rFonts w:ascii="Arial" w:eastAsia="SXQIR+PromptLight" w:hAnsi="Arial" w:cs="Arial"/>
-          <w:i/>
-          <w:iCs/>
-          <w:color w:val="000000"/>
-          <w:sz w:val="18"/>
-          <w:szCs w:val="18"/>
-        </w:rPr>
-        <w:t xml:space="preserve"> 16</w:t>
-      </w:r>
-      <w:r>
-        <w:rPr>
-          <w:rFonts w:ascii="Arial" w:eastAsia="SXQIR+PromptLight" w:hAnsi="Arial" w:cs="Arial"/>
-          <w:i/>
-          <w:iCs/>
-          <w:color w:val="000000"/>
-          <w:sz w:val="18"/>
-          <w:szCs w:val="18"/>
-        </w:rPr>
-        <w:t xml:space="preserve"> - </w:t>
-      </w:r>
-      <w:r>
-        <w:rPr>
-          <w:rFonts w:ascii="Arial" w:eastAsia="SXQIR+PromptLight" w:hAnsi="Arial" w:cs="Arial"/>
-          <w:i/>
-          <w:iCs/>
-          <w:color w:val="000000"/>
-          <w:sz w:val="18"/>
-          <w:szCs w:val="18"/>
-        </w:rPr>
-        <w:t>Aug</w:t>
-      </w:r>
-      <w:r>
-        <w:rPr>
-          <w:rFonts w:ascii="Arial" w:eastAsia="SXQIR+PromptLight" w:hAnsi="Arial" w:cs="Arial"/>
-          <w:i/>
-          <w:iCs/>
-          <w:color w:val="000000"/>
-          <w:sz w:val="18"/>
-          <w:szCs w:val="18"/>
-        </w:rPr>
-        <w:t>.</w:t>
-      </w:r>
-      <w:r>
-        <w:rPr>
-          <w:rFonts w:ascii="Arial" w:eastAsia="SXQIR+PromptLight" w:hAnsi="Arial" w:cs="Arial"/>
-          <w:i/>
-          <w:iCs/>
-          <w:color w:val="000000"/>
-          <w:sz w:val="18"/>
-          <w:szCs w:val="18"/>
-        </w:rPr>
-        <w:t xml:space="preserve"> 19</w:t>
-      </w:r>
-      <w:r>
-        <w:rPr>
-          <w:rFonts w:ascii="Arial" w:eastAsia="SXQIR+PromptLight" w:hAnsi="Arial" w:cs="Arial"/>
-          <w:b/>
-          <w:bCs/>
-          <w:color w:val="000000"/>
-          <w:sz w:val="18"/>
-          <w:szCs w:val="18"/>
-        </w:rPr>
-        <w:tab/>
-      </w:r>
-    </w:p>
-    <w:p>
-      <w:pPr>
-        <w:widowControl w:val="0"/>
-        <w:spacing w:line="276" w:lineRule="auto"/>
-        <w:ind w:right="314"/>
-        <w:rPr>
-          <w:rFonts w:ascii="Arial" w:eastAsia="SXQIR+PromptLight" w:hAnsi="Arial" w:cs="Arial"/>
-          <w:color w:val="000000"/>
-          <w:sz w:val="21"/>
-          <w:szCs w:val="21"/>
-        </w:rPr>
-      </w:pPr>
-      <w:r>
-        <w:rPr>
-          <w:rFonts w:ascii="Arial" w:eastAsia="SXQIR+PromptLight" w:hAnsi="Arial" w:cs="Arial"/>
-          <w:color w:val="000000"/>
-          <w:sz w:val="21"/>
-          <w:szCs w:val="21"/>
-        </w:rPr>
-        <w:t xml:space="preserve">- Techniques: </w:t>
-      </w:r>
-      <w:r>
-        <w:rPr>
-          <w:rFonts w:ascii="Arial" w:eastAsia="SXQIR+PromptLight" w:hAnsi="Arial" w:cs="Arial"/>
-          <w:color w:val="000000"/>
-          <w:sz w:val="21"/>
-          <w:szCs w:val="21"/>
-        </w:rPr>
-        <w:tab/>
-      </w:r>
-      <w:r>
-        <w:rPr>
-          <w:rFonts w:ascii="Arial" w:eastAsia="SXQIR+PromptLight" w:hAnsi="Arial" w:cs="Arial"/>
-          <w:color w:val="000000"/>
-          <w:sz w:val="21"/>
-          <w:szCs w:val="21"/>
-        </w:rPr>
-        <w:t>Bubble Sort, Selection Sort, Insertion Sort</w:t>
-      </w:r>
-      <w:r>
-        <w:rPr>
-          <w:rFonts w:ascii="Arial" w:eastAsia="SXQIR+PromptLight" w:hAnsi="Arial" w:cs="Arial"/>
-          <w:color w:val="000000"/>
-          <w:sz w:val="21"/>
-          <w:szCs w:val="21"/>
-        </w:rPr>
-        <w:t>,</w:t>
-      </w:r>
-    </w:p>
-    <w:p>
-      <w:pPr>
-        <w:widowControl w:val="0"/>
-        <w:spacing w:before="46" w:line="276" w:lineRule="auto"/>
-        <w:ind w:left="720" w:right="41" w:firstLine="720"/>
-        <w:rPr>
-          <w:rFonts w:ascii="Arial" w:hAnsi="Arial" w:cs="Arial"/>
-          <w:color w:val="333333"/>
-          <w:sz w:val="21"/>
-          <w:szCs w:val="21"/>
-        </w:rPr>
-      </w:pPr>
-      <w:r>
-        <w:rPr>
-          <w:rFonts w:ascii="Arial" w:eastAsia="SXQIR+PromptLight" w:hAnsi="Arial" w:cs="Arial"/>
-          <w:color w:val="000000"/>
-          <w:sz w:val="21"/>
-          <w:szCs w:val="21"/>
-        </w:rPr>
-        <w:t>Linear Search and Binary Search.</w:t>
-      </w:r>
-    </w:p>
-    <w:p>
-      <w:pPr>
-        <w:widowControl w:val="0"/>
-        <w:spacing w:line="276" w:lineRule="auto"/>
-        <w:ind w:right="-20"/>
-        <w:rPr>
-          <w:rFonts w:ascii="Arial" w:hAnsi="Arial" w:cs="Arial"/>
-          <w:color w:val="333333"/>
-          <w:sz w:val="21"/>
-          <w:szCs w:val="21"/>
-        </w:rPr>
-      </w:pPr>
-      <w:r>
-        <w:rPr>
-          <w:rFonts w:ascii="Arial" w:eastAsia="SXQIR+PromptLight" w:hAnsi="Arial" w:cs="Arial"/>
-          <w:color w:val="000000"/>
-          <w:sz w:val="21"/>
-          <w:szCs w:val="21"/>
-        </w:rPr>
-        <w:t xml:space="preserve">- Link: </w:t>
-      </w:r>
-      <w:r>
-        <w:rPr>
-          <w:rFonts w:ascii="Arial" w:eastAsia="SXQIR+PromptLight" w:hAnsi="Arial" w:cs="Arial"/>
-          <w:color w:val="000000"/>
-          <w:sz w:val="21"/>
-          <w:szCs w:val="21"/>
-        </w:rPr>
-        <w:tab/>
-      </w:r>
-      <w:hyperlink r:id="rId20">
-        <w:r>
-          <w:rPr>
-            <w:rFonts w:ascii="Arial" w:eastAsia="SXQIR+PromptLight" w:hAnsi="Arial" w:cs="Arial"/>
-            <w:color w:val="000000"/>
-            <w:sz w:val="21"/>
-            <w:szCs w:val="21"/>
-          </w:rPr>
-          <w:t>https://github.com/lynam88/Basic-Search-Sort</w:t>
-        </w:r>
-      </w:hyperlink>
-    </w:p>
-    <w:p>
-      <w:pPr>
-        <w:spacing w:after="60" w:line="276" w:lineRule="auto"/>
-        <w:rPr>
-          <w:rFonts w:ascii="Arial" w:hAnsi="Arial" w:cs="Arial"/>
-          <w:sz w:val="24"/>
-          <w:szCs w:val="24"/>
-        </w:rPr>
-      </w:pPr>
-    </w:p>
-    <w:p>
-      <w:pPr>
-        <w:widowControl w:val="0"/>
-        <w:spacing w:line="276" w:lineRule="auto"/>
-        <w:ind w:right="4010"/>
-        <w:rPr>
-          <w:rFonts w:ascii="Arial" w:eastAsia="SXQIR+PromptLight" w:hAnsi="Arial" w:cs="Arial"/>
-          <w:b/>
-          <w:bCs/>
-          <w:color w:val="000000"/>
-          <w:sz w:val="21"/>
-          <w:szCs w:val="21"/>
-        </w:rPr>
-      </w:pPr>
+      <w:bookmarkStart w:id="2" w:name="_GoBack"/>
+      <w:bookmarkEnd w:id="2"/>
       <w:r>
         <w:rPr>
           <w:rFonts w:ascii="Arial" w:eastAsia="PXDMF+Prompt" w:hAnsi="Arial" w:cs="Arial"/>
@@ -7268,7 +7201,7 @@
 </file>
 
 <file path=word/numbering.xml><?xml version="1.0" encoding="utf-8"?>
-<w:numbering xmlns:wpc="http://schemas.microsoft.com/office/word/2010/wordprocessingCanvas" xmlns:cx="http://schemas.microsoft.com/office/drawing/2014/chartex" xmlns:cx1="http://schemas.microsoft.com/office/drawing/2015/9/8/chartex" xmlns:cx2="http://schemas.microsoft.com/office/drawing/2015/10/21/chartex" xmlns:cx3="http://schemas.microsoft.com/office/drawing/2016/5/9/chartex" xmlns:cx4="http://schemas.microsoft.com/office/drawing/2016/5/10/chartex" xmlns:cx5="http://schemas.microsoft.com/office/drawing/2016/5/11/chartex" xmlns:cx6="http://schemas.microsoft.com/office/drawing/2016/5/12/chartex" xmlns:cx7="http://schemas.microsoft.com/office/drawing/2016/5/13/chartex" xmlns:cx8="http://schemas.microsoft.com/office/drawing/2016/5/14/chartex" xmlns:mc="http://schemas.openxmlformats.org/markup-compatibility/2006" xmlns:aink="http://schemas.microsoft.com/office/drawing/2016/ink" xmlns:am3d="http://schemas.microsoft.com/office/drawing/2017/model3d" xmlns:o="urn:schemas-microsoft-com:office:office" xmlns:oel="http://schemas.microsoft.com/office/2019/extlst" xmlns:r="http://schemas.openxmlformats.org/officeDocument/2006/relationships" xmlns:m="http://schemas.openxmlformats.org/officeDocument/2006/math" xmlns:v="urn:schemas-microsoft-com:vml" xmlns:wp14="http://schemas.microsoft.com/office/word/2010/wordprocessingDrawing" xmlns:wp="http://schemas.openxmlformats.org/drawingml/2006/wordprocessingDrawing" xmlns:w10="urn:schemas-microsoft-com:office:word" xmlns:w="http://schemas.openxmlformats.org/wordprocessingml/2006/main" xmlns:w14="http://schemas.microsoft.com/office/word/2010/wordml" xmlns:w15="http://schemas.microsoft.com/office/word/2012/wordml" xmlns:w16cex="http://schemas.microsoft.com/office/word/2018/wordml/cex" xmlns:w16cid="http://schemas.microsoft.com/office/word/2016/wordml/cid" xmlns:w16="http://schemas.microsoft.com/office/word/2018/wordml" xmlns:w16du="http://schemas.microsoft.com/office/word/2023/wordml/word16du" xmlns:w16sdtdh="http://schemas.microsoft.com/office/word/2020/wordml/sdtdatahash" xmlns:w16se="http://schemas.microsoft.com/office/word/2015/wordml/symex" xmlns:wpg="http://schemas.microsoft.com/office/word/2010/wordprocessingGroup" xmlns:wpi="http://schemas.microsoft.com/office/word/2010/wordprocessingInk" xmlns:wne="http://schemas.microsoft.com/office/word/2006/wordml" xmlns:wps="http://schemas.microsoft.com/office/word/2010/wordprocessingShape" mc:Ignorable="w14 w15 w16se w16cid w16 w16cex w16sdtdh wp14">
+<w:numbering xmlns:wpc="http://schemas.microsoft.com/office/word/2010/wordprocessingCanvas" xmlns:cx="http://schemas.microsoft.com/office/drawing/2014/chartex" xmlns:mc="http://schemas.openxmlformats.org/markup-compatibility/2006" xmlns:o="urn:schemas-microsoft-com:office:office" xmlns:r="http://schemas.openxmlformats.org/officeDocument/2006/relationships" xmlns:m="http://schemas.openxmlformats.org/officeDocument/2006/math" xmlns:v="urn:schemas-microsoft-com:vml" xmlns:wp14="http://schemas.microsoft.com/office/word/2010/wordprocessingDrawing" xmlns:wp="http://schemas.openxmlformats.org/drawingml/2006/wordprocessingDrawing" xmlns:w10="urn:schemas-microsoft-com:office:word" xmlns:w="http://schemas.openxmlformats.org/wordprocessingml/2006/main" xmlns:w14="http://schemas.microsoft.com/office/word/2010/wordml" xmlns:w15="http://schemas.microsoft.com/office/word/2012/wordml" xmlns:w16se="http://schemas.microsoft.com/office/word/2015/wordml/symex" xmlns:wpg="http://schemas.microsoft.com/office/word/2010/wordprocessingGroup" xmlns:wpi="http://schemas.microsoft.com/office/word/2010/wordprocessingInk" xmlns:wne="http://schemas.microsoft.com/office/word/2006/wordml" xmlns:wps="http://schemas.microsoft.com/office/word/2010/wordprocessingShape" mc:Ignorable="w14 w15 w16se wp14">
   <w:abstractNum w:abstractNumId="0" w15:restartNumberingAfterBreak="0">
     <w:nsid w:val="12946859"/>
     <w:multiLevelType w:val="hybridMultilevel"/>
@@ -7673,23 +7606,23 @@
       </w:pPr>
     </w:lvl>
   </w:abstractNum>
-  <w:num w:numId="1" w16cid:durableId="2073194842">
+  <w:num w:numId="1">
     <w:abstractNumId w:val="2"/>
   </w:num>
-  <w:num w:numId="2" w16cid:durableId="2030568633">
+  <w:num w:numId="2">
     <w:abstractNumId w:val="0"/>
   </w:num>
-  <w:num w:numId="3" w16cid:durableId="1333987580">
+  <w:num w:numId="3">
     <w:abstractNumId w:val="1"/>
   </w:num>
-  <w:num w:numId="4" w16cid:durableId="2054305237">
+  <w:num w:numId="4">
     <w:abstractNumId w:val="3"/>
   </w:num>
 </w:numbering>
 </file>
 
 <file path=word/styles.xml><?xml version="1.0" encoding="utf-8"?>
-<w:styles xmlns:mc="http://schemas.openxmlformats.org/markup-compatibility/2006" xmlns:r="http://schemas.openxmlformats.org/officeDocument/2006/relationships" xmlns:w="http://schemas.openxmlformats.org/wordprocessingml/2006/main" xmlns:w14="http://schemas.microsoft.com/office/word/2010/wordml" xmlns:w15="http://schemas.microsoft.com/office/word/2012/wordml" xmlns:w16cex="http://schemas.microsoft.com/office/word/2018/wordml/cex" xmlns:w16cid="http://schemas.microsoft.com/office/word/2016/wordml/cid" xmlns:w16="http://schemas.microsoft.com/office/word/2018/wordml" xmlns:w16sdtdh="http://schemas.microsoft.com/office/word/2020/wordml/sdtdatahash" xmlns:w16se="http://schemas.microsoft.com/office/word/2015/wordml/symex" mc:Ignorable="w14 w15 w16se w16cid w16 w16cex w16sdtdh">
+<w:styles xmlns:mc="http://schemas.openxmlformats.org/markup-compatibility/2006" xmlns:r="http://schemas.openxmlformats.org/officeDocument/2006/relationships" xmlns:w="http://schemas.openxmlformats.org/wordprocessingml/2006/main" xmlns:w14="http://schemas.microsoft.com/office/word/2010/wordml" xmlns:w15="http://schemas.microsoft.com/office/word/2012/wordml" xmlns:w16se="http://schemas.microsoft.com/office/word/2015/wordml/symex" mc:Ignorable="w14 w15 w16se">
   <w:docDefaults>
     <w:rPrDefault>
       <w:rPr>
@@ -7705,7 +7638,7 @@
       </w:pPr>
     </w:pPrDefault>
   </w:docDefaults>
-  <w:latentStyles w:defLockedState="0" w:defUIPriority="99" w:defSemiHidden="0" w:defUnhideWhenUsed="0" w:defQFormat="0" w:count="376">
+  <w:latentStyles w:defLockedState="0" w:defUIPriority="99" w:defSemiHidden="0" w:defUnhideWhenUsed="0" w:defQFormat="0" w:count="371">
     <w:lsdException w:name="Normal" w:uiPriority="0" w:qFormat="1"/>
     <w:lsdException w:name="heading 1" w:uiPriority="9" w:qFormat="1"/>
     <w:lsdException w:name="heading 2" w:semiHidden="1" w:uiPriority="9" w:unhideWhenUsed="1" w:qFormat="1"/>
@@ -8077,24 +8010,19 @@
     <w:lsdException w:name="List Table 5 Dark Accent 6" w:uiPriority="50"/>
     <w:lsdException w:name="List Table 6 Colorful Accent 6" w:uiPriority="51"/>
     <w:lsdException w:name="List Table 7 Colorful Accent 6" w:uiPriority="52"/>
-    <w:lsdException w:name="Mention" w:semiHidden="1" w:unhideWhenUsed="1"/>
-    <w:lsdException w:name="Smart Hyperlink" w:semiHidden="1" w:unhideWhenUsed="1"/>
-    <w:lsdException w:name="Hashtag" w:semiHidden="1" w:unhideWhenUsed="1"/>
-    <w:lsdException w:name="Unresolved Mention" w:semiHidden="1" w:unhideWhenUsed="1"/>
-    <w:lsdException w:name="Smart Link" w:semiHidden="1" w:unhideWhenUsed="1"/>
   </w:latentStyles>
-  <w:style w:type="paragraph" w:default="1" w:styleId="Binhthng">
+  <w:style w:type="paragraph" w:default="1" w:styleId="Normal">
     <w:name w:val="Normal"/>
     <w:qFormat/>
     <w:rsid w:val="006028BF"/>
   </w:style>
-  <w:style w:type="character" w:default="1" w:styleId="Phngmcinhcuaoanvn">
+  <w:style w:type="character" w:default="1" w:styleId="DefaultParagraphFont">
     <w:name w:val="Default Paragraph Font"/>
     <w:uiPriority w:val="1"/>
     <w:semiHidden/>
     <w:unhideWhenUsed/>
   </w:style>
-  <w:style w:type="table" w:default="1" w:styleId="BangThngthng">
+  <w:style w:type="table" w:default="1" w:styleId="TableNormal">
     <w:name w:val="Normal Table"/>
     <w:uiPriority w:val="99"/>
     <w:semiHidden/>
@@ -8109,15 +8037,15 @@
       </w:tblCellMar>
     </w:tblPr>
   </w:style>
-  <w:style w:type="numbering" w:default="1" w:styleId="Khngco">
+  <w:style w:type="numbering" w:default="1" w:styleId="NoList">
     <w:name w:val="No List"/>
     <w:uiPriority w:val="99"/>
     <w:semiHidden/>
     <w:unhideWhenUsed/>
   </w:style>
-  <w:style w:type="paragraph" w:styleId="oancuaDanhsach">
+  <w:style w:type="paragraph" w:styleId="ListParagraph">
     <w:name w:val="List Paragraph"/>
-    <w:basedOn w:val="Binhthng"/>
+    <w:basedOn w:val="Normal"/>
     <w:uiPriority w:val="34"/>
     <w:qFormat/>
     <w:rsid w:val="005828A5"/>
@@ -8126,9 +8054,9 @@
       <w:contextualSpacing/>
     </w:pPr>
   </w:style>
-  <w:style w:type="character" w:styleId="Siuktni">
+  <w:style w:type="character" w:styleId="Hyperlink">
     <w:name w:val="Hyperlink"/>
-    <w:basedOn w:val="Phngmcinhcuaoanvn"/>
+    <w:basedOn w:val="DefaultParagraphFont"/>
     <w:uiPriority w:val="99"/>
     <w:unhideWhenUsed/>
     <w:rsid w:val="00D76163"/>
@@ -8137,9 +8065,9 @@
       <w:u w:val="single"/>
     </w:rPr>
   </w:style>
-  <w:style w:type="character" w:styleId="cpChagiiquyt">
+  <w:style w:type="character" w:customStyle="1" w:styleId="UnresolvedMention">
     <w:name w:val="Unresolved Mention"/>
-    <w:basedOn w:val="Phngmcinhcuaoanvn"/>
+    <w:basedOn w:val="DefaultParagraphFont"/>
     <w:uiPriority w:val="99"/>
     <w:semiHidden/>
     <w:unhideWhenUsed/>

--- a/Tran Ly Nam CV - Java Developer.docx
+++ b/Tran Ly Nam CV - Java Developer.docx
@@ -1638,7 +1638,7 @@
           </mc:Choice>
           <mc:Fallback>
             <w:pict>
-              <v:group w14:anchorId="55E0C499" id="drawingObject1" o:spid="_x0000_s1026" style="position:absolute;margin-left:0;margin-top:-30pt;width:595pt;height:813.35pt;z-index:-251656704;mso-position-horizontal-relative:page" coordsize="75565,103294" o:gfxdata="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" o:allowincell="f">
+              <v:group w14:anchorId="7692E2AB" id="drawingObject1" o:spid="_x0000_s1026" style="position:absolute;margin-left:0;margin-top:-30pt;width:595pt;height:813.35pt;z-index:-251656704;mso-position-horizontal-relative:page" coordsize="75565,103294" o:gfxdata="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" o:allowincell="f">
                 <v:shape id="Shape 2" o:spid="_x0000_s1027" style="position:absolute;width:75559;height:103294;visibility:visible;mso-wrap-style:square;v-text-anchor:top" coordsize="7555990,10329440" o:gfxdata="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" path="m,l,10329440r7555990,l7555990,,,xe" stroked="f">
                   <v:path arrowok="t" textboxrect="0,0,7555990,10329440"/>
                 </v:shape>
@@ -4331,7 +4331,7 @@
           </mc:Choice>
           <mc:Fallback>
             <w:pict>
-              <v:group w14:anchorId="4D8D749A" id="drawingObject19" o:spid="_x0000_s1026" style="position:absolute;margin-left:0;margin-top:-12.75pt;width:594.95pt;height:786pt;z-index:-251658752;mso-position-horizontal-relative:page" coordsize="75559,99822" o:gfxdata="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" o:allowincell="f">
+              <v:group w14:anchorId="4B80261B" id="drawingObject19" o:spid="_x0000_s1026" style="position:absolute;margin-left:0;margin-top:-12.75pt;width:594.95pt;height:786pt;z-index:-251658752;mso-position-horizontal-relative:page" coordsize="75559,99822" o:gfxdata="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" o:allowincell="f">
                 <v:shape id="Shape 20" o:spid="_x0000_s1027" style="position:absolute;width:75559;height:99822;visibility:visible;mso-wrap-style:square;v-text-anchor:top" coordsize="7555990,9982200" o:gfxdata="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" path="m,l,9982200r7555990,l7555990,,,xe" stroked="f">
                   <v:path arrowok="t" textboxrect="0,0,7555990,9982200"/>
                 </v:shape>
@@ -4740,8 +4740,6 @@
         <w:rPr>
           <w:rFonts w:ascii="Arial" w:hAnsi="Arial" w:cs="Arial"/>
           <w:color w:val="333333"/>
-          <w:sz w:val="21"/>
-          <w:szCs w:val="21"/>
         </w:rPr>
       </w:pPr>
       <w:r>
@@ -4750,8 +4748,6 @@
           <w:b/>
           <w:bCs/>
           <w:color w:val="000000"/>
-          <w:sz w:val="21"/>
-          <w:szCs w:val="21"/>
         </w:rPr>
         <w:t xml:space="preserve">Ms. Oanh </w:t>
       </w:r>
@@ -4759,8 +4755,6 @@
         <w:rPr>
           <w:rFonts w:ascii="Arial" w:eastAsia="SXQIR+PromptLight" w:hAnsi="Arial" w:cs="Arial"/>
           <w:color w:val="000000"/>
-          <w:sz w:val="21"/>
-          <w:szCs w:val="21"/>
         </w:rPr>
         <w:t>Funix Mentor</w:t>
       </w:r>
@@ -4773,16 +4767,12 @@
         <w:rPr>
           <w:rFonts w:ascii="Arial" w:hAnsi="Arial" w:cs="Arial"/>
           <w:color w:val="333333"/>
-          <w:sz w:val="21"/>
-          <w:szCs w:val="21"/>
-        </w:rPr>
-      </w:pPr>
-      <w:r>
-        <w:rPr>
-          <w:rFonts w:ascii="Arial" w:eastAsia="SXQIR+PromptLight" w:hAnsi="Arial" w:cs="Arial"/>
-          <w:color w:val="000000"/>
-          <w:sz w:val="21"/>
-          <w:szCs w:val="21"/>
+        </w:rPr>
+      </w:pPr>
+      <w:r>
+        <w:rPr>
+          <w:rFonts w:ascii="Arial" w:eastAsia="SXQIR+PromptLight" w:hAnsi="Arial" w:cs="Arial"/>
+          <w:color w:val="000000"/>
         </w:rPr>
         <w:t>Mobile: 0981368808</w:t>
       </w:r>
@@ -4941,8 +4931,6 @@
           <w:b/>
           <w:bCs/>
           <w:color w:val="333333"/>
-          <w:sz w:val="21"/>
-          <w:szCs w:val="21"/>
         </w:rPr>
       </w:pPr>
       <w:r>
@@ -4951,8 +4939,6 @@
           <w:b/>
           <w:bCs/>
           <w:color w:val="000000"/>
-          <w:sz w:val="21"/>
-          <w:szCs w:val="21"/>
         </w:rPr>
         <w:t>Ms. Vy</w:t>
       </w:r>
@@ -4979,8 +4965,6 @@
         <w:rPr>
           <w:rFonts w:ascii="Arial" w:eastAsia="SXQIR+PromptLight" w:hAnsi="Arial" w:cs="Arial"/>
           <w:color w:val="000000"/>
-          <w:sz w:val="21"/>
-          <w:szCs w:val="21"/>
         </w:rPr>
         <w:t>Funix Hannah Mobile: 0706168094</w:t>
       </w:r>
@@ -5062,8 +5046,6 @@
           <w:b/>
           <w:bCs/>
           <w:color w:val="000000"/>
-          <w:sz w:val="21"/>
-          <w:szCs w:val="21"/>
         </w:rPr>
       </w:pPr>
       <w:r>
@@ -5092,8 +5074,6 @@
           <w:b/>
           <w:bCs/>
           <w:color w:val="000000"/>
-          <w:sz w:val="21"/>
-          <w:szCs w:val="21"/>
         </w:rPr>
         <w:t xml:space="preserve">Building a website: </w:t>
       </w:r>
@@ -5108,8 +5088,6 @@
           <w:i/>
           <w:iCs/>
           <w:color w:val="000000"/>
-          <w:sz w:val="18"/>
-          <w:szCs w:val="18"/>
         </w:rPr>
       </w:pPr>
       <w:r>
@@ -5118,8 +5096,6 @@
           <w:i/>
           <w:iCs/>
           <w:color w:val="000000"/>
-          <w:sz w:val="18"/>
-          <w:szCs w:val="18"/>
         </w:rPr>
         <w:t>May 25</w:t>
       </w:r>
@@ -5129,8 +5105,6 @@
           <w:i/>
           <w:iCs/>
           <w:color w:val="000000"/>
-          <w:sz w:val="18"/>
-          <w:szCs w:val="18"/>
         </w:rPr>
         <w:t xml:space="preserve"> </w:t>
       </w:r>
@@ -5140,8 +5114,6 @@
           <w:i/>
           <w:iCs/>
           <w:color w:val="000000"/>
-          <w:sz w:val="18"/>
-          <w:szCs w:val="18"/>
         </w:rPr>
         <w:t>-</w:t>
       </w:r>
@@ -5151,8 +5123,6 @@
           <w:i/>
           <w:iCs/>
           <w:color w:val="000000"/>
-          <w:sz w:val="18"/>
-          <w:szCs w:val="18"/>
         </w:rPr>
         <w:t xml:space="preserve"> </w:t>
       </w:r>
@@ -5162,8 +5132,6 @@
           <w:i/>
           <w:iCs/>
           <w:color w:val="000000"/>
-          <w:sz w:val="18"/>
-          <w:szCs w:val="18"/>
         </w:rPr>
         <w:t>May 29</w:t>
       </w:r>
@@ -5176,16 +5144,12 @@
         <w:rPr>
           <w:rFonts w:ascii="Arial" w:hAnsi="Arial" w:cs="Arial"/>
           <w:color w:val="333333"/>
-          <w:sz w:val="21"/>
-          <w:szCs w:val="21"/>
-        </w:rPr>
-      </w:pPr>
-      <w:r>
-        <w:rPr>
-          <w:rFonts w:ascii="Arial" w:eastAsia="SXQIR+PromptLight" w:hAnsi="Arial" w:cs="Arial"/>
-          <w:color w:val="000000"/>
-          <w:sz w:val="21"/>
-          <w:szCs w:val="21"/>
+        </w:rPr>
+      </w:pPr>
+      <w:r>
+        <w:rPr>
+          <w:rFonts w:ascii="Arial" w:eastAsia="SXQIR+PromptLight" w:hAnsi="Arial" w:cs="Arial"/>
+          <w:color w:val="000000"/>
         </w:rPr>
         <w:t>- Techniques: HTML, CSS and Bootstrap.</w:t>
       </w:r>
@@ -5198,16 +5162,12 @@
         <w:rPr>
           <w:rFonts w:ascii="Arial" w:eastAsia="SXQIR+PromptLight" w:hAnsi="Arial" w:cs="Arial"/>
           <w:color w:val="000000"/>
-          <w:sz w:val="21"/>
-          <w:szCs w:val="21"/>
-        </w:rPr>
-      </w:pPr>
-      <w:r>
-        <w:rPr>
-          <w:rFonts w:ascii="Arial" w:eastAsia="SXQIR+PromptLight" w:hAnsi="Arial" w:cs="Arial"/>
-          <w:color w:val="000000"/>
-          <w:sz w:val="21"/>
-          <w:szCs w:val="21"/>
+        </w:rPr>
+      </w:pPr>
+      <w:r>
+        <w:rPr>
+          <w:rFonts w:ascii="Arial" w:eastAsia="SXQIR+PromptLight" w:hAnsi="Arial" w:cs="Arial"/>
+          <w:color w:val="000000"/>
         </w:rPr>
         <w:t xml:space="preserve">- Links: </w:t>
       </w:r>
@@ -5215,8 +5175,6 @@
         <w:rPr>
           <w:rFonts w:ascii="Arial" w:eastAsia="SXQIR+PromptLight" w:hAnsi="Arial" w:cs="Arial"/>
           <w:color w:val="000000"/>
-          <w:sz w:val="21"/>
-          <w:szCs w:val="21"/>
         </w:rPr>
         <w:t xml:space="preserve"> </w:t>
       </w:r>
@@ -5229,16 +5187,12 @@
         <w:rPr>
           <w:rFonts w:ascii="Arial" w:eastAsia="SXQIR+PromptLight" w:hAnsi="Arial" w:cs="Arial"/>
           <w:color w:val="000000"/>
-          <w:sz w:val="21"/>
-          <w:szCs w:val="21"/>
-        </w:rPr>
-      </w:pPr>
-      <w:r>
-        <w:rPr>
-          <w:rFonts w:ascii="Arial" w:eastAsia="SXQIR+PromptLight" w:hAnsi="Arial" w:cs="Arial"/>
-          <w:color w:val="000000"/>
-          <w:sz w:val="21"/>
-          <w:szCs w:val="21"/>
+        </w:rPr>
+      </w:pPr>
+      <w:r>
+        <w:rPr>
+          <w:rFonts w:ascii="Arial" w:eastAsia="SXQIR+PromptLight" w:hAnsi="Arial" w:cs="Arial"/>
+          <w:color w:val="000000"/>
         </w:rPr>
         <w:t xml:space="preserve">+ </w:t>
       </w:r>
@@ -5247,8 +5201,6 @@
           <w:rPr>
             <w:rFonts w:ascii="Arial" w:eastAsia="SXQIR+PromptLight" w:hAnsi="Arial" w:cs="Arial"/>
             <w:color w:val="000000"/>
-            <w:sz w:val="21"/>
-            <w:szCs w:val="21"/>
           </w:rPr>
           <w:t>https://github.com/lynam88/Web-Design</w:t>
         </w:r>
@@ -5257,8 +5209,6 @@
         <w:rPr>
           <w:rFonts w:ascii="Arial" w:eastAsia="SXQIR+PromptLight" w:hAnsi="Arial" w:cs="Arial"/>
           <w:color w:val="000000"/>
-          <w:sz w:val="21"/>
-          <w:szCs w:val="21"/>
         </w:rPr>
         <w:t xml:space="preserve"> </w:t>
       </w:r>
@@ -5271,16 +5221,12 @@
         <w:rPr>
           <w:rFonts w:ascii="Arial" w:hAnsi="Arial" w:cs="Arial"/>
           <w:color w:val="333333"/>
-          <w:sz w:val="21"/>
-          <w:szCs w:val="21"/>
-        </w:rPr>
-      </w:pPr>
-      <w:r>
-        <w:rPr>
-          <w:rFonts w:ascii="Arial" w:eastAsia="SXQIR+PromptLight" w:hAnsi="Arial" w:cs="Arial"/>
-          <w:color w:val="000000"/>
-          <w:sz w:val="21"/>
-          <w:szCs w:val="21"/>
+        </w:rPr>
+      </w:pPr>
+      <w:r>
+        <w:rPr>
+          <w:rFonts w:ascii="Arial" w:eastAsia="SXQIR+PromptLight" w:hAnsi="Arial" w:cs="Arial"/>
+          <w:color w:val="000000"/>
         </w:rPr>
         <w:t xml:space="preserve"> </w:t>
       </w:r>
@@ -5288,8 +5234,6 @@
         <w:rPr>
           <w:rFonts w:ascii="Arial" w:eastAsia="SXQIR+PromptLight" w:hAnsi="Arial" w:cs="Arial"/>
           <w:color w:val="000000"/>
-          <w:sz w:val="21"/>
-          <w:szCs w:val="21"/>
         </w:rPr>
         <w:t xml:space="preserve">+ </w:t>
       </w:r>
@@ -5298,8 +5242,6 @@
           <w:rPr>
             <w:rFonts w:ascii="Arial" w:eastAsia="SXQIR+PromptLight" w:hAnsi="Arial" w:cs="Arial"/>
             <w:color w:val="000000"/>
-            <w:sz w:val="21"/>
-            <w:szCs w:val="21"/>
           </w:rPr>
           <w:t>https://lynam88.github.io/Web-Design/</w:t>
         </w:r>
@@ -5315,8 +5257,6 @@
           <w:b/>
           <w:bCs/>
           <w:color w:val="000000"/>
-          <w:sz w:val="21"/>
-          <w:szCs w:val="21"/>
         </w:rPr>
       </w:pPr>
     </w:p>
@@ -5330,8 +5270,6 @@
           <w:b/>
           <w:bCs/>
           <w:color w:val="000000"/>
-          <w:sz w:val="21"/>
-          <w:szCs w:val="21"/>
         </w:rPr>
       </w:pPr>
       <w:r>
@@ -5340,8 +5278,6 @@
           <w:b/>
           <w:bCs/>
           <w:color w:val="000000"/>
-          <w:sz w:val="21"/>
-          <w:szCs w:val="21"/>
         </w:rPr>
         <w:t>2</w:t>
       </w:r>
@@ -5351,8 +5287,6 @@
           <w:b/>
           <w:bCs/>
           <w:color w:val="000000"/>
-          <w:sz w:val="21"/>
-          <w:szCs w:val="21"/>
         </w:rPr>
         <w:t>.</w:t>
       </w:r>
@@ -5362,8 +5296,6 @@
           <w:b/>
           <w:bCs/>
           <w:color w:val="000000"/>
-          <w:sz w:val="21"/>
-          <w:szCs w:val="21"/>
         </w:rPr>
         <w:t xml:space="preserve"> Developing a news application: </w:t>
       </w:r>
@@ -5376,8 +5308,6 @@
         <w:rPr>
           <w:rFonts w:ascii="Arial" w:hAnsi="Arial" w:cs="Arial"/>
           <w:color w:val="333333"/>
-          <w:sz w:val="18"/>
-          <w:szCs w:val="18"/>
         </w:rPr>
       </w:pPr>
       <w:r>
@@ -5386,8 +5316,6 @@
           <w:i/>
           <w:iCs/>
           <w:color w:val="000000"/>
-          <w:sz w:val="18"/>
-          <w:szCs w:val="18"/>
         </w:rPr>
         <w:t>Jun</w:t>
       </w:r>
@@ -5397,8 +5325,6 @@
           <w:i/>
           <w:iCs/>
           <w:color w:val="000000"/>
-          <w:sz w:val="18"/>
-          <w:szCs w:val="18"/>
         </w:rPr>
         <w:t>.</w:t>
       </w:r>
@@ -5408,8 +5334,6 @@
           <w:i/>
           <w:iCs/>
           <w:color w:val="000000"/>
-          <w:sz w:val="18"/>
-          <w:szCs w:val="18"/>
         </w:rPr>
         <w:t xml:space="preserve"> 25</w:t>
       </w:r>
@@ -5419,8 +5343,6 @@
           <w:i/>
           <w:iCs/>
           <w:color w:val="000000"/>
-          <w:sz w:val="18"/>
-          <w:szCs w:val="18"/>
         </w:rPr>
         <w:t xml:space="preserve"> - </w:t>
       </w:r>
@@ -5430,8 +5352,6 @@
           <w:i/>
           <w:iCs/>
           <w:color w:val="000000"/>
-          <w:sz w:val="18"/>
-          <w:szCs w:val="18"/>
         </w:rPr>
         <w:t>Jun</w:t>
       </w:r>
@@ -5441,8 +5361,6 @@
           <w:i/>
           <w:iCs/>
           <w:color w:val="000000"/>
-          <w:sz w:val="18"/>
-          <w:szCs w:val="18"/>
         </w:rPr>
         <w:t>.</w:t>
       </w:r>
@@ -5452,8 +5370,6 @@
           <w:i/>
           <w:iCs/>
           <w:color w:val="000000"/>
-          <w:sz w:val="18"/>
-          <w:szCs w:val="18"/>
         </w:rPr>
         <w:t xml:space="preserve"> 28</w:t>
       </w:r>
@@ -5466,16 +5382,12 @@
         <w:rPr>
           <w:rFonts w:ascii="Arial" w:eastAsia="SXQIR+PromptLight" w:hAnsi="Arial" w:cs="Arial"/>
           <w:color w:val="000000"/>
-          <w:sz w:val="21"/>
-          <w:szCs w:val="21"/>
-        </w:rPr>
-      </w:pPr>
-      <w:r>
-        <w:rPr>
-          <w:rFonts w:ascii="Arial" w:eastAsia="SXQIR+PromptLight" w:hAnsi="Arial" w:cs="Arial"/>
-          <w:color w:val="000000"/>
-          <w:sz w:val="21"/>
-          <w:szCs w:val="21"/>
+        </w:rPr>
+      </w:pPr>
+      <w:r>
+        <w:rPr>
+          <w:rFonts w:ascii="Arial" w:eastAsia="SXQIR+PromptLight" w:hAnsi="Arial" w:cs="Arial"/>
+          <w:color w:val="000000"/>
         </w:rPr>
         <w:t xml:space="preserve">- </w:t>
       </w:r>
@@ -5483,8 +5395,6 @@
         <w:rPr>
           <w:rFonts w:ascii="Arial" w:eastAsia="SXQIR+PromptLight" w:hAnsi="Arial" w:cs="Arial"/>
           <w:color w:val="000000"/>
-          <w:sz w:val="21"/>
-          <w:szCs w:val="21"/>
         </w:rPr>
         <w:t>Techniques</w:t>
       </w:r>
@@ -5492,8 +5402,6 @@
         <w:rPr>
           <w:rFonts w:ascii="Arial" w:eastAsia="SXQIR+PromptLight" w:hAnsi="Arial" w:cs="Arial"/>
           <w:color w:val="000000"/>
-          <w:sz w:val="21"/>
-          <w:szCs w:val="21"/>
         </w:rPr>
         <w:t xml:space="preserve">: </w:t>
       </w:r>
@@ -5501,8 +5409,6 @@
         <w:rPr>
           <w:rFonts w:ascii="Arial" w:eastAsia="SXQIR+PromptLight" w:hAnsi="Arial" w:cs="Arial"/>
           <w:color w:val="000000"/>
-          <w:sz w:val="21"/>
-          <w:szCs w:val="21"/>
         </w:rPr>
         <w:tab/>
       </w:r>
@@ -5510,8 +5416,6 @@
         <w:rPr>
           <w:rFonts w:ascii="Arial" w:eastAsia="SXQIR+PromptLight" w:hAnsi="Arial" w:cs="Arial"/>
           <w:color w:val="000000"/>
-          <w:sz w:val="21"/>
-          <w:szCs w:val="21"/>
         </w:rPr>
         <w:t>HTML, CSS, JavaScript, jQuery and Bootstrap.</w:t>
       </w:r>
@@ -5524,16 +5428,12 @@
         <w:rPr>
           <w:rFonts w:ascii="Arial" w:hAnsi="Arial" w:cs="Arial"/>
           <w:color w:val="333333"/>
-          <w:sz w:val="21"/>
-          <w:szCs w:val="21"/>
-        </w:rPr>
-      </w:pPr>
-      <w:r>
-        <w:rPr>
-          <w:rFonts w:ascii="Arial" w:eastAsia="SXQIR+PromptLight" w:hAnsi="Arial" w:cs="Arial"/>
-          <w:color w:val="000000"/>
-          <w:sz w:val="21"/>
-          <w:szCs w:val="21"/>
+        </w:rPr>
+      </w:pPr>
+      <w:r>
+        <w:rPr>
+          <w:rFonts w:ascii="Arial" w:eastAsia="SXQIR+PromptLight" w:hAnsi="Arial" w:cs="Arial"/>
+          <w:color w:val="000000"/>
         </w:rPr>
         <w:t>- Link:</w:t>
       </w:r>
@@ -5541,8 +5441,6 @@
         <w:rPr>
           <w:rFonts w:ascii="Arial" w:eastAsia="SXQIR+PromptLight" w:hAnsi="Arial" w:cs="Arial"/>
           <w:color w:val="000000"/>
-          <w:sz w:val="21"/>
-          <w:szCs w:val="21"/>
         </w:rPr>
         <w:tab/>
       </w:r>
@@ -5551,8 +5449,6 @@
           <w:rPr>
             <w:rFonts w:ascii="Arial" w:eastAsia="SXQIR+PromptLight" w:hAnsi="Arial" w:cs="Arial"/>
             <w:color w:val="000000"/>
-            <w:sz w:val="21"/>
-            <w:szCs w:val="21"/>
           </w:rPr>
           <w:t>https://github.com/lynam88/News-App</w:t>
         </w:r>
@@ -5563,8 +5459,6 @@
         <w:spacing w:after="60" w:line="276" w:lineRule="auto"/>
         <w:rPr>
           <w:rFonts w:ascii="Arial" w:hAnsi="Arial" w:cs="Arial"/>
-          <w:sz w:val="24"/>
-          <w:szCs w:val="24"/>
         </w:rPr>
       </w:pPr>
     </w:p>
@@ -5578,8 +5472,6 @@
           <w:b/>
           <w:bCs/>
           <w:color w:val="000000"/>
-          <w:sz w:val="21"/>
-          <w:szCs w:val="21"/>
         </w:rPr>
       </w:pPr>
       <w:r>
@@ -5588,8 +5480,6 @@
           <w:b/>
           <w:bCs/>
           <w:color w:val="000000"/>
-          <w:sz w:val="21"/>
-          <w:szCs w:val="21"/>
         </w:rPr>
         <w:t>3</w:t>
       </w:r>
@@ -5597,8 +5487,6 @@
         <w:rPr>
           <w:rFonts w:ascii="Arial" w:eastAsia="SXQIR+PromptLight" w:hAnsi="Arial" w:cs="Arial"/>
           <w:color w:val="000000"/>
-          <w:sz w:val="21"/>
-          <w:szCs w:val="21"/>
         </w:rPr>
         <w:t>.</w:t>
       </w:r>
@@ -5606,8 +5494,6 @@
         <w:rPr>
           <w:rFonts w:ascii="Arial" w:eastAsia="SXQIR+PromptLight" w:hAnsi="Arial" w:cs="Arial"/>
           <w:color w:val="000000"/>
-          <w:sz w:val="21"/>
-          <w:szCs w:val="21"/>
         </w:rPr>
         <w:t xml:space="preserve"> </w:t>
       </w:r>
@@ -5617,8 +5503,6 @@
           <w:b/>
           <w:bCs/>
           <w:color w:val="000000"/>
-          <w:sz w:val="21"/>
-          <w:szCs w:val="21"/>
         </w:rPr>
         <w:t>Developing a human</w:t>
       </w:r>
@@ -5628,10 +5512,8 @@
           <w:b/>
           <w:bCs/>
           <w:color w:val="000000"/>
-          <w:sz w:val="21"/>
-          <w:szCs w:val="21"/>
-        </w:rPr>
-        <w:t>-</w:t>
+        </w:rPr>
+        <w:t xml:space="preserve"> </w:t>
       </w:r>
       <w:r>
         <w:rPr>
@@ -5639,8 +5521,24 @@
           <w:b/>
           <w:bCs/>
           <w:color w:val="000000"/>
-          <w:sz w:val="21"/>
-          <w:szCs w:val="21"/>
+        </w:rPr>
+        <w:t>-</w:t>
+      </w:r>
+      <w:r>
+        <w:rPr>
+          <w:rFonts w:ascii="Arial" w:eastAsia="SXQIR+PromptLight" w:hAnsi="Arial" w:cs="Arial"/>
+          <w:b/>
+          <w:bCs/>
+          <w:color w:val="000000"/>
+        </w:rPr>
+        <w:t xml:space="preserve"> </w:t>
+      </w:r>
+      <w:r>
+        <w:rPr>
+          <w:rFonts w:ascii="Arial" w:eastAsia="SXQIR+PromptLight" w:hAnsi="Arial" w:cs="Arial"/>
+          <w:b/>
+          <w:bCs/>
+          <w:color w:val="000000"/>
         </w:rPr>
         <w:t xml:space="preserve">resource app: </w:t>
       </w:r>
@@ -5655,8 +5553,6 @@
           <w:i/>
           <w:iCs/>
           <w:color w:val="000000"/>
-          <w:sz w:val="18"/>
-          <w:szCs w:val="18"/>
         </w:rPr>
       </w:pPr>
       <w:r>
@@ -5665,8 +5561,6 @@
           <w:i/>
           <w:iCs/>
           <w:color w:val="000000"/>
-          <w:sz w:val="18"/>
-          <w:szCs w:val="18"/>
         </w:rPr>
         <w:t>Jul</w:t>
       </w:r>
@@ -5676,8 +5570,6 @@
           <w:i/>
           <w:iCs/>
           <w:color w:val="000000"/>
-          <w:sz w:val="18"/>
-          <w:szCs w:val="18"/>
         </w:rPr>
         <w:t>.</w:t>
       </w:r>
@@ -5687,8 +5579,6 @@
           <w:i/>
           <w:iCs/>
           <w:color w:val="000000"/>
-          <w:sz w:val="18"/>
-          <w:szCs w:val="18"/>
         </w:rPr>
         <w:t xml:space="preserve"> 21</w:t>
       </w:r>
@@ -5698,8 +5588,6 @@
           <w:i/>
           <w:iCs/>
           <w:color w:val="000000"/>
-          <w:sz w:val="18"/>
-          <w:szCs w:val="18"/>
         </w:rPr>
         <w:t xml:space="preserve"> - </w:t>
       </w:r>
@@ -5709,8 +5597,6 @@
           <w:i/>
           <w:iCs/>
           <w:color w:val="000000"/>
-          <w:sz w:val="18"/>
-          <w:szCs w:val="18"/>
         </w:rPr>
         <w:t>Jul</w:t>
       </w:r>
@@ -5720,8 +5606,6 @@
           <w:i/>
           <w:iCs/>
           <w:color w:val="000000"/>
-          <w:sz w:val="18"/>
-          <w:szCs w:val="18"/>
         </w:rPr>
         <w:t>.</w:t>
       </w:r>
@@ -5731,8 +5615,6 @@
           <w:i/>
           <w:iCs/>
           <w:color w:val="000000"/>
-          <w:sz w:val="18"/>
-          <w:szCs w:val="18"/>
         </w:rPr>
         <w:t xml:space="preserve"> 25</w:t>
       </w:r>
@@ -5745,16 +5627,12 @@
         <w:rPr>
           <w:rFonts w:ascii="Arial" w:hAnsi="Arial" w:cs="Arial"/>
           <w:color w:val="333333"/>
-          <w:sz w:val="21"/>
-          <w:szCs w:val="21"/>
-        </w:rPr>
-      </w:pPr>
-      <w:r>
-        <w:rPr>
-          <w:rFonts w:ascii="Arial" w:eastAsia="SXQIR+PromptLight" w:hAnsi="Arial" w:cs="Arial"/>
-          <w:color w:val="000000"/>
-          <w:sz w:val="21"/>
-          <w:szCs w:val="21"/>
+        </w:rPr>
+      </w:pPr>
+      <w:r>
+        <w:rPr>
+          <w:rFonts w:ascii="Arial" w:eastAsia="SXQIR+PromptLight" w:hAnsi="Arial" w:cs="Arial"/>
+          <w:color w:val="000000"/>
         </w:rPr>
         <w:t>- Technique: Java.</w:t>
       </w:r>
@@ -5762,21 +5640,17 @@
     <w:p>
       <w:pPr>
         <w:widowControl w:val="0"/>
-        <w:spacing w:line="276" w:lineRule="auto"/>
+        <w:spacing w:line="360" w:lineRule="auto"/>
         <w:ind w:right="-20"/>
         <w:rPr>
           <w:rFonts w:ascii="Arial" w:eastAsia="SXQIR+PromptLight" w:hAnsi="Arial" w:cs="Arial"/>
           <w:color w:val="000000"/>
-          <w:sz w:val="21"/>
-          <w:szCs w:val="21"/>
-        </w:rPr>
-      </w:pPr>
-      <w:r>
-        <w:rPr>
-          <w:rFonts w:ascii="Arial" w:eastAsia="SXQIR+PromptLight" w:hAnsi="Arial" w:cs="Arial"/>
-          <w:color w:val="000000"/>
-          <w:sz w:val="21"/>
-          <w:szCs w:val="21"/>
+        </w:rPr>
+      </w:pPr>
+      <w:r>
+        <w:rPr>
+          <w:rFonts w:ascii="Arial" w:eastAsia="SXQIR+PromptLight" w:hAnsi="Arial" w:cs="Arial"/>
+          <w:color w:val="000000"/>
         </w:rPr>
         <w:t xml:space="preserve">- Link: </w:t>
       </w:r>
@@ -5784,8 +5658,6 @@
         <w:rPr>
           <w:rFonts w:ascii="Arial" w:eastAsia="SXQIR+PromptLight" w:hAnsi="Arial" w:cs="Arial"/>
           <w:color w:val="000000"/>
-          <w:sz w:val="21"/>
-          <w:szCs w:val="21"/>
         </w:rPr>
         <w:tab/>
       </w:r>
@@ -5794,8 +5666,6 @@
           <w:rPr>
             <w:rFonts w:ascii="Arial" w:eastAsia="SXQIR+PromptLight" w:hAnsi="Arial" w:cs="Arial"/>
             <w:color w:val="000000"/>
-            <w:sz w:val="21"/>
-            <w:szCs w:val="21"/>
           </w:rPr>
           <w:t>https://github.com/lynam88/Human-Resources</w:t>
         </w:r>
@@ -5809,8 +5679,6 @@
         <w:rPr>
           <w:rFonts w:ascii="Arial" w:eastAsia="SXQIR+PromptLight" w:hAnsi="Arial" w:cs="Arial"/>
           <w:color w:val="000000"/>
-          <w:sz w:val="21"/>
-          <w:szCs w:val="21"/>
         </w:rPr>
       </w:pPr>
     </w:p>
@@ -5827,8 +5695,6 @@
           <w:b/>
           <w:bCs/>
           <w:color w:val="000000"/>
-          <w:sz w:val="21"/>
-          <w:szCs w:val="21"/>
         </w:rPr>
       </w:pPr>
       <w:r>
@@ -5837,8 +5703,6 @@
           <w:b/>
           <w:bCs/>
           <w:color w:val="000000"/>
-          <w:sz w:val="21"/>
-          <w:szCs w:val="21"/>
         </w:rPr>
         <w:t>4.</w:t>
       </w:r>
@@ -5846,8 +5710,6 @@
         <w:rPr>
           <w:rFonts w:ascii="Arial" w:eastAsia="SXQIR+PromptLight" w:hAnsi="Arial" w:cs="Arial"/>
           <w:color w:val="000000"/>
-          <w:sz w:val="21"/>
-          <w:szCs w:val="21"/>
         </w:rPr>
         <w:t xml:space="preserve"> </w:t>
       </w:r>
@@ -5857,10 +5719,44 @@
           <w:b/>
           <w:bCs/>
           <w:color w:val="000000"/>
-          <w:sz w:val="21"/>
-          <w:szCs w:val="21"/>
-        </w:rPr>
-        <w:t>Designing a searching-sorting program:</w:t>
+        </w:rPr>
+        <w:t>Designing a searching</w:t>
+      </w:r>
+      <w:r>
+        <w:rPr>
+          <w:rFonts w:ascii="Arial" w:eastAsia="SXQIR+PromptLight" w:hAnsi="Arial" w:cs="Arial"/>
+          <w:b/>
+          <w:bCs/>
+          <w:color w:val="000000"/>
+        </w:rPr>
+        <w:t xml:space="preserve"> </w:t>
+      </w:r>
+      <w:r>
+        <w:rPr>
+          <w:rFonts w:ascii="Arial" w:eastAsia="SXQIR+PromptLight" w:hAnsi="Arial" w:cs="Arial"/>
+          <w:b/>
+          <w:bCs/>
+          <w:color w:val="000000"/>
+        </w:rPr>
+        <w:t>-</w:t>
+      </w:r>
+      <w:r>
+        <w:rPr>
+          <w:rFonts w:ascii="Arial" w:eastAsia="SXQIR+PromptLight" w:hAnsi="Arial" w:cs="Arial"/>
+          <w:b/>
+          <w:bCs/>
+          <w:color w:val="000000"/>
+        </w:rPr>
+        <w:t xml:space="preserve"> </w:t>
+      </w:r>
+      <w:r>
+        <w:rPr>
+          <w:rFonts w:ascii="Arial" w:eastAsia="SXQIR+PromptLight" w:hAnsi="Arial" w:cs="Arial"/>
+          <w:b/>
+          <w:bCs/>
+          <w:color w:val="000000"/>
+        </w:rPr>
+        <w:t>sorting program:</w:t>
       </w:r>
     </w:p>
     <w:p>
@@ -5873,8 +5769,6 @@
           <w:b/>
           <w:bCs/>
           <w:color w:val="000000"/>
-          <w:sz w:val="18"/>
-          <w:szCs w:val="18"/>
         </w:rPr>
       </w:pPr>
       <w:r>
@@ -5883,32 +5777,8 @@
           <w:i/>
           <w:iCs/>
           <w:color w:val="000000"/>
-          <w:sz w:val="18"/>
-          <w:szCs w:val="18"/>
-        </w:rPr>
-        <w:t>Aug. 16</w:t>
-      </w:r>
-      <w:r>
-        <w:rPr>
-          <w:rFonts w:ascii="Arial" w:eastAsia="SXQIR+PromptLight" w:hAnsi="Arial" w:cs="Arial"/>
-          <w:i/>
-          <w:iCs/>
-          <w:color w:val="000000"/>
-          <w:sz w:val="18"/>
-          <w:szCs w:val="18"/>
-        </w:rPr>
-        <w:t xml:space="preserve"> - </w:t>
-      </w:r>
-      <w:r>
-        <w:rPr>
-          <w:rFonts w:ascii="Arial" w:eastAsia="SXQIR+PromptLight" w:hAnsi="Arial" w:cs="Arial"/>
-          <w:i/>
-          <w:iCs/>
-          <w:color w:val="000000"/>
-          <w:sz w:val="18"/>
-          <w:szCs w:val="18"/>
-        </w:rPr>
-        <w:t>Aug. 19</w:t>
+        </w:rPr>
+        <w:t>Aug. 16 - Aug. 19</w:t>
       </w:r>
       <w:r>
         <w:rPr>
@@ -5916,8 +5786,6 @@
           <w:b/>
           <w:bCs/>
           <w:color w:val="000000"/>
-          <w:sz w:val="18"/>
-          <w:szCs w:val="18"/>
         </w:rPr>
         <w:tab/>
       </w:r>
@@ -5926,20 +5794,16 @@
       <w:pPr>
         <w:widowControl w:val="0"/>
         <w:spacing w:line="276" w:lineRule="auto"/>
-        <w:ind w:right="314"/>
-        <w:rPr>
-          <w:rFonts w:ascii="Arial" w:eastAsia="SXQIR+PromptLight" w:hAnsi="Arial" w:cs="Arial"/>
-          <w:color w:val="000000"/>
-          <w:sz w:val="21"/>
-          <w:szCs w:val="21"/>
-        </w:rPr>
-      </w:pPr>
-      <w:r>
-        <w:rPr>
-          <w:rFonts w:ascii="Arial" w:eastAsia="SXQIR+PromptLight" w:hAnsi="Arial" w:cs="Arial"/>
-          <w:color w:val="000000"/>
-          <w:sz w:val="21"/>
-          <w:szCs w:val="21"/>
+        <w:ind w:left="1440" w:right="314" w:hanging="1440"/>
+        <w:rPr>
+          <w:rFonts w:ascii="Arial" w:hAnsi="Arial" w:cs="Arial"/>
+          <w:color w:val="333333"/>
+        </w:rPr>
+      </w:pPr>
+      <w:r>
+        <w:rPr>
+          <w:rFonts w:ascii="Arial" w:eastAsia="SXQIR+PromptLight" w:hAnsi="Arial" w:cs="Arial"/>
+          <w:color w:val="000000"/>
         </w:rPr>
         <w:t xml:space="preserve">- Techniques: </w:t>
       </w:r>
@@ -5947,48 +5811,21 @@
         <w:rPr>
           <w:rFonts w:ascii="Arial" w:eastAsia="SXQIR+PromptLight" w:hAnsi="Arial" w:cs="Arial"/>
           <w:color w:val="000000"/>
-          <w:sz w:val="21"/>
-          <w:szCs w:val="21"/>
         </w:rPr>
         <w:tab/>
-      </w:r>
-      <w:r>
-        <w:rPr>
-          <w:rFonts w:ascii="Arial" w:eastAsia="SXQIR+PromptLight" w:hAnsi="Arial" w:cs="Arial"/>
-          <w:color w:val="000000"/>
-          <w:sz w:val="21"/>
-          <w:szCs w:val="21"/>
-        </w:rPr>
-        <w:t>Bubble Sort, Selection Sort, Insertion Sort</w:t>
-      </w:r>
-      <w:r>
-        <w:rPr>
-          <w:rFonts w:ascii="Arial" w:eastAsia="SXQIR+PromptLight" w:hAnsi="Arial" w:cs="Arial"/>
-          <w:color w:val="000000"/>
-          <w:sz w:val="21"/>
-          <w:szCs w:val="21"/>
-        </w:rPr>
-        <w:t>,</w:t>
-      </w:r>
-    </w:p>
-    <w:p>
-      <w:pPr>
-        <w:widowControl w:val="0"/>
-        <w:spacing w:before="46" w:line="276" w:lineRule="auto"/>
-        <w:ind w:left="720" w:right="41" w:firstLine="720"/>
-        <w:rPr>
-          <w:rFonts w:ascii="Arial" w:hAnsi="Arial" w:cs="Arial"/>
-          <w:color w:val="333333"/>
-          <w:sz w:val="21"/>
-          <w:szCs w:val="21"/>
-        </w:rPr>
-      </w:pPr>
-      <w:r>
-        <w:rPr>
-          <w:rFonts w:ascii="Arial" w:eastAsia="SXQIR+PromptLight" w:hAnsi="Arial" w:cs="Arial"/>
-          <w:color w:val="000000"/>
-          <w:sz w:val="21"/>
-          <w:szCs w:val="21"/>
+        <w:t>Bubble Sort, Selection Sort, Insertion Sort,</w:t>
+      </w:r>
+      <w:r>
+        <w:rPr>
+          <w:rFonts w:ascii="Arial" w:eastAsia="SXQIR+PromptLight" w:hAnsi="Arial" w:cs="Arial"/>
+          <w:color w:val="000000"/>
+        </w:rPr>
+        <w:t xml:space="preserve"> </w:t>
+      </w:r>
+      <w:r>
+        <w:rPr>
+          <w:rFonts w:ascii="Arial" w:eastAsia="SXQIR+PromptLight" w:hAnsi="Arial" w:cs="Arial"/>
+          <w:color w:val="000000"/>
         </w:rPr>
         <w:t>Linear Search and Binary Search.</w:t>
       </w:r>
@@ -6006,8 +5843,6 @@
         <w:rPr>
           <w:rFonts w:ascii="Arial" w:eastAsia="SXQIR+PromptLight" w:hAnsi="Arial" w:cs="Arial"/>
           <w:color w:val="000000"/>
-          <w:sz w:val="21"/>
-          <w:szCs w:val="21"/>
         </w:rPr>
         <w:t xml:space="preserve">- Link: </w:t>
       </w:r>
@@ -6015,8 +5850,6 @@
         <w:rPr>
           <w:rFonts w:ascii="Arial" w:eastAsia="SXQIR+PromptLight" w:hAnsi="Arial" w:cs="Arial"/>
           <w:color w:val="000000"/>
-          <w:sz w:val="21"/>
-          <w:szCs w:val="21"/>
         </w:rPr>
         <w:tab/>
       </w:r>
@@ -6025,8 +5858,6 @@
           <w:rPr>
             <w:rFonts w:ascii="Arial" w:eastAsia="SXQIR+PromptLight" w:hAnsi="Arial" w:cs="Arial"/>
             <w:color w:val="000000"/>
-            <w:sz w:val="21"/>
-            <w:szCs w:val="21"/>
           </w:rPr>
           <w:t>https://github.com/lynam88/Basic-Search-Sort</w:t>
         </w:r>
@@ -6080,8 +5911,6 @@
           <w:b/>
           <w:bCs/>
           <w:color w:val="000000"/>
-          <w:sz w:val="21"/>
-          <w:szCs w:val="21"/>
         </w:rPr>
       </w:pPr>
       <w:r>
@@ -6090,8 +5919,6 @@
           <w:b/>
           <w:bCs/>
           <w:color w:val="000000"/>
-          <w:sz w:val="21"/>
-          <w:szCs w:val="21"/>
         </w:rPr>
         <w:t>6</w:t>
       </w:r>
@@ -6099,8 +5926,6 @@
         <w:rPr>
           <w:rFonts w:ascii="Arial" w:eastAsia="SXQIR+PromptLight" w:hAnsi="Arial" w:cs="Arial"/>
           <w:color w:val="000000"/>
-          <w:sz w:val="21"/>
-          <w:szCs w:val="21"/>
         </w:rPr>
         <w:t>.</w:t>
       </w:r>
@@ -6108,8 +5933,6 @@
         <w:rPr>
           <w:rFonts w:ascii="Arial" w:eastAsia="SXQIR+PromptLight" w:hAnsi="Arial" w:cs="Arial"/>
           <w:color w:val="000000"/>
-          <w:sz w:val="21"/>
-          <w:szCs w:val="21"/>
         </w:rPr>
         <w:t xml:space="preserve"> </w:t>
       </w:r>
@@ -6119,8 +5942,6 @@
           <w:b/>
           <w:bCs/>
           <w:color w:val="000000"/>
-          <w:sz w:val="21"/>
-          <w:szCs w:val="21"/>
         </w:rPr>
         <w:t xml:space="preserve">SQL </w:t>
       </w:r>
@@ -6130,8 +5951,6 @@
           <w:b/>
           <w:bCs/>
           <w:color w:val="000000"/>
-          <w:sz w:val="21"/>
-          <w:szCs w:val="21"/>
         </w:rPr>
         <w:t xml:space="preserve">Query Data: </w:t>
       </w:r>
@@ -6146,8 +5965,6 @@
           <w:i/>
           <w:iCs/>
           <w:color w:val="000000"/>
-          <w:sz w:val="18"/>
-          <w:szCs w:val="18"/>
         </w:rPr>
       </w:pPr>
       <w:r>
@@ -6156,8 +5973,6 @@
           <w:i/>
           <w:iCs/>
           <w:color w:val="000000"/>
-          <w:sz w:val="18"/>
-          <w:szCs w:val="18"/>
         </w:rPr>
         <w:t>Oct</w:t>
       </w:r>
@@ -6167,8 +5982,6 @@
           <w:i/>
           <w:iCs/>
           <w:color w:val="000000"/>
-          <w:sz w:val="18"/>
-          <w:szCs w:val="18"/>
         </w:rPr>
         <w:t>.</w:t>
       </w:r>
@@ -6178,8 +5991,6 @@
           <w:i/>
           <w:iCs/>
           <w:color w:val="000000"/>
-          <w:sz w:val="18"/>
-          <w:szCs w:val="18"/>
         </w:rPr>
         <w:t xml:space="preserve"> 3</w:t>
       </w:r>
@@ -6189,8 +6000,6 @@
           <w:i/>
           <w:iCs/>
           <w:color w:val="000000"/>
-          <w:sz w:val="18"/>
-          <w:szCs w:val="18"/>
         </w:rPr>
         <w:t xml:space="preserve"> - </w:t>
       </w:r>
@@ -6200,8 +6009,6 @@
           <w:i/>
           <w:iCs/>
           <w:color w:val="000000"/>
-          <w:sz w:val="18"/>
-          <w:szCs w:val="18"/>
         </w:rPr>
         <w:t>Oct</w:t>
       </w:r>
@@ -6211,8 +6018,6 @@
           <w:i/>
           <w:iCs/>
           <w:color w:val="000000"/>
-          <w:sz w:val="18"/>
-          <w:szCs w:val="18"/>
         </w:rPr>
         <w:t>.</w:t>
       </w:r>
@@ -6222,8 +6027,6 @@
           <w:i/>
           <w:iCs/>
           <w:color w:val="000000"/>
-          <w:sz w:val="18"/>
-          <w:szCs w:val="18"/>
         </w:rPr>
         <w:t xml:space="preserve"> 5</w:t>
       </w:r>
@@ -6236,16 +6039,12 @@
         <w:rPr>
           <w:rFonts w:ascii="Arial" w:eastAsia="SXQIR+PromptLight" w:hAnsi="Arial" w:cs="Arial"/>
           <w:color w:val="000000"/>
-          <w:sz w:val="21"/>
-          <w:szCs w:val="21"/>
-        </w:rPr>
-      </w:pPr>
-      <w:r>
-        <w:rPr>
-          <w:rFonts w:ascii="Arial" w:eastAsia="SXQIR+PromptLight" w:hAnsi="Arial" w:cs="Arial"/>
-          <w:color w:val="000000"/>
-          <w:sz w:val="21"/>
-          <w:szCs w:val="21"/>
+        </w:rPr>
+      </w:pPr>
+      <w:r>
+        <w:rPr>
+          <w:rFonts w:ascii="Arial" w:eastAsia="SXQIR+PromptLight" w:hAnsi="Arial" w:cs="Arial"/>
+          <w:color w:val="000000"/>
         </w:rPr>
         <w:t xml:space="preserve">- Technique: SQL. </w:t>
       </w:r>
@@ -6258,16 +6057,12 @@
         <w:rPr>
           <w:rFonts w:ascii="Arial" w:hAnsi="Arial" w:cs="Arial"/>
           <w:color w:val="333333"/>
-          <w:sz w:val="21"/>
-          <w:szCs w:val="21"/>
-        </w:rPr>
-      </w:pPr>
-      <w:r>
-        <w:rPr>
-          <w:rFonts w:ascii="Arial" w:eastAsia="SXQIR+PromptLight" w:hAnsi="Arial" w:cs="Arial"/>
-          <w:color w:val="000000"/>
-          <w:sz w:val="21"/>
-          <w:szCs w:val="21"/>
+        </w:rPr>
+      </w:pPr>
+      <w:r>
+        <w:rPr>
+          <w:rFonts w:ascii="Arial" w:eastAsia="SXQIR+PromptLight" w:hAnsi="Arial" w:cs="Arial"/>
+          <w:color w:val="000000"/>
         </w:rPr>
         <w:t>-</w:t>
       </w:r>
@@ -6275,8 +6070,6 @@
         <w:rPr>
           <w:rFonts w:ascii="Arial" w:eastAsia="SXQIR+PromptLight" w:hAnsi="Arial" w:cs="Arial"/>
           <w:color w:val="000000"/>
-          <w:sz w:val="21"/>
-          <w:szCs w:val="21"/>
         </w:rPr>
         <w:t xml:space="preserve"> Link</w:t>
       </w:r>
@@ -6284,8 +6077,6 @@
         <w:rPr>
           <w:rFonts w:ascii="Arial" w:eastAsia="SXQIR+PromptLight" w:hAnsi="Arial" w:cs="Arial"/>
           <w:color w:val="000000"/>
-          <w:sz w:val="21"/>
-          <w:szCs w:val="21"/>
         </w:rPr>
         <w:t>:</w:t>
       </w:r>
@@ -6298,8 +6089,6 @@
         <w:rPr>
           <w:rFonts w:ascii="Arial" w:eastAsia="SXQIR+PromptLight" w:hAnsi="Arial" w:cs="Arial"/>
           <w:color w:val="000000"/>
-          <w:sz w:val="21"/>
-          <w:szCs w:val="21"/>
         </w:rPr>
       </w:pPr>
       <w:hyperlink r:id="rId17">
@@ -6307,10 +6096,17 @@
           <w:rPr>
             <w:rFonts w:ascii="Arial" w:eastAsia="SXQIR+PromptLight" w:hAnsi="Arial" w:cs="Arial"/>
             <w:color w:val="000000"/>
-            <w:sz w:val="21"/>
-            <w:szCs w:val="21"/>
           </w:rPr>
-          <w:t>https://github.com/lynam88/Database-</w:t>
+          <w:t>https://github.com/lynam88/Databa</w:t>
+        </w:r>
+        <w:bookmarkStart w:id="2" w:name="_GoBack"/>
+        <w:bookmarkEnd w:id="2"/>
+        <w:r>
+          <w:rPr>
+            <w:rFonts w:ascii="Arial" w:eastAsia="SXQIR+PromptLight" w:hAnsi="Arial" w:cs="Arial"/>
+            <w:color w:val="000000"/>
+          </w:rPr>
+          <w:t>se-</w:t>
         </w:r>
       </w:hyperlink>
       <w:hyperlink r:id="rId18">
@@ -6318,8 +6114,6 @@
           <w:rPr>
             <w:rFonts w:ascii="Arial" w:eastAsia="SXQIR+PromptLight" w:hAnsi="Arial" w:cs="Arial"/>
             <w:color w:val="000000"/>
-            <w:sz w:val="21"/>
-            <w:szCs w:val="21"/>
           </w:rPr>
           <w:t>Management-System</w:t>
         </w:r>
@@ -6333,8 +6127,6 @@
         <w:contextualSpacing/>
         <w:rPr>
           <w:rFonts w:ascii="Arial" w:hAnsi="Arial" w:cs="Arial"/>
-          <w:sz w:val="24"/>
-          <w:szCs w:val="24"/>
         </w:rPr>
       </w:pPr>
     </w:p>
@@ -6342,14 +6134,12 @@
       <w:pPr>
         <w:widowControl w:val="0"/>
         <w:spacing w:line="276" w:lineRule="auto"/>
-        <w:ind w:right="314"/>
+        <w:ind w:right="70"/>
         <w:rPr>
           <w:rFonts w:ascii="Arial" w:eastAsia="SXQIR+PromptLight" w:hAnsi="Arial" w:cs="Arial"/>
           <w:b/>
           <w:bCs/>
           <w:color w:val="000000"/>
-          <w:sz w:val="21"/>
-          <w:szCs w:val="21"/>
         </w:rPr>
       </w:pPr>
       <w:r>
@@ -6358,8 +6148,6 @@
           <w:b/>
           <w:bCs/>
           <w:color w:val="000000"/>
-          <w:sz w:val="21"/>
-          <w:szCs w:val="21"/>
         </w:rPr>
         <w:t>7</w:t>
       </w:r>
@@ -6367,8 +6155,6 @@
         <w:rPr>
           <w:rFonts w:ascii="Arial" w:eastAsia="SXQIR+PromptLight" w:hAnsi="Arial" w:cs="Arial"/>
           <w:color w:val="000000"/>
-          <w:sz w:val="21"/>
-          <w:szCs w:val="21"/>
         </w:rPr>
         <w:t xml:space="preserve">. </w:t>
       </w:r>
@@ -6378,8 +6164,6 @@
           <w:b/>
           <w:bCs/>
           <w:color w:val="000000"/>
-          <w:sz w:val="21"/>
-          <w:szCs w:val="21"/>
         </w:rPr>
         <w:t>Building an Ecommerce Website</w:t>
       </w:r>
@@ -6389,8 +6173,6 @@
           <w:b/>
           <w:bCs/>
           <w:color w:val="000000"/>
-          <w:sz w:val="21"/>
-          <w:szCs w:val="21"/>
         </w:rPr>
         <w:t>:</w:t>
       </w:r>
@@ -6400,8 +6182,6 @@
           <w:b/>
           <w:bCs/>
           <w:color w:val="000000"/>
-          <w:sz w:val="21"/>
-          <w:szCs w:val="21"/>
         </w:rPr>
         <w:t xml:space="preserve"> </w:t>
       </w:r>
@@ -6416,8 +6196,6 @@
           <w:i/>
           <w:iCs/>
           <w:color w:val="000000"/>
-          <w:sz w:val="18"/>
-          <w:szCs w:val="18"/>
         </w:rPr>
       </w:pPr>
       <w:r>
@@ -6426,8 +6204,6 @@
           <w:i/>
           <w:iCs/>
           <w:color w:val="000000"/>
-          <w:sz w:val="18"/>
-          <w:szCs w:val="18"/>
         </w:rPr>
         <w:t>Nov</w:t>
       </w:r>
@@ -6437,8 +6213,6 @@
           <w:i/>
           <w:iCs/>
           <w:color w:val="000000"/>
-          <w:sz w:val="18"/>
-          <w:szCs w:val="18"/>
         </w:rPr>
         <w:t>.</w:t>
       </w:r>
@@ -6448,8 +6222,6 @@
           <w:i/>
           <w:iCs/>
           <w:color w:val="000000"/>
-          <w:sz w:val="18"/>
-          <w:szCs w:val="18"/>
         </w:rPr>
         <w:t xml:space="preserve"> </w:t>
       </w:r>
@@ -6459,8 +6231,6 @@
           <w:i/>
           <w:iCs/>
           <w:color w:val="000000"/>
-          <w:sz w:val="18"/>
-          <w:szCs w:val="18"/>
         </w:rPr>
         <w:t>1</w:t>
       </w:r>
@@ -6470,8 +6240,6 @@
           <w:i/>
           <w:iCs/>
           <w:color w:val="000000"/>
-          <w:sz w:val="18"/>
-          <w:szCs w:val="18"/>
         </w:rPr>
         <w:t>3</w:t>
       </w:r>
@@ -6481,8 +6249,6 @@
           <w:i/>
           <w:iCs/>
           <w:color w:val="000000"/>
-          <w:sz w:val="18"/>
-          <w:szCs w:val="18"/>
         </w:rPr>
         <w:t xml:space="preserve"> - </w:t>
       </w:r>
@@ -6492,8 +6258,6 @@
           <w:i/>
           <w:iCs/>
           <w:color w:val="000000"/>
-          <w:sz w:val="18"/>
-          <w:szCs w:val="18"/>
         </w:rPr>
         <w:t>Nov</w:t>
       </w:r>
@@ -6503,8 +6267,6 @@
           <w:i/>
           <w:iCs/>
           <w:color w:val="000000"/>
-          <w:sz w:val="18"/>
-          <w:szCs w:val="18"/>
         </w:rPr>
         <w:t>.</w:t>
       </w:r>
@@ -6514,8 +6276,6 @@
           <w:i/>
           <w:iCs/>
           <w:color w:val="000000"/>
-          <w:sz w:val="18"/>
-          <w:szCs w:val="18"/>
         </w:rPr>
         <w:t xml:space="preserve"> </w:t>
       </w:r>
@@ -6525,8 +6285,6 @@
           <w:i/>
           <w:iCs/>
           <w:color w:val="000000"/>
-          <w:sz w:val="18"/>
-          <w:szCs w:val="18"/>
         </w:rPr>
         <w:t>20</w:t>
       </w:r>
@@ -6539,16 +6297,12 @@
         <w:rPr>
           <w:rFonts w:ascii="Arial" w:eastAsia="SXQIR+PromptLight" w:hAnsi="Arial" w:cs="Arial"/>
           <w:color w:val="000000"/>
-          <w:sz w:val="21"/>
-          <w:szCs w:val="21"/>
-        </w:rPr>
-      </w:pPr>
-      <w:r>
-        <w:rPr>
-          <w:rFonts w:ascii="Arial" w:eastAsia="SXQIR+PromptLight" w:hAnsi="Arial" w:cs="Arial"/>
-          <w:color w:val="000000"/>
-          <w:sz w:val="21"/>
-          <w:szCs w:val="21"/>
+        </w:rPr>
+      </w:pPr>
+      <w:r>
+        <w:rPr>
+          <w:rFonts w:ascii="Arial" w:eastAsia="SXQIR+PromptLight" w:hAnsi="Arial" w:cs="Arial"/>
+          <w:color w:val="000000"/>
         </w:rPr>
         <w:t>- Technique: Java Web.</w:t>
       </w:r>
@@ -6561,16 +6315,12 @@
         <w:rPr>
           <w:rFonts w:ascii="Arial" w:hAnsi="Arial" w:cs="Arial"/>
           <w:color w:val="333333"/>
-          <w:sz w:val="21"/>
-          <w:szCs w:val="21"/>
-        </w:rPr>
-      </w:pPr>
-      <w:r>
-        <w:rPr>
-          <w:rFonts w:ascii="Arial" w:eastAsia="SXQIR+PromptLight" w:hAnsi="Arial" w:cs="Arial"/>
-          <w:color w:val="000000"/>
-          <w:sz w:val="21"/>
-          <w:szCs w:val="21"/>
+        </w:rPr>
+      </w:pPr>
+      <w:r>
+        <w:rPr>
+          <w:rFonts w:ascii="Arial" w:eastAsia="SXQIR+PromptLight" w:hAnsi="Arial" w:cs="Arial"/>
+          <w:color w:val="000000"/>
         </w:rPr>
         <w:t>- Link</w:t>
       </w:r>
@@ -6578,8 +6328,6 @@
         <w:rPr>
           <w:rFonts w:ascii="Arial" w:eastAsia="SXQIR+PromptLight" w:hAnsi="Arial" w:cs="Arial"/>
           <w:color w:val="000000"/>
-          <w:sz w:val="21"/>
-          <w:szCs w:val="21"/>
         </w:rPr>
         <w:t>:</w:t>
       </w:r>
@@ -6592,8 +6340,6 @@
         <w:rPr>
           <w:rFonts w:ascii="Arial" w:eastAsia="SXQIR+PromptLight" w:hAnsi="Arial" w:cs="Arial"/>
           <w:color w:val="000000"/>
-          <w:sz w:val="21"/>
-          <w:szCs w:val="21"/>
         </w:rPr>
       </w:pPr>
       <w:hyperlink r:id="rId19">
@@ -6601,8 +6347,6 @@
           <w:rPr>
             <w:rFonts w:ascii="Arial" w:eastAsia="SXQIR+PromptLight" w:hAnsi="Arial" w:cs="Arial"/>
             <w:color w:val="000000"/>
-            <w:sz w:val="21"/>
-            <w:szCs w:val="21"/>
           </w:rPr>
           <w:t>https://github.com/lynam88/Web-</w:t>
         </w:r>
@@ -6612,8 +6356,6 @@
           <w:rPr>
             <w:rFonts w:ascii="Arial" w:eastAsia="SXQIR+PromptLight" w:hAnsi="Arial" w:cs="Arial"/>
             <w:color w:val="000000"/>
-            <w:sz w:val="21"/>
-            <w:szCs w:val="21"/>
           </w:rPr>
           <w:t>Application-Development</w:t>
         </w:r>
@@ -6627,8 +6369,6 @@
         <w:rPr>
           <w:rFonts w:ascii="Arial" w:eastAsia="SXQIR+PromptLight" w:hAnsi="Arial" w:cs="Arial"/>
           <w:color w:val="000000"/>
-          <w:sz w:val="21"/>
-          <w:szCs w:val="21"/>
         </w:rPr>
       </w:pPr>
     </w:p>
@@ -6642,8 +6382,6 @@
           <w:b/>
           <w:bCs/>
           <w:color w:val="000000"/>
-          <w:sz w:val="21"/>
-          <w:szCs w:val="21"/>
         </w:rPr>
       </w:pPr>
       <w:r>
@@ -6652,8 +6390,6 @@
           <w:b/>
           <w:bCs/>
           <w:color w:val="000000"/>
-          <w:sz w:val="21"/>
-          <w:szCs w:val="21"/>
         </w:rPr>
         <w:t>8</w:t>
       </w:r>
@@ -6661,8 +6397,6 @@
         <w:rPr>
           <w:rFonts w:ascii="Arial" w:eastAsia="SXQIR+PromptLight" w:hAnsi="Arial" w:cs="Arial"/>
           <w:color w:val="000000"/>
-          <w:sz w:val="21"/>
-          <w:szCs w:val="21"/>
         </w:rPr>
         <w:t xml:space="preserve">. </w:t>
       </w:r>
@@ -6672,54 +6406,8 @@
           <w:b/>
           <w:bCs/>
           <w:color w:val="000000"/>
-          <w:sz w:val="21"/>
-          <w:szCs w:val="21"/>
-        </w:rPr>
-        <w:t xml:space="preserve">Building </w:t>
-      </w:r>
-      <w:r>
-        <w:rPr>
-          <w:rFonts w:ascii="Arial" w:eastAsia="SXQIR+PromptLight" w:hAnsi="Arial" w:cs="Arial"/>
-          <w:b/>
-          <w:bCs/>
-          <w:color w:val="000000"/>
-          <w:sz w:val="21"/>
-          <w:szCs w:val="21"/>
-        </w:rPr>
-        <w:t>a Donation</w:t>
-      </w:r>
-      <w:r>
-        <w:rPr>
-          <w:rFonts w:ascii="Arial" w:eastAsia="SXQIR+PromptLight" w:hAnsi="Arial" w:cs="Arial"/>
-          <w:b/>
-          <w:bCs/>
-          <w:color w:val="000000"/>
-          <w:sz w:val="21"/>
-          <w:szCs w:val="21"/>
-        </w:rPr>
-        <w:t xml:space="preserve"> Website</w:t>
-      </w:r>
-      <w:r>
-        <w:rPr>
-          <w:rFonts w:ascii="Arial" w:eastAsia="SXQIR+PromptLight" w:hAnsi="Arial" w:cs="Arial"/>
-          <w:b/>
-          <w:bCs/>
-          <w:color w:val="000000"/>
-          <w:sz w:val="21"/>
-          <w:szCs w:val="21"/>
-        </w:rPr>
-        <w:t>:</w:t>
-      </w:r>
-      <w:r>
-        <w:rPr>
-          <w:rFonts w:ascii="Arial" w:eastAsia="SXQIR+PromptLight" w:hAnsi="Arial" w:cs="Arial"/>
-          <w:b/>
-          <w:bCs/>
-          <w:color w:val="000000"/>
-          <w:sz w:val="21"/>
-          <w:szCs w:val="21"/>
-        </w:rPr>
-        <w:t xml:space="preserve"> </w:t>
+        </w:rPr>
+        <w:t xml:space="preserve">Building a Donation Website: </w:t>
       </w:r>
     </w:p>
     <w:p>
@@ -6732,8 +6420,6 @@
           <w:i/>
           <w:iCs/>
           <w:color w:val="000000"/>
-          <w:sz w:val="18"/>
-          <w:szCs w:val="18"/>
         </w:rPr>
       </w:pPr>
       <w:r>
@@ -6742,10 +6428,8 @@
           <w:i/>
           <w:iCs/>
           <w:color w:val="000000"/>
-          <w:sz w:val="18"/>
-          <w:szCs w:val="18"/>
-        </w:rPr>
-        <w:t>Dec</w:t>
+        </w:rPr>
+        <w:t xml:space="preserve">Dec. 13 </w:t>
       </w:r>
       <w:r>
         <w:rPr>
@@ -6753,10 +6437,8 @@
           <w:i/>
           <w:iCs/>
           <w:color w:val="000000"/>
-          <w:sz w:val="18"/>
-          <w:szCs w:val="18"/>
-        </w:rPr>
-        <w:t>. 13</w:t>
+        </w:rPr>
+        <w:t>-</w:t>
       </w:r>
       <w:r>
         <w:rPr>
@@ -6764,10 +6446,8 @@
           <w:i/>
           <w:iCs/>
           <w:color w:val="000000"/>
-          <w:sz w:val="18"/>
-          <w:szCs w:val="18"/>
-        </w:rPr>
-        <w:t xml:space="preserve"> - Dec</w:t>
+        </w:rPr>
+        <w:t xml:space="preserve"> </w:t>
       </w:r>
       <w:r>
         <w:rPr>
@@ -6775,10 +6455,8 @@
           <w:i/>
           <w:iCs/>
           <w:color w:val="000000"/>
-          <w:sz w:val="18"/>
-          <w:szCs w:val="18"/>
-        </w:rPr>
-        <w:t>. 20</w:t>
+        </w:rPr>
+        <w:t>Apr. 14</w:t>
       </w:r>
     </w:p>
     <w:p>
@@ -6789,52 +6467,26 @@
         <w:rPr>
           <w:rFonts w:ascii="Arial" w:eastAsia="SXQIR+PromptLight" w:hAnsi="Arial" w:cs="Arial"/>
           <w:color w:val="000000"/>
-          <w:sz w:val="21"/>
-          <w:szCs w:val="21"/>
-        </w:rPr>
-      </w:pPr>
-      <w:r>
-        <w:rPr>
-          <w:rFonts w:ascii="Arial" w:eastAsia="SXQIR+PromptLight" w:hAnsi="Arial" w:cs="Arial"/>
-          <w:color w:val="000000"/>
-          <w:sz w:val="21"/>
-          <w:szCs w:val="21"/>
-        </w:rPr>
-        <w:t>- Technique: HTML, CSS, JavaScript</w:t>
-      </w:r>
-      <w:r>
-        <w:rPr>
-          <w:rFonts w:ascii="Arial" w:eastAsia="SXQIR+PromptLight" w:hAnsi="Arial" w:cs="Arial"/>
-          <w:color w:val="000000"/>
-          <w:sz w:val="21"/>
-          <w:szCs w:val="21"/>
-        </w:rPr>
-        <w:t xml:space="preserve">, </w:t>
-      </w:r>
-      <w:r>
-        <w:rPr>
-          <w:rFonts w:ascii="Arial" w:eastAsia="SXQIR+PromptLight" w:hAnsi="Arial" w:cs="Arial"/>
-          <w:color w:val="000000"/>
-          <w:sz w:val="21"/>
-          <w:szCs w:val="21"/>
-        </w:rPr>
-        <w:t>Bootstrap</w:t>
-      </w:r>
-      <w:r>
-        <w:rPr>
-          <w:rFonts w:ascii="Arial" w:eastAsia="SXQIR+PromptLight" w:hAnsi="Arial" w:cs="Arial"/>
-          <w:color w:val="000000"/>
-          <w:sz w:val="21"/>
-          <w:szCs w:val="21"/>
-        </w:rPr>
-        <w:t xml:space="preserve">, </w:t>
-      </w:r>
-      <w:r>
-        <w:rPr>
-          <w:rFonts w:ascii="Arial" w:eastAsia="SXQIR+PromptLight" w:hAnsi="Arial" w:cs="Arial"/>
-          <w:color w:val="000000"/>
-          <w:sz w:val="21"/>
-          <w:szCs w:val="21"/>
+        </w:rPr>
+      </w:pPr>
+      <w:r>
+        <w:rPr>
+          <w:rFonts w:ascii="Arial" w:eastAsia="SXQIR+PromptLight" w:hAnsi="Arial" w:cs="Arial"/>
+          <w:color w:val="000000"/>
+        </w:rPr>
+        <w:t xml:space="preserve">- Technique: HTML, CSS, JavaScript, </w:t>
+      </w:r>
+      <w:r>
+        <w:rPr>
+          <w:rFonts w:ascii="Arial" w:eastAsia="SXQIR+PromptLight" w:hAnsi="Arial" w:cs="Arial"/>
+          <w:color w:val="000000"/>
+        </w:rPr>
+        <w:t xml:space="preserve">Bootstrap, </w:t>
+      </w:r>
+      <w:r>
+        <w:rPr>
+          <w:rFonts w:ascii="Arial" w:eastAsia="SXQIR+PromptLight" w:hAnsi="Arial" w:cs="Arial"/>
+          <w:color w:val="000000"/>
         </w:rPr>
         <w:t xml:space="preserve"> </w:t>
       </w:r>
@@ -6842,37 +6494,8 @@
         <w:rPr>
           <w:rFonts w:ascii="Arial" w:eastAsia="SXQIR+PromptLight" w:hAnsi="Arial" w:cs="Arial"/>
           <w:color w:val="000000"/>
-          <w:sz w:val="21"/>
-          <w:szCs w:val="21"/>
-        </w:rPr>
-        <w:t>SQL</w:t>
-      </w:r>
-      <w:r>
-        <w:rPr>
-          <w:rFonts w:ascii="Arial" w:eastAsia="SXQIR+PromptLight" w:hAnsi="Arial" w:cs="Arial"/>
-          <w:color w:val="000000"/>
-          <w:sz w:val="21"/>
-          <w:szCs w:val="21"/>
-        </w:rPr>
-        <w:t xml:space="preserve"> and </w:t>
-      </w:r>
-      <w:r>
-        <w:rPr>
-          <w:rFonts w:ascii="Arial" w:eastAsia="SXQIR+PromptLight" w:hAnsi="Arial" w:cs="Arial"/>
-          <w:color w:val="000000"/>
-          <w:sz w:val="21"/>
-          <w:szCs w:val="21"/>
-        </w:rPr>
-        <w:t>Java Web.</w:t>
-      </w:r>
-      <w:r>
-        <w:rPr>
-          <w:rFonts w:ascii="Arial" w:eastAsia="SXQIR+PromptLight" w:hAnsi="Arial" w:cs="Arial"/>
-          <w:color w:val="000000"/>
-          <w:sz w:val="21"/>
-          <w:szCs w:val="21"/>
-        </w:rPr>
-        <w:t xml:space="preserve"> </w:t>
+        </w:rPr>
+        <w:t xml:space="preserve">SQL and Java Web. </w:t>
       </w:r>
     </w:p>
     <w:p>
@@ -6883,16 +6506,12 @@
         <w:rPr>
           <w:rFonts w:ascii="Arial" w:eastAsia="SXQIR+PromptLight" w:hAnsi="Arial" w:cs="Arial"/>
           <w:color w:val="000000"/>
-          <w:sz w:val="21"/>
-          <w:szCs w:val="21"/>
-        </w:rPr>
-      </w:pPr>
-      <w:r>
-        <w:rPr>
-          <w:rFonts w:ascii="Arial" w:eastAsia="SXQIR+PromptLight" w:hAnsi="Arial" w:cs="Arial"/>
-          <w:color w:val="000000"/>
-          <w:sz w:val="21"/>
-          <w:szCs w:val="21"/>
+        </w:rPr>
+      </w:pPr>
+      <w:r>
+        <w:rPr>
+          <w:rFonts w:ascii="Arial" w:eastAsia="SXQIR+PromptLight" w:hAnsi="Arial" w:cs="Arial"/>
+          <w:color w:val="000000"/>
         </w:rPr>
         <w:t>- Link:</w:t>
       </w:r>
@@ -6905,8 +6524,6 @@
         <w:rPr>
           <w:rFonts w:ascii="Arial" w:eastAsia="SXQIR+PromptLight" w:hAnsi="Arial" w:cs="Arial"/>
           <w:color w:val="000000"/>
-          <w:sz w:val="21"/>
-          <w:szCs w:val="21"/>
         </w:rPr>
         <w:sectPr>
           <w:type w:val="continuous"/>
@@ -6922,8 +6539,6 @@
         <w:rPr>
           <w:rFonts w:ascii="Arial" w:eastAsia="SXQIR+PromptLight" w:hAnsi="Arial" w:cs="Arial"/>
           <w:color w:val="000000"/>
-          <w:sz w:val="21"/>
-          <w:szCs w:val="21"/>
         </w:rPr>
         <w:t>https://github.com/lynam88/DoAn_Funix</w:t>
       </w:r>
@@ -6948,20 +6563,14 @@
           <w:b/>
           <w:bCs/>
           <w:color w:val="000000"/>
-          <w:sz w:val="21"/>
-          <w:szCs w:val="21"/>
-        </w:rPr>
-      </w:pPr>
-      <w:bookmarkStart w:id="2" w:name="_GoBack"/>
-      <w:bookmarkEnd w:id="2"/>
+        </w:rPr>
+      </w:pPr>
       <w:r>
         <w:rPr>
           <w:rFonts w:ascii="Arial" w:eastAsia="PXDMF+Prompt" w:hAnsi="Arial" w:cs="Arial"/>
           <w:b/>
           <w:bCs/>
           <w:color w:val="000000"/>
-          <w:sz w:val="21"/>
-          <w:szCs w:val="21"/>
         </w:rPr>
         <w:t>5</w:t>
       </w:r>
@@ -6969,8 +6578,6 @@
         <w:rPr>
           <w:rFonts w:ascii="Arial" w:eastAsia="SXQIR+PromptLight" w:hAnsi="Arial" w:cs="Arial"/>
           <w:color w:val="000000"/>
-          <w:sz w:val="21"/>
-          <w:szCs w:val="21"/>
         </w:rPr>
         <w:t>.</w:t>
       </w:r>
@@ -6978,8 +6585,6 @@
         <w:rPr>
           <w:rFonts w:ascii="Arial" w:eastAsia="SXQIR+PromptLight" w:hAnsi="Arial" w:cs="Arial"/>
           <w:color w:val="000000"/>
-          <w:sz w:val="21"/>
-          <w:szCs w:val="21"/>
         </w:rPr>
         <w:t xml:space="preserve"> </w:t>
       </w:r>
@@ -6989,8 +6594,6 @@
           <w:b/>
           <w:bCs/>
           <w:color w:val="000000"/>
-          <w:sz w:val="21"/>
-          <w:szCs w:val="21"/>
         </w:rPr>
         <w:t xml:space="preserve">Designing a management program: </w:t>
       </w:r>
@@ -7005,8 +6608,6 @@
           <w:i/>
           <w:iCs/>
           <w:color w:val="000000"/>
-          <w:sz w:val="18"/>
-          <w:szCs w:val="18"/>
         </w:rPr>
       </w:pPr>
       <w:r>
@@ -7015,8 +6616,6 @@
           <w:i/>
           <w:iCs/>
           <w:color w:val="000000"/>
-          <w:sz w:val="18"/>
-          <w:szCs w:val="18"/>
         </w:rPr>
         <w:t>Aug</w:t>
       </w:r>
@@ -7026,8 +6625,6 @@
           <w:i/>
           <w:iCs/>
           <w:color w:val="000000"/>
-          <w:sz w:val="18"/>
-          <w:szCs w:val="18"/>
         </w:rPr>
         <w:t>.</w:t>
       </w:r>
@@ -7037,8 +6634,6 @@
           <w:i/>
           <w:iCs/>
           <w:color w:val="000000"/>
-          <w:sz w:val="18"/>
-          <w:szCs w:val="18"/>
         </w:rPr>
         <w:t xml:space="preserve"> 24</w:t>
       </w:r>
@@ -7048,8 +6643,6 @@
           <w:i/>
           <w:iCs/>
           <w:color w:val="000000"/>
-          <w:sz w:val="18"/>
-          <w:szCs w:val="18"/>
         </w:rPr>
         <w:t xml:space="preserve"> - </w:t>
       </w:r>
@@ -7059,8 +6652,6 @@
           <w:i/>
           <w:iCs/>
           <w:color w:val="000000"/>
-          <w:sz w:val="18"/>
-          <w:szCs w:val="18"/>
         </w:rPr>
         <w:t>Aug</w:t>
       </w:r>
@@ -7070,8 +6661,6 @@
           <w:i/>
           <w:iCs/>
           <w:color w:val="000000"/>
-          <w:sz w:val="18"/>
-          <w:szCs w:val="18"/>
         </w:rPr>
         <w:t>.</w:t>
       </w:r>
@@ -7081,8 +6670,6 @@
           <w:i/>
           <w:iCs/>
           <w:color w:val="000000"/>
-          <w:sz w:val="18"/>
-          <w:szCs w:val="18"/>
         </w:rPr>
         <w:t xml:space="preserve"> 31</w:t>
       </w:r>
@@ -7095,16 +6682,12 @@
         <w:rPr>
           <w:rFonts w:ascii="Arial" w:hAnsi="Arial" w:cs="Arial"/>
           <w:color w:val="333333"/>
-          <w:sz w:val="21"/>
-          <w:szCs w:val="21"/>
-        </w:rPr>
-      </w:pPr>
-      <w:r>
-        <w:rPr>
-          <w:rFonts w:ascii="Arial" w:eastAsia="SXQIR+PromptLight" w:hAnsi="Arial" w:cs="Arial"/>
-          <w:color w:val="000000"/>
-          <w:sz w:val="21"/>
-          <w:szCs w:val="21"/>
+        </w:rPr>
+      </w:pPr>
+      <w:r>
+        <w:rPr>
+          <w:rFonts w:ascii="Arial" w:eastAsia="SXQIR+PromptLight" w:hAnsi="Arial" w:cs="Arial"/>
+          <w:color w:val="000000"/>
         </w:rPr>
         <w:t>- Techniques: LinkedList, Recursion, Stack and Queue.</w:t>
       </w:r>
@@ -7117,16 +6700,12 @@
         <w:rPr>
           <w:rFonts w:ascii="Arial" w:eastAsia="SXQIR+PromptLight" w:hAnsi="Arial" w:cs="Arial"/>
           <w:color w:val="000000"/>
-          <w:sz w:val="21"/>
-          <w:szCs w:val="21"/>
-        </w:rPr>
-      </w:pPr>
-      <w:r>
-        <w:rPr>
-          <w:rFonts w:ascii="Arial" w:eastAsia="SXQIR+PromptLight" w:hAnsi="Arial" w:cs="Arial"/>
-          <w:color w:val="000000"/>
-          <w:sz w:val="21"/>
-          <w:szCs w:val="21"/>
+        </w:rPr>
+      </w:pPr>
+      <w:r>
+        <w:rPr>
+          <w:rFonts w:ascii="Arial" w:eastAsia="SXQIR+PromptLight" w:hAnsi="Arial" w:cs="Arial"/>
+          <w:color w:val="000000"/>
         </w:rPr>
         <w:t xml:space="preserve">- Link: </w:t>
       </w:r>
@@ -7134,8 +6713,6 @@
         <w:rPr>
           <w:rFonts w:ascii="Arial" w:eastAsia="SXQIR+PromptLight" w:hAnsi="Arial" w:cs="Arial"/>
           <w:color w:val="000000"/>
-          <w:sz w:val="21"/>
-          <w:szCs w:val="21"/>
         </w:rPr>
         <w:tab/>
       </w:r>
@@ -7144,8 +6721,6 @@
           <w:rPr>
             <w:rFonts w:ascii="Arial" w:eastAsia="SXQIR+PromptLight" w:hAnsi="Arial" w:cs="Arial"/>
             <w:color w:val="000000"/>
-            <w:sz w:val="21"/>
-            <w:szCs w:val="21"/>
           </w:rPr>
           <w:t>https://github.com/lynam88/Product-Management</w:t>
         </w:r>
